--- a/CS 241/LEC 10 Code Generation.docx
+++ b/CS 241/LEC 10 Code Generation.docx
@@ -156,7 +156,15 @@
         <w:spacing w:line="276" w:lineRule="auto"/>
       </w:pPr>
       <w:r>
-        <w:t>Ex: int wain(int a, int b) { return a; }</w:t>
+        <w:t xml:space="preserve">Ex: int </w:t>
+      </w:r>
+      <w:proofErr w:type="spellStart"/>
+      <w:r>
+        <w:t>wain</w:t>
+      </w:r>
+      <w:proofErr w:type="spellEnd"/>
+      <w:r>
+        <w:t>(int a, int b) { return a; }</w:t>
       </w:r>
     </w:p>
     <w:p>
@@ -201,8 +209,13 @@
         <w:spacing w:line="276" w:lineRule="auto"/>
         <w:ind w:left="1080"/>
       </w:pPr>
-      <w:r>
-        <w:t>Jr $31</w:t>
+      <w:proofErr w:type="spellStart"/>
+      <w:r>
+        <w:t>Jr</w:t>
+      </w:r>
+      <w:proofErr w:type="spellEnd"/>
+      <w:r>
+        <w:t xml:space="preserve"> $31</w:t>
       </w:r>
     </w:p>
     <w:p>
@@ -215,7 +228,15 @@
         <w:spacing w:line="276" w:lineRule="auto"/>
       </w:pPr>
       <w:r>
-        <w:t>Ex: int wain(int a, int b) { return b; }</w:t>
+        <w:t xml:space="preserve">Ex: int </w:t>
+      </w:r>
+      <w:proofErr w:type="spellStart"/>
+      <w:r>
+        <w:t>wain</w:t>
+      </w:r>
+      <w:proofErr w:type="spellEnd"/>
+      <w:r>
+        <w:t>(int a, int b) { return b; }</w:t>
       </w:r>
     </w:p>
     <w:p>
@@ -247,8 +268,13 @@
         <w:spacing w:line="276" w:lineRule="auto"/>
         <w:ind w:left="1080"/>
       </w:pPr>
-      <w:r>
-        <w:t>Jr $31</w:t>
+      <w:proofErr w:type="spellStart"/>
+      <w:r>
+        <w:t>Jr</w:t>
+      </w:r>
+      <w:proofErr w:type="spellEnd"/>
+      <w:r>
+        <w:t xml:space="preserve"> $31</w:t>
       </w:r>
     </w:p>
     <w:p>
@@ -319,7 +345,15 @@
         <w:spacing w:line="276" w:lineRule="auto"/>
       </w:pPr>
       <w:r>
-        <w:t>For local variables &amp; params of wain – allocate space on the stack</w:t>
+        <w:t xml:space="preserve">For local variables &amp; params of </w:t>
+      </w:r>
+      <w:proofErr w:type="spellStart"/>
+      <w:r>
+        <w:t>wain</w:t>
+      </w:r>
+      <w:proofErr w:type="spellEnd"/>
+      <w:r>
+        <w:t xml:space="preserve"> – allocate space on the stack</w:t>
       </w:r>
     </w:p>
     <w:p>
@@ -358,7 +392,15 @@
         <w:spacing w:line="276" w:lineRule="auto"/>
       </w:pPr>
       <w:r>
-        <w:t>Ex: int wain(int a, int b) { return a; }</w:t>
+        <w:t xml:space="preserve">Ex: int </w:t>
+      </w:r>
+      <w:proofErr w:type="spellStart"/>
+      <w:r>
+        <w:t>wain</w:t>
+      </w:r>
+      <w:proofErr w:type="spellEnd"/>
+      <w:r>
+        <w:t>(int a, int b) { return a; }</w:t>
       </w:r>
     </w:p>
     <w:p>
@@ -380,8 +422,13 @@
         <w:spacing w:line="276" w:lineRule="auto"/>
         <w:ind w:left="1080"/>
       </w:pPr>
-      <w:r>
-        <w:t>sw $1, -4($30)</w:t>
+      <w:proofErr w:type="spellStart"/>
+      <w:r>
+        <w:t>sw</w:t>
+      </w:r>
+      <w:proofErr w:type="spellEnd"/>
+      <w:r>
+        <w:t xml:space="preserve"> $1, -4($30)</w:t>
       </w:r>
       <w:r>
         <w:tab/>
@@ -397,18 +444,28 @@
         <w:spacing w:line="276" w:lineRule="auto"/>
         <w:ind w:left="1080"/>
       </w:pPr>
-      <w:r>
-        <w:t>sw $2, -8($30)</w:t>
-      </w:r>
-    </w:p>
-    <w:p>
-      <w:pPr>
-        <w:pStyle w:val="ListParagraph"/>
-        <w:spacing w:line="276" w:lineRule="auto"/>
-        <w:ind w:left="1080"/>
-      </w:pPr>
-      <w:r>
-        <w:t>lis $4</w:t>
+      <w:proofErr w:type="spellStart"/>
+      <w:r>
+        <w:t>sw</w:t>
+      </w:r>
+      <w:proofErr w:type="spellEnd"/>
+      <w:r>
+        <w:t xml:space="preserve"> $2, -8($30)</w:t>
+      </w:r>
+    </w:p>
+    <w:p>
+      <w:pPr>
+        <w:pStyle w:val="ListParagraph"/>
+        <w:spacing w:line="276" w:lineRule="auto"/>
+        <w:ind w:left="1080"/>
+      </w:pPr>
+      <w:proofErr w:type="spellStart"/>
+      <w:r>
+        <w:t>lis</w:t>
+      </w:r>
+      <w:proofErr w:type="spellEnd"/>
+      <w:r>
+        <w:t xml:space="preserve"> $4</w:t>
       </w:r>
     </w:p>
     <w:p>
@@ -444,8 +501,13 @@
         <w:spacing w:line="276" w:lineRule="auto"/>
         <w:ind w:left="1080"/>
       </w:pPr>
-      <w:r>
-        <w:t>lw $3, 4($30)</w:t>
+      <w:proofErr w:type="spellStart"/>
+      <w:r>
+        <w:t>lw</w:t>
+      </w:r>
+      <w:proofErr w:type="spellEnd"/>
+      <w:r>
+        <w:t xml:space="preserve"> $3, 4($30)</w:t>
       </w:r>
       <w:r>
         <w:tab/>
@@ -498,8 +560,13 @@
         <w:spacing w:line="276" w:lineRule="auto"/>
         <w:ind w:left="1080"/>
       </w:pPr>
-      <w:r>
-        <w:t>jr $31</w:t>
+      <w:proofErr w:type="spellStart"/>
+      <w:r>
+        <w:t>jr</w:t>
+      </w:r>
+      <w:proofErr w:type="spellEnd"/>
+      <w:r>
+        <w:t xml:space="preserve"> $31</w:t>
       </w:r>
     </w:p>
     <w:p>
@@ -566,7 +633,15 @@
         <w:spacing w:line="276" w:lineRule="auto"/>
       </w:pPr>
       <w:r>
-        <w:t>Ex: int wain(int a, int b) { int c = 0; return a; }</w:t>
+        <w:t xml:space="preserve">Ex: int </w:t>
+      </w:r>
+      <w:proofErr w:type="spellStart"/>
+      <w:r>
+        <w:t>wain</w:t>
+      </w:r>
+      <w:proofErr w:type="spellEnd"/>
+      <w:r>
+        <w:t>(int a, int b) { int c = 0; return a; }</w:t>
       </w:r>
     </w:p>
     <w:p>
@@ -588,9 +663,14 @@
         <w:spacing w:line="276" w:lineRule="auto"/>
         <w:ind w:left="1080"/>
       </w:pPr>
+      <w:proofErr w:type="spellStart"/>
       <w:r>
         <w:lastRenderedPageBreak/>
-        <w:t>lis $4</w:t>
+        <w:t>lis</w:t>
+      </w:r>
+      <w:proofErr w:type="spellEnd"/>
+      <w:r>
+        <w:t xml:space="preserve"> $4</w:t>
       </w:r>
       <w:r>
         <w:tab/>
@@ -619,8 +699,13 @@
         <w:spacing w:line="276" w:lineRule="auto"/>
         <w:ind w:left="1080"/>
       </w:pPr>
-      <w:r>
-        <w:t>sw $1, -4($30)</w:t>
+      <w:proofErr w:type="spellStart"/>
+      <w:r>
+        <w:t>sw</w:t>
+      </w:r>
+      <w:proofErr w:type="spellEnd"/>
+      <w:r>
+        <w:t xml:space="preserve"> $1, -4($30)</w:t>
       </w:r>
       <w:r>
         <w:tab/>
@@ -663,8 +748,13 @@
         <w:spacing w:line="276" w:lineRule="auto"/>
         <w:ind w:left="1080"/>
       </w:pPr>
-      <w:r>
-        <w:t>sw $2, -4($30)</w:t>
+      <w:proofErr w:type="spellStart"/>
+      <w:r>
+        <w:t>sw</w:t>
+      </w:r>
+      <w:proofErr w:type="spellEnd"/>
+      <w:r>
+        <w:t xml:space="preserve"> $2, -4($30)</w:t>
       </w:r>
     </w:p>
     <w:p>
@@ -683,8 +773,13 @@
         <w:spacing w:line="276" w:lineRule="auto"/>
         <w:ind w:left="1080"/>
       </w:pPr>
-      <w:r>
-        <w:t>sw $0, -4($30)</w:t>
+      <w:proofErr w:type="spellStart"/>
+      <w:r>
+        <w:t>sw</w:t>
+      </w:r>
+      <w:proofErr w:type="spellEnd"/>
+      <w:r>
+        <w:t xml:space="preserve"> $0, -4($30)</w:t>
       </w:r>
     </w:p>
     <w:p>
@@ -723,8 +818,13 @@
         <w:spacing w:line="276" w:lineRule="auto"/>
         <w:ind w:left="1080"/>
       </w:pPr>
-      <w:r>
-        <w:t>lw $3, 0($29)</w:t>
+      <w:proofErr w:type="spellStart"/>
+      <w:r>
+        <w:t>lw</w:t>
+      </w:r>
+      <w:proofErr w:type="spellEnd"/>
+      <w:r>
+        <w:t xml:space="preserve"> $3, 0($29)</w:t>
       </w:r>
       <w:r>
         <w:tab/>
@@ -1111,8 +1211,6 @@
         <w:tab/>
         <w:t>; $3 = a + (b + (c + d))</w:t>
       </w:r>
-      <w:bookmarkStart w:id="0" w:name="_GoBack"/>
-      <w:bookmarkEnd w:id="0"/>
     </w:p>
     <w:p>
       <w:pPr>
@@ -1182,21 +1280,31 @@
         <w:spacing w:line="276" w:lineRule="auto"/>
       </w:pPr>
       <w:r>
-        <w:t>Use provided print.merl</w:t>
-      </w:r>
-    </w:p>
-    <w:p>
-      <w:pPr>
-        <w:pStyle w:val="ListParagraph"/>
-        <w:numPr>
-          <w:ilvl w:val="2"/>
-          <w:numId w:val="7"/>
-        </w:numPr>
-        <w:spacing w:line="276" w:lineRule="auto"/>
-      </w:pPr>
-      <w:r>
-        <w:t>Assemble output &amp; link with print.merl</w:t>
-      </w:r>
+        <w:t xml:space="preserve">Use provided </w:t>
+      </w:r>
+      <w:proofErr w:type="spellStart"/>
+      <w:r>
+        <w:t>print.merl</w:t>
+      </w:r>
+      <w:proofErr w:type="spellEnd"/>
+    </w:p>
+    <w:p>
+      <w:pPr>
+        <w:pStyle w:val="ListParagraph"/>
+        <w:numPr>
+          <w:ilvl w:val="2"/>
+          <w:numId w:val="7"/>
+        </w:numPr>
+        <w:spacing w:line="276" w:lineRule="auto"/>
+      </w:pPr>
+      <w:r>
+        <w:t xml:space="preserve">Assemble output &amp; link with </w:t>
+      </w:r>
+      <w:proofErr w:type="spellStart"/>
+      <w:r>
+        <w:t>print.merl</w:t>
+      </w:r>
+      <w:proofErr w:type="spellEnd"/>
     </w:p>
     <w:p>
       <w:pPr>
@@ -1234,34 +1342,73 @@
         <w:spacing w:line="276" w:lineRule="auto"/>
       </w:pPr>
       <w:r>
-        <w:t>java cs241.linkasm &lt; source.asm &gt; source.merl</w:t>
-      </w:r>
-    </w:p>
-    <w:p>
-      <w:pPr>
-        <w:pStyle w:val="ListParagraph"/>
-        <w:numPr>
-          <w:ilvl w:val="2"/>
-          <w:numId w:val="7"/>
-        </w:numPr>
-        <w:spacing w:line="276" w:lineRule="auto"/>
-      </w:pPr>
-      <w:r>
-        <w:t>linker source.merl print.merl &gt; full.merl</w:t>
-      </w:r>
-    </w:p>
-    <w:p>
-      <w:pPr>
-        <w:pStyle w:val="ListParagraph"/>
-        <w:numPr>
-          <w:ilvl w:val="2"/>
-          <w:numId w:val="7"/>
-        </w:numPr>
-        <w:spacing w:line="276" w:lineRule="auto"/>
-      </w:pPr>
-      <w:r>
-        <w:t>java mips.twoints/array full.merl</w:t>
-      </w:r>
+        <w:t xml:space="preserve">java cs241.linkasm &lt; source.asm &gt; </w:t>
+      </w:r>
+      <w:proofErr w:type="spellStart"/>
+      <w:r>
+        <w:t>source.merl</w:t>
+      </w:r>
+      <w:proofErr w:type="spellEnd"/>
+    </w:p>
+    <w:p>
+      <w:pPr>
+        <w:pStyle w:val="ListParagraph"/>
+        <w:numPr>
+          <w:ilvl w:val="2"/>
+          <w:numId w:val="7"/>
+        </w:numPr>
+        <w:spacing w:line="276" w:lineRule="auto"/>
+      </w:pPr>
+      <w:r>
+        <w:t xml:space="preserve">linker </w:t>
+      </w:r>
+      <w:proofErr w:type="spellStart"/>
+      <w:r>
+        <w:t>source.merl</w:t>
+      </w:r>
+      <w:proofErr w:type="spellEnd"/>
+      <w:r>
+        <w:t xml:space="preserve"> </w:t>
+      </w:r>
+      <w:proofErr w:type="spellStart"/>
+      <w:r>
+        <w:t>print.merl</w:t>
+      </w:r>
+      <w:proofErr w:type="spellEnd"/>
+      <w:r>
+        <w:t xml:space="preserve"> &gt; </w:t>
+      </w:r>
+      <w:proofErr w:type="spellStart"/>
+      <w:r>
+        <w:t>full.merl</w:t>
+      </w:r>
+      <w:proofErr w:type="spellEnd"/>
+    </w:p>
+    <w:p>
+      <w:pPr>
+        <w:pStyle w:val="ListParagraph"/>
+        <w:numPr>
+          <w:ilvl w:val="2"/>
+          <w:numId w:val="7"/>
+        </w:numPr>
+        <w:spacing w:line="276" w:lineRule="auto"/>
+      </w:pPr>
+      <w:r>
+        <w:t xml:space="preserve">java </w:t>
+      </w:r>
+      <w:proofErr w:type="spellStart"/>
+      <w:r>
+        <w:t>mips.twoints</w:t>
+      </w:r>
+      <w:proofErr w:type="spellEnd"/>
+      <w:r>
+        <w:t xml:space="preserve">/array </w:t>
+      </w:r>
+      <w:proofErr w:type="spellStart"/>
+      <w:r>
+        <w:t>full.merl</w:t>
+      </w:r>
+      <w:proofErr w:type="spellEnd"/>
     </w:p>
     <w:p>
       <w:pPr>
@@ -1273,7 +1420,15 @@
         <w:spacing w:line="276" w:lineRule="auto"/>
       </w:pPr>
       <w:r>
-        <w:t>Assume “print”procedure is available</w:t>
+        <w:t>Assume “</w:t>
+      </w:r>
+      <w:proofErr w:type="spellStart"/>
+      <w:r>
+        <w:t>print”procedure</w:t>
+      </w:r>
+      <w:proofErr w:type="spellEnd"/>
+      <w:r>
+        <w:t xml:space="preserve"> is available</w:t>
       </w:r>
     </w:p>
     <w:p>
@@ -1286,7 +1441,23 @@
         <w:spacing w:line="276" w:lineRule="auto"/>
       </w:pPr>
       <w:r>
-        <w:t>Ex: println(expr)</w:t>
+        <w:t xml:space="preserve">Ex: </w:t>
+      </w:r>
+      <w:proofErr w:type="spellStart"/>
+      <w:r>
+        <w:t>println</w:t>
+      </w:r>
+      <w:proofErr w:type="spellEnd"/>
+      <w:r>
+        <w:t>(</w:t>
+      </w:r>
+      <w:proofErr w:type="spellStart"/>
+      <w:r>
+        <w:t>expr</w:t>
+      </w:r>
+      <w:proofErr w:type="spellEnd"/>
+      <w:r>
+        <w:t>)</w:t>
       </w:r>
     </w:p>
     <w:p>
@@ -1312,7 +1483,15 @@
         <w:t>; c</w:t>
       </w:r>
       <w:r>
-        <w:t>ode(expr)</w:t>
+        <w:t>ode(</w:t>
+      </w:r>
+      <w:proofErr w:type="spellStart"/>
+      <w:r>
+        <w:t>expr</w:t>
+      </w:r>
+      <w:proofErr w:type="spellEnd"/>
+      <w:r>
+        <w:t>)</w:t>
       </w:r>
       <w:r>
         <w:tab/>
@@ -1327,8 +1506,13 @@
         <w:sym w:font="Symbol" w:char="F0AC"/>
       </w:r>
       <w:r>
-        <w:t xml:space="preserve"> expr</w:t>
-      </w:r>
+        <w:t xml:space="preserve"> </w:t>
+      </w:r>
+      <w:proofErr w:type="spellStart"/>
+      <w:r>
+        <w:t>expr</w:t>
+      </w:r>
+      <w:proofErr w:type="spellEnd"/>
     </w:p>
     <w:p>
       <w:pPr>
@@ -1350,8 +1534,13 @@
         <w:sym w:font="Symbol" w:char="F0AC"/>
       </w:r>
       <w:r>
-        <w:t xml:space="preserve"> expr</w:t>
-      </w:r>
+        <w:t xml:space="preserve"> </w:t>
+      </w:r>
+      <w:proofErr w:type="spellStart"/>
+      <w:r>
+        <w:t>expr</w:t>
+      </w:r>
+      <w:proofErr w:type="spellEnd"/>
     </w:p>
     <w:p>
       <w:pPr>
@@ -1369,8 +1558,13 @@
         <w:spacing w:line="276" w:lineRule="auto"/>
         <w:ind w:left="1080"/>
       </w:pPr>
-      <w:r>
-        <w:t>lis $5</w:t>
+      <w:proofErr w:type="spellStart"/>
+      <w:r>
+        <w:t>lis</w:t>
+      </w:r>
+      <w:proofErr w:type="spellEnd"/>
+      <w:r>
+        <w:t xml:space="preserve"> $5</w:t>
       </w:r>
     </w:p>
     <w:p>
@@ -1389,8 +1583,13 @@
         <w:spacing w:line="276" w:lineRule="auto"/>
         <w:ind w:left="1080"/>
       </w:pPr>
-      <w:r>
-        <w:t>jalr $5</w:t>
+      <w:proofErr w:type="spellStart"/>
+      <w:r>
+        <w:t>jalr</w:t>
+      </w:r>
+      <w:proofErr w:type="spellEnd"/>
+      <w:r>
+        <w:t xml:space="preserve"> $5</w:t>
       </w:r>
     </w:p>
     <w:p>
@@ -1436,7 +1635,23 @@
         <w:spacing w:line="276" w:lineRule="auto"/>
       </w:pPr>
       <w:r>
-        <w:t>i.e. lvalue = expr;</w:t>
+        <w:t xml:space="preserve">i.e. </w:t>
+      </w:r>
+      <w:proofErr w:type="spellStart"/>
+      <w:r>
+        <w:t>lvalue</w:t>
+      </w:r>
+      <w:proofErr w:type="spellEnd"/>
+      <w:r>
+        <w:t xml:space="preserve"> = </w:t>
+      </w:r>
+      <w:proofErr w:type="spellStart"/>
+      <w:r>
+        <w:t>expr</w:t>
+      </w:r>
+      <w:proofErr w:type="spellEnd"/>
+      <w:r>
+        <w:t>;</w:t>
       </w:r>
     </w:p>
     <w:p>
@@ -1449,7 +1664,15 @@
         <w:spacing w:line="276" w:lineRule="auto"/>
       </w:pPr>
       <w:r>
-        <w:t>Assume lvalue is an ID</w:t>
+        <w:t xml:space="preserve">Assume </w:t>
+      </w:r>
+      <w:proofErr w:type="spellStart"/>
+      <w:r>
+        <w:t>lvalue</w:t>
+      </w:r>
+      <w:proofErr w:type="spellEnd"/>
+      <w:r>
+        <w:t xml:space="preserve"> is an ID</w:t>
       </w:r>
     </w:p>
     <w:p>
@@ -1477,8 +1700,13 @@
       <w:r>
         <w:t>ode(</w:t>
       </w:r>
-      <w:r>
-        <w:t>expr)</w:t>
+      <w:proofErr w:type="spellStart"/>
+      <w:r>
+        <w:t>expr</w:t>
+      </w:r>
+      <w:proofErr w:type="spellEnd"/>
+      <w:r>
+        <w:t>)</w:t>
       </w:r>
       <w:r>
         <w:tab/>
@@ -1493,17 +1721,27 @@
         <w:sym w:font="Symbol" w:char="F0AC"/>
       </w:r>
       <w:r>
-        <w:t xml:space="preserve"> expr</w:t>
-      </w:r>
-    </w:p>
-    <w:p>
-      <w:pPr>
-        <w:pStyle w:val="ListParagraph"/>
-        <w:spacing w:line="276" w:lineRule="auto"/>
-        <w:ind w:left="1080"/>
-      </w:pPr>
-      <w:r>
-        <w:t>sw $3, x($29)</w:t>
+        <w:t xml:space="preserve"> </w:t>
+      </w:r>
+      <w:proofErr w:type="spellStart"/>
+      <w:r>
+        <w:t>expr</w:t>
+      </w:r>
+      <w:proofErr w:type="spellEnd"/>
+    </w:p>
+    <w:p>
+      <w:pPr>
+        <w:pStyle w:val="ListParagraph"/>
+        <w:spacing w:line="276" w:lineRule="auto"/>
+        <w:ind w:left="1080"/>
+      </w:pPr>
+      <w:proofErr w:type="spellStart"/>
+      <w:r>
+        <w:t>sw</w:t>
+      </w:r>
+      <w:proofErr w:type="spellEnd"/>
+      <w:r>
+        <w:t xml:space="preserve"> $3, x($29)</w:t>
       </w:r>
       <w:r>
         <w:tab/>
@@ -1638,8 +1876,13 @@
         <w:spacing w:line="276" w:lineRule="auto"/>
         <w:ind w:left="1080"/>
       </w:pPr>
-      <w:r>
-        <w:t>lis $11</w:t>
+      <w:proofErr w:type="spellStart"/>
+      <w:r>
+        <w:t>lis</w:t>
+      </w:r>
+      <w:proofErr w:type="spellEnd"/>
+      <w:r>
+        <w:t xml:space="preserve"> $11</w:t>
       </w:r>
     </w:p>
     <w:p>
@@ -1724,8 +1967,13 @@
         <w:spacing w:line="276" w:lineRule="auto"/>
         <w:ind w:left="1080"/>
       </w:pPr>
-      <w:r>
-        <w:t>jr $31</w:t>
+      <w:proofErr w:type="spellStart"/>
+      <w:r>
+        <w:t>jr</w:t>
+      </w:r>
+      <w:proofErr w:type="spellEnd"/>
+      <w:r>
+        <w:t xml:space="preserve"> $31</w:t>
       </w:r>
     </w:p>
     <w:p>
@@ -1845,8 +2093,13 @@
         <w:spacing w:line="276" w:lineRule="auto"/>
         <w:ind w:left="1800"/>
       </w:pPr>
-      <w:r>
-        <w:t>slt $3, $6, $3</w:t>
+      <w:proofErr w:type="spellStart"/>
+      <w:r>
+        <w:t>slt</w:t>
+      </w:r>
+      <w:proofErr w:type="spellEnd"/>
+      <w:r>
+        <w:t xml:space="preserve"> $3, $6, $3</w:t>
       </w:r>
       <w:r>
         <w:tab/>
@@ -1966,8 +2219,13 @@
         <w:spacing w:line="276" w:lineRule="auto"/>
         <w:ind w:left="1800"/>
       </w:pPr>
-      <w:r>
-        <w:t>slt $7, $6, $3</w:t>
+      <w:proofErr w:type="spellStart"/>
+      <w:r>
+        <w:t>slt</w:t>
+      </w:r>
+      <w:proofErr w:type="spellEnd"/>
+      <w:r>
+        <w:t xml:space="preserve"> $7, $6, $3</w:t>
       </w:r>
       <w:r>
         <w:tab/>
@@ -1989,9 +2247,11 @@
         <w:spacing w:line="276" w:lineRule="auto"/>
         <w:ind w:left="1800"/>
       </w:pPr>
+      <w:proofErr w:type="spellStart"/>
       <w:r>
         <w:t>slt</w:t>
       </w:r>
+      <w:proofErr w:type="spellEnd"/>
       <w:r>
         <w:t xml:space="preserve"> $8, $3, $6</w:t>
       </w:r>
@@ -2223,8 +2483,13 @@
         <w:spacing w:line="276" w:lineRule="auto"/>
         <w:ind w:left="1080"/>
       </w:pPr>
-      <w:r>
-        <w:t>bne $3, $11, else</w:t>
+      <w:proofErr w:type="spellStart"/>
+      <w:r>
+        <w:t>bne</w:t>
+      </w:r>
+      <w:proofErr w:type="spellEnd"/>
+      <w:r>
+        <w:t xml:space="preserve"> $3, $11, else</w:t>
       </w:r>
       <w:r>
         <w:tab/>
@@ -2253,9 +2518,19 @@
         <w:spacing w:line="276" w:lineRule="auto"/>
         <w:ind w:left="1080"/>
       </w:pPr>
-      <w:r>
-        <w:t>beq $0, $0, endif</w:t>
-      </w:r>
+      <w:proofErr w:type="spellStart"/>
+      <w:r>
+        <w:t>beq</w:t>
+      </w:r>
+      <w:proofErr w:type="spellEnd"/>
+      <w:r>
+        <w:t xml:space="preserve"> $0, $0, </w:t>
+      </w:r>
+      <w:proofErr w:type="spellStart"/>
+      <w:r>
+        <w:t>endif</w:t>
+      </w:r>
+      <w:proofErr w:type="spellEnd"/>
     </w:p>
     <w:p>
       <w:pPr>
@@ -2283,8 +2558,13 @@
         <w:spacing w:line="276" w:lineRule="auto"/>
         <w:ind w:left="1080"/>
       </w:pPr>
-      <w:r>
-        <w:t>endif:</w:t>
+      <w:proofErr w:type="spellStart"/>
+      <w:r>
+        <w:t>endif</w:t>
+      </w:r>
+      <w:proofErr w:type="spellEnd"/>
+      <w:r>
+        <w:t>:</w:t>
       </w:r>
     </w:p>
     <w:p>
@@ -2326,7 +2606,23 @@
         <w:spacing w:line="276" w:lineRule="auto"/>
       </w:pPr>
       <w:r>
-        <w:t>Use elseX, endifX as label names</w:t>
+        <w:t xml:space="preserve">Use </w:t>
+      </w:r>
+      <w:proofErr w:type="spellStart"/>
+      <w:r>
+        <w:t>elseX</w:t>
+      </w:r>
+      <w:proofErr w:type="spellEnd"/>
+      <w:r>
+        <w:t xml:space="preserve">, </w:t>
+      </w:r>
+      <w:proofErr w:type="spellStart"/>
+      <w:r>
+        <w:t>endifX</w:t>
+      </w:r>
+      <w:proofErr w:type="spellEnd"/>
+      <w:r>
+        <w:t xml:space="preserve"> as label names</w:t>
       </w:r>
     </w:p>
     <w:p>
@@ -2342,8 +2638,13 @@
         <w:t>For nested ifs – make sure to generate labels first</w:t>
       </w:r>
       <w:r>
-        <w:t xml:space="preserve"> before recursing</w:t>
-      </w:r>
+        <w:t xml:space="preserve"> before </w:t>
+      </w:r>
+      <w:proofErr w:type="spellStart"/>
+      <w:r>
+        <w:t>recursing</w:t>
+      </w:r>
+      <w:proofErr w:type="spellEnd"/>
     </w:p>
     <w:p>
       <w:pPr>
@@ -2411,8 +2712,13 @@
         <w:spacing w:line="276" w:lineRule="auto"/>
         <w:ind w:left="1080"/>
       </w:pPr>
-      <w:r>
-        <w:t>loopY:</w:t>
+      <w:proofErr w:type="spellStart"/>
+      <w:r>
+        <w:t>loopY</w:t>
+      </w:r>
+      <w:proofErr w:type="spellEnd"/>
+      <w:r>
+        <w:t>:</w:t>
       </w:r>
       <w:r>
         <w:tab/>
@@ -2454,9 +2760,19 @@
         <w:spacing w:line="276" w:lineRule="auto"/>
         <w:ind w:left="1080"/>
       </w:pPr>
-      <w:r>
-        <w:t>beq $3, $0, doneY</w:t>
-      </w:r>
+      <w:proofErr w:type="spellStart"/>
+      <w:r>
+        <w:t>beq</w:t>
+      </w:r>
+      <w:proofErr w:type="spellEnd"/>
+      <w:r>
+        <w:t xml:space="preserve"> $3, $0, </w:t>
+      </w:r>
+      <w:proofErr w:type="spellStart"/>
+      <w:r>
+        <w:t>doneY</w:t>
+      </w:r>
+      <w:proofErr w:type="spellEnd"/>
     </w:p>
     <w:p>
       <w:pPr>
@@ -2474,18 +2790,33 @@
         <w:spacing w:line="276" w:lineRule="auto"/>
         <w:ind w:left="1080"/>
       </w:pPr>
-      <w:r>
-        <w:t>beq $0, $0, loopY</w:t>
-      </w:r>
-    </w:p>
-    <w:p>
-      <w:pPr>
-        <w:pStyle w:val="ListParagraph"/>
-        <w:spacing w:line="276" w:lineRule="auto"/>
-        <w:ind w:left="1080"/>
-      </w:pPr>
-      <w:r>
-        <w:t>doneY:</w:t>
+      <w:proofErr w:type="spellStart"/>
+      <w:r>
+        <w:t>beq</w:t>
+      </w:r>
+      <w:proofErr w:type="spellEnd"/>
+      <w:r>
+        <w:t xml:space="preserve"> $0, $0, </w:t>
+      </w:r>
+      <w:proofErr w:type="spellStart"/>
+      <w:r>
+        <w:t>loopY</w:t>
+      </w:r>
+      <w:proofErr w:type="spellEnd"/>
+    </w:p>
+    <w:p>
+      <w:pPr>
+        <w:pStyle w:val="ListParagraph"/>
+        <w:spacing w:line="276" w:lineRule="auto"/>
+        <w:ind w:left="1080"/>
+      </w:pPr>
+      <w:proofErr w:type="spellStart"/>
+      <w:r>
+        <w:t>doneY</w:t>
+      </w:r>
+      <w:proofErr w:type="spellEnd"/>
+      <w:r>
+        <w:t>:</w:t>
       </w:r>
     </w:p>
     <w:p>
@@ -2604,8 +2935,21 @@
         </w:numPr>
         <w:spacing w:line="276" w:lineRule="auto"/>
       </w:pPr>
-      <w:r>
-        <w:t>Alloc/dealloc (i.e. new/delete)</w:t>
+      <w:proofErr w:type="spellStart"/>
+      <w:r>
+        <w:t>Alloc</w:t>
+      </w:r>
+      <w:proofErr w:type="spellEnd"/>
+      <w:r>
+        <w:t>/</w:t>
+      </w:r>
+      <w:proofErr w:type="spellStart"/>
+      <w:r>
+        <w:t>dealloc</w:t>
+      </w:r>
+      <w:proofErr w:type="spellEnd"/>
+      <w:r>
+        <w:t xml:space="preserve"> (i.e. new/delete)</w:t>
       </w:r>
     </w:p>
     <w:p>
@@ -2646,6 +2990,1711 @@
       <w:r>
         <w:t>Assignment through pointers</w:t>
       </w:r>
+    </w:p>
+    <w:p>
+      <w:pPr>
+        <w:pStyle w:val="ListParagraph"/>
+        <w:numPr>
+          <w:ilvl w:val="1"/>
+          <w:numId w:val="7"/>
+        </w:numPr>
+        <w:spacing w:line="276" w:lineRule="auto"/>
+      </w:pPr>
+      <w:r>
+        <w:rPr>
+          <w:u w:val="single"/>
+        </w:rPr>
+        <w:t>Dereferencing</w:t>
+      </w:r>
+    </w:p>
+    <w:p>
+      <w:pPr>
+        <w:pStyle w:val="ListParagraph"/>
+        <w:numPr>
+          <w:ilvl w:val="2"/>
+          <w:numId w:val="7"/>
+        </w:numPr>
+        <w:spacing w:line="276" w:lineRule="auto"/>
+      </w:pPr>
+      <w:r>
+        <w:t xml:space="preserve">i.e. </w:t>
+      </w:r>
+      <w:r>
+        <w:t>*</w:t>
+      </w:r>
+      <w:r>
+        <w:t xml:space="preserve"> </w:t>
+      </w:r>
+      <w:proofErr w:type="spellStart"/>
+      <w:r>
+        <w:t>expr</w:t>
+      </w:r>
+      <w:proofErr w:type="spellEnd"/>
+    </w:p>
+    <w:p>
+      <w:pPr>
+        <w:pStyle w:val="ListParagraph"/>
+        <w:numPr>
+          <w:ilvl w:val="2"/>
+          <w:numId w:val="7"/>
+        </w:numPr>
+        <w:spacing w:line="276" w:lineRule="auto"/>
+      </w:pPr>
+    </w:p>
+    <w:p>
+      <w:pPr>
+        <w:pStyle w:val="ListParagraph"/>
+        <w:numPr>
+          <w:ilvl w:val="1"/>
+          <w:numId w:val="7"/>
+        </w:numPr>
+        <w:spacing w:line="276" w:lineRule="auto"/>
+      </w:pPr>
+      <w:r>
+        <w:rPr>
+          <w:u w:val="single"/>
+        </w:rPr>
+        <w:t>Comparison</w:t>
+      </w:r>
+    </w:p>
+    <w:p>
+      <w:pPr>
+        <w:pStyle w:val="ListParagraph"/>
+        <w:numPr>
+          <w:ilvl w:val="2"/>
+          <w:numId w:val="7"/>
+        </w:numPr>
+        <w:spacing w:line="276" w:lineRule="auto"/>
+      </w:pPr>
+      <w:r>
+        <w:t xml:space="preserve">Same for comparing </w:t>
+      </w:r>
+      <w:proofErr w:type="spellStart"/>
+      <w:r>
+        <w:t>ints</w:t>
+      </w:r>
+      <w:proofErr w:type="spellEnd"/>
+    </w:p>
+    <w:p>
+      <w:pPr>
+        <w:pStyle w:val="ListParagraph"/>
+        <w:numPr>
+          <w:ilvl w:val="2"/>
+          <w:numId w:val="7"/>
+        </w:numPr>
+        <w:spacing w:line="276" w:lineRule="auto"/>
+      </w:pPr>
+      <w:r>
+        <w:t xml:space="preserve">Use </w:t>
+      </w:r>
+      <w:proofErr w:type="spellStart"/>
+      <w:r>
+        <w:t>slt</w:t>
+      </w:r>
+      <w:proofErr w:type="spellEnd"/>
+      <w:r>
+        <w:t xml:space="preserve"> if expr1 &amp; expr2 have type int</w:t>
+      </w:r>
+    </w:p>
+    <w:p>
+      <w:pPr>
+        <w:pStyle w:val="ListParagraph"/>
+        <w:numPr>
+          <w:ilvl w:val="2"/>
+          <w:numId w:val="7"/>
+        </w:numPr>
+        <w:spacing w:line="276" w:lineRule="auto"/>
+      </w:pPr>
+      <w:r>
+        <w:t xml:space="preserve">Use </w:t>
+      </w:r>
+      <w:proofErr w:type="spellStart"/>
+      <w:r>
+        <w:t>sltu</w:t>
+      </w:r>
+      <w:proofErr w:type="spellEnd"/>
+      <w:r>
+        <w:t xml:space="preserve"> if they have type int*</w:t>
+      </w:r>
+    </w:p>
+    <w:p>
+      <w:pPr>
+        <w:pStyle w:val="ListParagraph"/>
+        <w:numPr>
+          <w:ilvl w:val="2"/>
+          <w:numId w:val="7"/>
+        </w:numPr>
+        <w:spacing w:line="276" w:lineRule="auto"/>
+      </w:pPr>
+      <w:r>
+        <w:t>Add a “type” field in each tree node to record the type</w:t>
+      </w:r>
+    </w:p>
+    <w:p>
+      <w:pPr>
+        <w:pStyle w:val="ListParagraph"/>
+        <w:numPr>
+          <w:ilvl w:val="1"/>
+          <w:numId w:val="7"/>
+        </w:numPr>
+        <w:spacing w:line="276" w:lineRule="auto"/>
+      </w:pPr>
+      <w:r>
+        <w:rPr>
+          <w:u w:val="single"/>
+        </w:rPr>
+        <w:t>Pointer arithmetic</w:t>
+      </w:r>
+    </w:p>
+    <w:p>
+      <w:pPr>
+        <w:pStyle w:val="ListParagraph"/>
+        <w:numPr>
+          <w:ilvl w:val="2"/>
+          <w:numId w:val="7"/>
+        </w:numPr>
+        <w:spacing w:line="276" w:lineRule="auto"/>
+      </w:pPr>
+      <w:r>
+        <w:t xml:space="preserve">i.e. </w:t>
+      </w:r>
+      <w:proofErr w:type="spellStart"/>
+      <w:r>
+        <w:t>expr</w:t>
+      </w:r>
+      <w:proofErr w:type="spellEnd"/>
+      <w:r>
+        <w:t xml:space="preserve"> + term</w:t>
+      </w:r>
+    </w:p>
+    <w:p>
+      <w:pPr>
+        <w:pStyle w:val="ListParagraph"/>
+        <w:numPr>
+          <w:ilvl w:val="2"/>
+          <w:numId w:val="7"/>
+        </w:numPr>
+        <w:spacing w:line="276" w:lineRule="auto"/>
+      </w:pPr>
+      <w:r>
+        <w:t>MIPS:</w:t>
+      </w:r>
+    </w:p>
+    <w:p>
+      <w:pPr>
+        <w:pStyle w:val="ListParagraph"/>
+        <w:spacing w:line="276" w:lineRule="auto"/>
+        <w:ind w:left="1800"/>
+      </w:pPr>
+      <w:r>
+        <w:t xml:space="preserve">If </w:t>
+      </w:r>
+      <w:proofErr w:type="spellStart"/>
+      <w:r>
+        <w:t>expr</w:t>
+      </w:r>
+      <w:proofErr w:type="spellEnd"/>
+      <w:r>
+        <w:t>, term : int</w:t>
+      </w:r>
+    </w:p>
+    <w:p>
+      <w:pPr>
+        <w:pStyle w:val="ListParagraph"/>
+        <w:spacing w:line="276" w:lineRule="auto"/>
+        <w:ind w:left="1800"/>
+      </w:pPr>
+      <w:r>
+        <w:tab/>
+        <w:t>As before</w:t>
+      </w:r>
+    </w:p>
+    <w:p>
+      <w:pPr>
+        <w:pStyle w:val="ListParagraph"/>
+        <w:spacing w:line="276" w:lineRule="auto"/>
+        <w:ind w:left="1800"/>
+      </w:pPr>
+      <w:r>
+        <w:t xml:space="preserve">If </w:t>
+      </w:r>
+      <w:proofErr w:type="spellStart"/>
+      <w:r>
+        <w:t>expr</w:t>
+      </w:r>
+      <w:proofErr w:type="spellEnd"/>
+      <w:r>
+        <w:t xml:space="preserve"> : int*, term : int</w:t>
+      </w:r>
+    </w:p>
+    <w:p>
+      <w:pPr>
+        <w:pStyle w:val="ListParagraph"/>
+        <w:spacing w:line="276" w:lineRule="auto"/>
+        <w:ind w:left="1800"/>
+      </w:pPr>
+      <w:r>
+        <w:t>Code(</w:t>
+      </w:r>
+      <w:proofErr w:type="spellStart"/>
+      <w:r>
+        <w:t>expr</w:t>
+      </w:r>
+      <w:proofErr w:type="spellEnd"/>
+      <w:r>
+        <w:t>)</w:t>
+      </w:r>
+    </w:p>
+    <w:p>
+      <w:pPr>
+        <w:pStyle w:val="ListParagraph"/>
+        <w:spacing w:line="276" w:lineRule="auto"/>
+        <w:ind w:left="1800"/>
+      </w:pPr>
+      <w:r>
+        <w:t>Push $3</w:t>
+      </w:r>
+    </w:p>
+    <w:p>
+      <w:pPr>
+        <w:pStyle w:val="ListParagraph"/>
+        <w:spacing w:line="276" w:lineRule="auto"/>
+        <w:ind w:left="1800"/>
+      </w:pPr>
+      <w:r>
+        <w:t>Code(term)</w:t>
+      </w:r>
+    </w:p>
+    <w:p>
+      <w:pPr>
+        <w:pStyle w:val="ListParagraph"/>
+        <w:spacing w:line="276" w:lineRule="auto"/>
+        <w:ind w:left="1800"/>
+      </w:pPr>
+      <w:proofErr w:type="spellStart"/>
+      <w:r>
+        <w:t>mult</w:t>
+      </w:r>
+      <w:proofErr w:type="spellEnd"/>
+      <w:r>
+        <w:t xml:space="preserve"> $3, $4</w:t>
+      </w:r>
+    </w:p>
+    <w:p>
+      <w:pPr>
+        <w:pStyle w:val="ListParagraph"/>
+        <w:spacing w:line="276" w:lineRule="auto"/>
+        <w:ind w:left="1800"/>
+      </w:pPr>
+      <w:proofErr w:type="spellStart"/>
+      <w:r>
+        <w:t>mflo</w:t>
+      </w:r>
+      <w:proofErr w:type="spellEnd"/>
+      <w:r>
+        <w:t xml:space="preserve"> $3</w:t>
+      </w:r>
+      <w:r>
+        <w:tab/>
+      </w:r>
+      <w:r>
+        <w:tab/>
+        <w:t>; $3 = 4 * term</w:t>
+      </w:r>
+    </w:p>
+    <w:p>
+      <w:pPr>
+        <w:pStyle w:val="ListParagraph"/>
+        <w:spacing w:line="276" w:lineRule="auto"/>
+        <w:ind w:left="1800"/>
+      </w:pPr>
+      <w:r>
+        <w:t>pop $5</w:t>
+      </w:r>
+      <w:r>
+        <w:tab/>
+      </w:r>
+      <w:r>
+        <w:tab/>
+        <w:t xml:space="preserve">; $5 = </w:t>
+      </w:r>
+      <w:proofErr w:type="spellStart"/>
+      <w:r>
+        <w:t>expr</w:t>
+      </w:r>
+      <w:proofErr w:type="spellEnd"/>
+    </w:p>
+    <w:p>
+      <w:pPr>
+        <w:pStyle w:val="ListParagraph"/>
+        <w:spacing w:line="276" w:lineRule="auto"/>
+        <w:ind w:left="1800"/>
+      </w:pPr>
+      <w:r>
+        <w:t>add $3, $5, $3</w:t>
+      </w:r>
+      <w:r>
+        <w:tab/>
+        <w:t xml:space="preserve">; $3 = </w:t>
+      </w:r>
+      <w:proofErr w:type="spellStart"/>
+      <w:r>
+        <w:t>expr</w:t>
+      </w:r>
+      <w:proofErr w:type="spellEnd"/>
+      <w:r>
+        <w:t xml:space="preserve"> + 4 * term</w:t>
+      </w:r>
+    </w:p>
+    <w:p>
+      <w:pPr>
+        <w:pStyle w:val="ListParagraph"/>
+        <w:numPr>
+          <w:ilvl w:val="2"/>
+          <w:numId w:val="7"/>
+        </w:numPr>
+        <w:spacing w:line="276" w:lineRule="auto"/>
+      </w:pPr>
+      <w:r>
+        <w:t xml:space="preserve">i.e. </w:t>
+      </w:r>
+      <w:proofErr w:type="spellStart"/>
+      <w:r>
+        <w:t>expr</w:t>
+      </w:r>
+      <w:proofErr w:type="spellEnd"/>
+      <w:r>
+        <w:t xml:space="preserve"> – term</w:t>
+      </w:r>
+    </w:p>
+    <w:p>
+      <w:pPr>
+        <w:pStyle w:val="ListParagraph"/>
+        <w:numPr>
+          <w:ilvl w:val="2"/>
+          <w:numId w:val="7"/>
+        </w:numPr>
+        <w:spacing w:line="276" w:lineRule="auto"/>
+      </w:pPr>
+      <w:r>
+        <w:t>MIPS:</w:t>
+      </w:r>
+    </w:p>
+    <w:p>
+      <w:pPr>
+        <w:pStyle w:val="ListParagraph"/>
+        <w:spacing w:line="276" w:lineRule="auto"/>
+        <w:ind w:left="1800"/>
+      </w:pPr>
+      <w:r>
+        <w:t xml:space="preserve">If </w:t>
+      </w:r>
+      <w:proofErr w:type="spellStart"/>
+      <w:r>
+        <w:t>expr</w:t>
+      </w:r>
+      <w:proofErr w:type="spellEnd"/>
+      <w:r>
+        <w:t>, term : int</w:t>
+      </w:r>
+    </w:p>
+    <w:p>
+      <w:pPr>
+        <w:pStyle w:val="ListParagraph"/>
+        <w:spacing w:line="276" w:lineRule="auto"/>
+        <w:ind w:left="1800"/>
+      </w:pPr>
+      <w:r>
+        <w:tab/>
+        <w:t>As before</w:t>
+      </w:r>
+    </w:p>
+    <w:p>
+      <w:pPr>
+        <w:pStyle w:val="ListParagraph"/>
+        <w:spacing w:line="276" w:lineRule="auto"/>
+        <w:ind w:left="1800"/>
+      </w:pPr>
+      <w:r>
+        <w:t xml:space="preserve">If </w:t>
+      </w:r>
+      <w:proofErr w:type="spellStart"/>
+      <w:r>
+        <w:t>expr</w:t>
+      </w:r>
+      <w:proofErr w:type="spellEnd"/>
+      <w:r>
+        <w:t>, term : int*</w:t>
+      </w:r>
+    </w:p>
+    <w:p>
+      <w:pPr>
+        <w:pStyle w:val="ListParagraph"/>
+        <w:spacing w:line="276" w:lineRule="auto"/>
+        <w:ind w:left="1800"/>
+      </w:pPr>
+      <w:r>
+        <w:t>Code(</w:t>
+      </w:r>
+      <w:proofErr w:type="spellStart"/>
+      <w:r>
+        <w:t>expr</w:t>
+      </w:r>
+      <w:proofErr w:type="spellEnd"/>
+      <w:r>
+        <w:t>)</w:t>
+      </w:r>
+    </w:p>
+    <w:p>
+      <w:pPr>
+        <w:pStyle w:val="ListParagraph"/>
+        <w:spacing w:line="276" w:lineRule="auto"/>
+        <w:ind w:left="1800"/>
+      </w:pPr>
+      <w:r>
+        <w:t>Push $3</w:t>
+      </w:r>
+    </w:p>
+    <w:p>
+      <w:pPr>
+        <w:pStyle w:val="ListParagraph"/>
+        <w:spacing w:line="276" w:lineRule="auto"/>
+        <w:ind w:left="1800"/>
+      </w:pPr>
+      <w:r>
+        <w:t>Code(term)</w:t>
+      </w:r>
+    </w:p>
+    <w:p>
+      <w:pPr>
+        <w:pStyle w:val="ListParagraph"/>
+        <w:spacing w:line="276" w:lineRule="auto"/>
+        <w:ind w:left="1800"/>
+      </w:pPr>
+      <w:r>
+        <w:t>Pop $5</w:t>
+      </w:r>
+    </w:p>
+    <w:p>
+      <w:pPr>
+        <w:pStyle w:val="ListParagraph"/>
+        <w:spacing w:line="276" w:lineRule="auto"/>
+        <w:ind w:left="1800"/>
+      </w:pPr>
+      <w:r>
+        <w:t>sub $3, $5, $3</w:t>
+      </w:r>
+    </w:p>
+    <w:p>
+      <w:pPr>
+        <w:pStyle w:val="ListParagraph"/>
+        <w:spacing w:line="276" w:lineRule="auto"/>
+        <w:ind w:left="1800"/>
+      </w:pPr>
+      <w:r>
+        <w:t>div $3, $4</w:t>
+      </w:r>
+    </w:p>
+    <w:p>
+      <w:pPr>
+        <w:pStyle w:val="ListParagraph"/>
+        <w:spacing w:line="276" w:lineRule="auto"/>
+        <w:ind w:left="1800"/>
+      </w:pPr>
+      <w:proofErr w:type="spellStart"/>
+      <w:r>
+        <w:t>mflo</w:t>
+      </w:r>
+      <w:proofErr w:type="spellEnd"/>
+      <w:r>
+        <w:t xml:space="preserve"> $3</w:t>
+      </w:r>
+      <w:r>
+        <w:tab/>
+      </w:r>
+      <w:r>
+        <w:tab/>
+        <w:t>; $3 = (</w:t>
+      </w:r>
+      <w:proofErr w:type="spellStart"/>
+      <w:r>
+        <w:t>expr</w:t>
+      </w:r>
+      <w:proofErr w:type="spellEnd"/>
+      <w:r>
+        <w:t xml:space="preserve"> – term) / 4</w:t>
+      </w:r>
+    </w:p>
+    <w:p>
+      <w:pPr>
+        <w:pStyle w:val="ListParagraph"/>
+        <w:numPr>
+          <w:ilvl w:val="1"/>
+          <w:numId w:val="7"/>
+        </w:numPr>
+        <w:spacing w:line="276" w:lineRule="auto"/>
+      </w:pPr>
+      <w:r>
+        <w:rPr>
+          <w:u w:val="single"/>
+        </w:rPr>
+        <w:t>Assign thru pointer dereference</w:t>
+      </w:r>
+    </w:p>
+    <w:p>
+      <w:pPr>
+        <w:pStyle w:val="ListParagraph"/>
+        <w:numPr>
+          <w:ilvl w:val="2"/>
+          <w:numId w:val="7"/>
+        </w:numPr>
+        <w:spacing w:line="276" w:lineRule="auto"/>
+      </w:pPr>
+      <w:r>
+        <w:t>i.e. * expr1 = expr2;</w:t>
+      </w:r>
+    </w:p>
+    <w:p>
+      <w:pPr>
+        <w:pStyle w:val="ListParagraph"/>
+        <w:numPr>
+          <w:ilvl w:val="2"/>
+          <w:numId w:val="7"/>
+        </w:numPr>
+        <w:spacing w:line="276" w:lineRule="auto"/>
+      </w:pPr>
+      <w:r>
+        <w:t>LHS = address at which to store the value</w:t>
+      </w:r>
+    </w:p>
+    <w:p>
+      <w:pPr>
+        <w:pStyle w:val="ListParagraph"/>
+        <w:numPr>
+          <w:ilvl w:val="2"/>
+          <w:numId w:val="7"/>
+        </w:numPr>
+        <w:spacing w:line="276" w:lineRule="auto"/>
+      </w:pPr>
+      <w:r>
+        <w:t>RHS = the value</w:t>
+      </w:r>
+    </w:p>
+    <w:p>
+      <w:pPr>
+        <w:pStyle w:val="ListParagraph"/>
+        <w:numPr>
+          <w:ilvl w:val="2"/>
+          <w:numId w:val="7"/>
+        </w:numPr>
+        <w:spacing w:line="276" w:lineRule="auto"/>
+      </w:pPr>
+      <w:r>
+        <w:t>Calculate the value of expr1</w:t>
+      </w:r>
+    </w:p>
+    <w:p>
+      <w:pPr>
+        <w:pStyle w:val="ListParagraph"/>
+        <w:numPr>
+          <w:ilvl w:val="2"/>
+          <w:numId w:val="7"/>
+        </w:numPr>
+        <w:spacing w:line="276" w:lineRule="auto"/>
+      </w:pPr>
+      <w:r>
+        <w:t>Use it as the address at which to store expr2</w:t>
+      </w:r>
+    </w:p>
+    <w:p>
+      <w:pPr>
+        <w:pStyle w:val="ListParagraph"/>
+        <w:numPr>
+          <w:ilvl w:val="2"/>
+          <w:numId w:val="7"/>
+        </w:numPr>
+        <w:spacing w:line="276" w:lineRule="auto"/>
+      </w:pPr>
+      <w:r>
+        <w:t>MIPS:</w:t>
+      </w:r>
+    </w:p>
+    <w:p>
+      <w:pPr>
+        <w:pStyle w:val="ListParagraph"/>
+        <w:spacing w:line="276" w:lineRule="auto"/>
+        <w:ind w:left="1800"/>
+      </w:pPr>
+      <w:r>
+        <w:t>Code(expr2)</w:t>
+      </w:r>
+    </w:p>
+    <w:p>
+      <w:pPr>
+        <w:pStyle w:val="ListParagraph"/>
+        <w:spacing w:line="276" w:lineRule="auto"/>
+        <w:ind w:left="1800"/>
+      </w:pPr>
+      <w:r>
+        <w:t>Push $3</w:t>
+      </w:r>
+    </w:p>
+    <w:p>
+      <w:pPr>
+        <w:pStyle w:val="ListParagraph"/>
+        <w:spacing w:line="276" w:lineRule="auto"/>
+        <w:ind w:left="1800"/>
+      </w:pPr>
+      <w:r>
+        <w:t>Code(expr1)</w:t>
+      </w:r>
+    </w:p>
+    <w:p>
+      <w:pPr>
+        <w:pStyle w:val="ListParagraph"/>
+        <w:spacing w:line="276" w:lineRule="auto"/>
+        <w:ind w:left="1800"/>
+      </w:pPr>
+      <w:r>
+        <w:t>Pop $5</w:t>
+      </w:r>
+    </w:p>
+    <w:p>
+      <w:pPr>
+        <w:pStyle w:val="ListParagraph"/>
+        <w:spacing w:line="276" w:lineRule="auto"/>
+        <w:ind w:left="1800"/>
+      </w:pPr>
+      <w:proofErr w:type="spellStart"/>
+      <w:r>
+        <w:t>sw</w:t>
+      </w:r>
+      <w:proofErr w:type="spellEnd"/>
+      <w:r>
+        <w:t xml:space="preserve"> $5, 0($3)</w:t>
+      </w:r>
+    </w:p>
+    <w:p>
+      <w:pPr>
+        <w:pStyle w:val="ListParagraph"/>
+        <w:numPr>
+          <w:ilvl w:val="1"/>
+          <w:numId w:val="7"/>
+        </w:numPr>
+        <w:spacing w:line="276" w:lineRule="auto"/>
+      </w:pPr>
+      <w:r>
+        <w:rPr>
+          <w:u w:val="single"/>
+        </w:rPr>
+        <w:t>Address-of</w:t>
+      </w:r>
+    </w:p>
+    <w:p>
+      <w:pPr>
+        <w:pStyle w:val="ListParagraph"/>
+        <w:numPr>
+          <w:ilvl w:val="2"/>
+          <w:numId w:val="7"/>
+        </w:numPr>
+        <w:spacing w:line="276" w:lineRule="auto"/>
+      </w:pPr>
+      <w:r>
+        <w:t xml:space="preserve">i.e. &amp; </w:t>
+      </w:r>
+      <w:proofErr w:type="spellStart"/>
+      <w:r>
+        <w:t>lvalue</w:t>
+      </w:r>
+      <w:proofErr w:type="spellEnd"/>
+    </w:p>
+    <w:p>
+      <w:pPr>
+        <w:pStyle w:val="ListParagraph"/>
+        <w:numPr>
+          <w:ilvl w:val="2"/>
+          <w:numId w:val="7"/>
+        </w:numPr>
+        <w:spacing w:line="276" w:lineRule="auto"/>
+      </w:pPr>
+      <w:r>
+        <w:t>MIPS:</w:t>
+      </w:r>
+    </w:p>
+    <w:p>
+      <w:pPr>
+        <w:pStyle w:val="ListParagraph"/>
+        <w:spacing w:line="276" w:lineRule="auto"/>
+        <w:ind w:left="1800"/>
+      </w:pPr>
+      <w:r>
+        <w:t xml:space="preserve">if </w:t>
+      </w:r>
+      <w:proofErr w:type="spellStart"/>
+      <w:r>
+        <w:t>lvalue</w:t>
+      </w:r>
+      <w:proofErr w:type="spellEnd"/>
+      <w:r>
+        <w:t xml:space="preserve"> = ID</w:t>
+      </w:r>
+    </w:p>
+    <w:p>
+      <w:pPr>
+        <w:pStyle w:val="ListParagraph"/>
+        <w:spacing w:line="276" w:lineRule="auto"/>
+        <w:ind w:left="1800"/>
+      </w:pPr>
+      <w:r>
+        <w:tab/>
+      </w:r>
+      <w:proofErr w:type="spellStart"/>
+      <w:r>
+        <w:t>lis</w:t>
+      </w:r>
+      <w:proofErr w:type="spellEnd"/>
+      <w:r>
+        <w:t xml:space="preserve"> $3</w:t>
+      </w:r>
+    </w:p>
+    <w:p>
+      <w:pPr>
+        <w:pStyle w:val="ListParagraph"/>
+        <w:spacing w:line="276" w:lineRule="auto"/>
+        <w:ind w:left="1800"/>
+      </w:pPr>
+      <w:r>
+        <w:tab/>
+        <w:t>.word (look up ID’s offset in symbol table)</w:t>
+      </w:r>
+    </w:p>
+    <w:p>
+      <w:pPr>
+        <w:pStyle w:val="ListParagraph"/>
+        <w:spacing w:line="276" w:lineRule="auto"/>
+        <w:ind w:left="1800"/>
+      </w:pPr>
+      <w:r>
+        <w:tab/>
+        <w:t>add $3, $29, $3</w:t>
+      </w:r>
+    </w:p>
+    <w:p>
+      <w:pPr>
+        <w:pStyle w:val="ListParagraph"/>
+        <w:spacing w:line="276" w:lineRule="auto"/>
+        <w:ind w:left="1800"/>
+      </w:pPr>
+      <w:r>
+        <w:t xml:space="preserve">if </w:t>
+      </w:r>
+      <w:proofErr w:type="spellStart"/>
+      <w:r>
+        <w:t>lvalue</w:t>
+      </w:r>
+      <w:proofErr w:type="spellEnd"/>
+      <w:r>
+        <w:t xml:space="preserve"> = * </w:t>
+      </w:r>
+      <w:proofErr w:type="spellStart"/>
+      <w:r>
+        <w:t>expr</w:t>
+      </w:r>
+      <w:proofErr w:type="spellEnd"/>
+    </w:p>
+    <w:p>
+      <w:pPr>
+        <w:pStyle w:val="ListParagraph"/>
+        <w:spacing w:line="276" w:lineRule="auto"/>
+        <w:ind w:left="1800"/>
+      </w:pPr>
+      <w:r>
+        <w:tab/>
+      </w:r>
+      <w:r>
+        <w:t>code(</w:t>
+      </w:r>
+      <w:proofErr w:type="spellStart"/>
+      <w:r>
+        <w:t>expr</w:t>
+      </w:r>
+      <w:proofErr w:type="spellEnd"/>
+      <w:r>
+        <w:t>)</w:t>
+      </w:r>
+    </w:p>
+    <w:p>
+      <w:pPr>
+        <w:pStyle w:val="ListParagraph"/>
+        <w:numPr>
+          <w:ilvl w:val="1"/>
+          <w:numId w:val="7"/>
+        </w:numPr>
+        <w:spacing w:line="276" w:lineRule="auto"/>
+      </w:pPr>
+      <w:r>
+        <w:rPr>
+          <w:u w:val="single"/>
+        </w:rPr>
+        <w:t>New/delete</w:t>
+      </w:r>
+    </w:p>
+    <w:p>
+      <w:pPr>
+        <w:pStyle w:val="ListParagraph"/>
+        <w:numPr>
+          <w:ilvl w:val="2"/>
+          <w:numId w:val="7"/>
+        </w:numPr>
+        <w:spacing w:line="276" w:lineRule="auto"/>
+      </w:pPr>
+      <w:r>
+        <w:t>Part of the runtime environment</w:t>
+      </w:r>
+    </w:p>
+    <w:p>
+      <w:pPr>
+        <w:pStyle w:val="ListParagraph"/>
+        <w:numPr>
+          <w:ilvl w:val="2"/>
+          <w:numId w:val="7"/>
+        </w:numPr>
+        <w:spacing w:line="276" w:lineRule="auto"/>
+      </w:pPr>
+      <w:r>
+        <w:t xml:space="preserve">Use the provided allocation module </w:t>
+      </w:r>
+      <w:proofErr w:type="spellStart"/>
+      <w:r>
+        <w:t>alloc.merl</w:t>
+      </w:r>
+      <w:proofErr w:type="spellEnd"/>
+    </w:p>
+    <w:p>
+      <w:pPr>
+        <w:pStyle w:val="ListParagraph"/>
+        <w:numPr>
+          <w:ilvl w:val="2"/>
+          <w:numId w:val="7"/>
+        </w:numPr>
+        <w:spacing w:line="276" w:lineRule="auto"/>
+      </w:pPr>
+      <w:proofErr w:type="spellStart"/>
+      <w:r>
+        <w:t>Alloc.merl</w:t>
+      </w:r>
+      <w:proofErr w:type="spellEnd"/>
+      <w:r>
+        <w:t xml:space="preserve"> must be linked last</w:t>
+      </w:r>
+    </w:p>
+    <w:p>
+      <w:pPr>
+        <w:pStyle w:val="ListParagraph"/>
+        <w:numPr>
+          <w:ilvl w:val="2"/>
+          <w:numId w:val="7"/>
+        </w:numPr>
+        <w:spacing w:line="276" w:lineRule="auto"/>
+      </w:pPr>
+      <w:r>
+        <w:t>Add to the prologue:</w:t>
+      </w:r>
+    </w:p>
+    <w:p>
+      <w:pPr>
+        <w:pStyle w:val="ListParagraph"/>
+        <w:numPr>
+          <w:ilvl w:val="2"/>
+          <w:numId w:val="7"/>
+        </w:numPr>
+        <w:spacing w:line="276" w:lineRule="auto"/>
+      </w:pPr>
+      <w:r>
+        <w:t xml:space="preserve">.import </w:t>
+      </w:r>
+      <w:proofErr w:type="spellStart"/>
+      <w:r>
+        <w:t>init</w:t>
+      </w:r>
+      <w:proofErr w:type="spellEnd"/>
+    </w:p>
+    <w:p>
+      <w:pPr>
+        <w:pStyle w:val="ListParagraph"/>
+        <w:numPr>
+          <w:ilvl w:val="3"/>
+          <w:numId w:val="7"/>
+        </w:numPr>
+        <w:spacing w:line="276" w:lineRule="auto"/>
+      </w:pPr>
+      <w:r>
+        <w:t>Set up allocator’s data structures</w:t>
+      </w:r>
+    </w:p>
+    <w:p>
+      <w:pPr>
+        <w:pStyle w:val="ListParagraph"/>
+        <w:numPr>
+          <w:ilvl w:val="3"/>
+          <w:numId w:val="7"/>
+        </w:numPr>
+        <w:spacing w:line="276" w:lineRule="auto"/>
+      </w:pPr>
+      <w:r>
+        <w:t xml:space="preserve">Called once at the beginning of the </w:t>
+      </w:r>
+      <w:proofErr w:type="spellStart"/>
+      <w:r>
+        <w:t>asm</w:t>
+      </w:r>
+      <w:proofErr w:type="spellEnd"/>
+      <w:r>
+        <w:t xml:space="preserve"> file</w:t>
+      </w:r>
+    </w:p>
+    <w:p>
+      <w:pPr>
+        <w:pStyle w:val="ListParagraph"/>
+        <w:numPr>
+          <w:ilvl w:val="3"/>
+          <w:numId w:val="7"/>
+        </w:numPr>
+        <w:spacing w:line="276" w:lineRule="auto"/>
+      </w:pPr>
+      <w:r>
+        <w:t>Takes a param in $2</w:t>
+      </w:r>
+    </w:p>
+    <w:p>
+      <w:pPr>
+        <w:pStyle w:val="ListParagraph"/>
+        <w:numPr>
+          <w:ilvl w:val="4"/>
+          <w:numId w:val="7"/>
+        </w:numPr>
+        <w:spacing w:line="276" w:lineRule="auto"/>
+      </w:pPr>
+      <w:r>
+        <w:t xml:space="preserve">If calling program with </w:t>
+      </w:r>
+      <w:proofErr w:type="spellStart"/>
+      <w:r>
+        <w:t>mips.array</w:t>
+      </w:r>
+      <w:proofErr w:type="spellEnd"/>
+      <w:r>
+        <w:t xml:space="preserve">, i.e. first param of </w:t>
+      </w:r>
+      <w:proofErr w:type="spellStart"/>
+      <w:r>
+        <w:t>wain</w:t>
+      </w:r>
+      <w:proofErr w:type="spellEnd"/>
+      <w:r>
+        <w:t xml:space="preserve"> is int*</w:t>
+      </w:r>
+    </w:p>
+    <w:p>
+      <w:pPr>
+        <w:pStyle w:val="ListParagraph"/>
+        <w:numPr>
+          <w:ilvl w:val="4"/>
+          <w:numId w:val="7"/>
+        </w:numPr>
+        <w:spacing w:line="276" w:lineRule="auto"/>
+      </w:pPr>
+      <w:r>
+        <w:t>$2 = length of array</w:t>
+      </w:r>
+    </w:p>
+    <w:p>
+      <w:pPr>
+        <w:pStyle w:val="ListParagraph"/>
+        <w:numPr>
+          <w:ilvl w:val="4"/>
+          <w:numId w:val="7"/>
+        </w:numPr>
+        <w:spacing w:line="276" w:lineRule="auto"/>
+      </w:pPr>
+      <w:r>
+        <w:t>Otherwise $2 = 0</w:t>
+      </w:r>
+    </w:p>
+    <w:p>
+      <w:pPr>
+        <w:pStyle w:val="ListParagraph"/>
+        <w:numPr>
+          <w:ilvl w:val="2"/>
+          <w:numId w:val="7"/>
+        </w:numPr>
+        <w:spacing w:line="276" w:lineRule="auto"/>
+      </w:pPr>
+      <w:r>
+        <w:t>.import new</w:t>
+      </w:r>
+    </w:p>
+    <w:p>
+      <w:pPr>
+        <w:pStyle w:val="ListParagraph"/>
+        <w:numPr>
+          <w:ilvl w:val="3"/>
+          <w:numId w:val="7"/>
+        </w:numPr>
+        <w:spacing w:line="276" w:lineRule="auto"/>
+      </w:pPr>
+      <w:r>
+        <w:t>$1 = # of words needed</w:t>
+      </w:r>
+    </w:p>
+    <w:p>
+      <w:pPr>
+        <w:pStyle w:val="ListParagraph"/>
+        <w:numPr>
+          <w:ilvl w:val="3"/>
+          <w:numId w:val="7"/>
+        </w:numPr>
+        <w:spacing w:line="276" w:lineRule="auto"/>
+      </w:pPr>
+      <w:r>
+        <w:t>Returns a pointer to memory in $3</w:t>
+      </w:r>
+    </w:p>
+    <w:p>
+      <w:pPr>
+        <w:pStyle w:val="ListParagraph"/>
+        <w:numPr>
+          <w:ilvl w:val="3"/>
+          <w:numId w:val="7"/>
+        </w:numPr>
+        <w:spacing w:line="276" w:lineRule="auto"/>
+      </w:pPr>
+      <w:r>
+        <w:t>Returns 0 if allocation fails</w:t>
+      </w:r>
+    </w:p>
+    <w:p>
+      <w:pPr>
+        <w:pStyle w:val="ListParagraph"/>
+        <w:numPr>
+          <w:ilvl w:val="3"/>
+          <w:numId w:val="7"/>
+        </w:numPr>
+        <w:spacing w:line="276" w:lineRule="auto"/>
+      </w:pPr>
+      <w:r>
+        <w:t>i.e. new int[</w:t>
+      </w:r>
+      <w:proofErr w:type="spellStart"/>
+      <w:r>
+        <w:t>expr</w:t>
+      </w:r>
+      <w:proofErr w:type="spellEnd"/>
+      <w:r>
+        <w:t>]</w:t>
+      </w:r>
+    </w:p>
+    <w:p>
+      <w:pPr>
+        <w:pStyle w:val="ListParagraph"/>
+        <w:numPr>
+          <w:ilvl w:val="3"/>
+          <w:numId w:val="7"/>
+        </w:numPr>
+        <w:spacing w:line="276" w:lineRule="auto"/>
+      </w:pPr>
+      <w:r>
+        <w:t>MIPS:</w:t>
+      </w:r>
+    </w:p>
+    <w:p>
+      <w:pPr>
+        <w:pStyle w:val="ListParagraph"/>
+        <w:spacing w:line="276" w:lineRule="auto"/>
+        <w:ind w:left="2520"/>
+      </w:pPr>
+      <w:r>
+        <w:t>Code(</w:t>
+      </w:r>
+      <w:proofErr w:type="spellStart"/>
+      <w:r>
+        <w:t>expr</w:t>
+      </w:r>
+      <w:proofErr w:type="spellEnd"/>
+      <w:r>
+        <w:t>)</w:t>
+      </w:r>
+    </w:p>
+    <w:p>
+      <w:pPr>
+        <w:pStyle w:val="ListParagraph"/>
+        <w:spacing w:line="276" w:lineRule="auto"/>
+        <w:ind w:left="2520"/>
+      </w:pPr>
+      <w:r>
+        <w:t>add $1, $3, $0</w:t>
+      </w:r>
+    </w:p>
+    <w:p>
+      <w:pPr>
+        <w:pStyle w:val="ListParagraph"/>
+        <w:spacing w:line="276" w:lineRule="auto"/>
+        <w:ind w:left="2520"/>
+      </w:pPr>
+      <w:r>
+        <w:t>call new</w:t>
+      </w:r>
+    </w:p>
+    <w:p>
+      <w:pPr>
+        <w:pStyle w:val="ListParagraph"/>
+        <w:spacing w:line="276" w:lineRule="auto"/>
+        <w:ind w:left="2520"/>
+      </w:pPr>
+      <w:proofErr w:type="spellStart"/>
+      <w:r>
+        <w:t>bne</w:t>
+      </w:r>
+      <w:proofErr w:type="spellEnd"/>
+      <w:r>
+        <w:t xml:space="preserve"> $3, $0, $1</w:t>
+      </w:r>
+      <w:r>
+        <w:t>1</w:t>
+      </w:r>
+      <w:r>
+        <w:tab/>
+        <w:t>; skip next line if result of new != 0</w:t>
+      </w:r>
+    </w:p>
+    <w:p>
+      <w:pPr>
+        <w:pStyle w:val="ListParagraph"/>
+        <w:spacing w:line="276" w:lineRule="auto"/>
+        <w:ind w:left="2520"/>
+      </w:pPr>
+      <w:r>
+        <w:t>add $3, $11, $0</w:t>
+      </w:r>
+      <w:r>
+        <w:tab/>
+        <w:t>; if new failed, $3 = 1 (NULL)</w:t>
+      </w:r>
+    </w:p>
+    <w:p>
+      <w:pPr>
+        <w:pStyle w:val="ListParagraph"/>
+        <w:numPr>
+          <w:ilvl w:val="2"/>
+          <w:numId w:val="7"/>
+        </w:numPr>
+        <w:spacing w:line="276" w:lineRule="auto"/>
+      </w:pPr>
+      <w:r>
+        <w:t>.import delete</w:t>
+      </w:r>
+    </w:p>
+    <w:p>
+      <w:pPr>
+        <w:pStyle w:val="ListParagraph"/>
+        <w:numPr>
+          <w:ilvl w:val="3"/>
+          <w:numId w:val="7"/>
+        </w:numPr>
+        <w:spacing w:line="276" w:lineRule="auto"/>
+      </w:pPr>
+      <w:r>
+        <w:t>$1 = address to be freed</w:t>
+      </w:r>
+    </w:p>
+    <w:p>
+      <w:pPr>
+        <w:pStyle w:val="ListParagraph"/>
+        <w:numPr>
+          <w:ilvl w:val="3"/>
+          <w:numId w:val="7"/>
+        </w:numPr>
+        <w:spacing w:line="276" w:lineRule="auto"/>
+      </w:pPr>
+      <w:r>
+        <w:t>Deleting NULL is guaranteed to be safe (does nothing)</w:t>
+      </w:r>
+    </w:p>
+    <w:p>
+      <w:pPr>
+        <w:pStyle w:val="ListParagraph"/>
+        <w:numPr>
+          <w:ilvl w:val="3"/>
+          <w:numId w:val="7"/>
+        </w:numPr>
+        <w:spacing w:line="276" w:lineRule="auto"/>
+      </w:pPr>
+      <w:r>
+        <w:t>First check the address; only call delete if address is not NULL</w:t>
+      </w:r>
+    </w:p>
+    <w:p>
+      <w:pPr>
+        <w:pStyle w:val="ListParagraph"/>
+        <w:numPr>
+          <w:ilvl w:val="3"/>
+          <w:numId w:val="7"/>
+        </w:numPr>
+        <w:spacing w:line="276" w:lineRule="auto"/>
+      </w:pPr>
+      <w:r>
+        <w:t xml:space="preserve">i.e. delete [] </w:t>
+      </w:r>
+      <w:proofErr w:type="spellStart"/>
+      <w:r>
+        <w:t>expr</w:t>
+      </w:r>
+      <w:proofErr w:type="spellEnd"/>
+    </w:p>
+    <w:p>
+      <w:pPr>
+        <w:pStyle w:val="ListParagraph"/>
+        <w:numPr>
+          <w:ilvl w:val="3"/>
+          <w:numId w:val="7"/>
+        </w:numPr>
+        <w:spacing w:line="276" w:lineRule="auto"/>
+      </w:pPr>
+      <w:r>
+        <w:t>MIPS:</w:t>
+      </w:r>
+    </w:p>
+    <w:p>
+      <w:pPr>
+        <w:pStyle w:val="ListParagraph"/>
+        <w:spacing w:line="276" w:lineRule="auto"/>
+        <w:ind w:left="2520"/>
+      </w:pPr>
+      <w:r>
+        <w:t>Code(</w:t>
+      </w:r>
+      <w:proofErr w:type="spellStart"/>
+      <w:r>
+        <w:t>expr</w:t>
+      </w:r>
+      <w:proofErr w:type="spellEnd"/>
+      <w:r>
+        <w:t>)</w:t>
+      </w:r>
+    </w:p>
+    <w:p>
+      <w:pPr>
+        <w:pStyle w:val="ListParagraph"/>
+        <w:spacing w:line="276" w:lineRule="auto"/>
+        <w:ind w:left="2520"/>
+      </w:pPr>
+      <w:proofErr w:type="spellStart"/>
+      <w:r>
+        <w:t>beq</w:t>
+      </w:r>
+      <w:proofErr w:type="spellEnd"/>
+      <w:r>
+        <w:t xml:space="preserve"> $3, $11, </w:t>
+      </w:r>
+      <w:proofErr w:type="spellStart"/>
+      <w:r>
+        <w:t>skipY</w:t>
+      </w:r>
+      <w:proofErr w:type="spellEnd"/>
+      <w:r>
+        <w:tab/>
+        <w:t>; skip if $3 = 1 (NULL)</w:t>
+      </w:r>
+    </w:p>
+    <w:p>
+      <w:pPr>
+        <w:pStyle w:val="ListParagraph"/>
+        <w:spacing w:line="276" w:lineRule="auto"/>
+        <w:ind w:left="2520"/>
+      </w:pPr>
+      <w:r>
+        <w:t>add $1, $3, $0</w:t>
+      </w:r>
+    </w:p>
+    <w:p>
+      <w:pPr>
+        <w:pStyle w:val="ListParagraph"/>
+        <w:spacing w:line="276" w:lineRule="auto"/>
+        <w:ind w:left="2520"/>
+      </w:pPr>
+      <w:r>
+        <w:t>call delete</w:t>
+      </w:r>
+    </w:p>
+    <w:p>
+      <w:pPr>
+        <w:pStyle w:val="ListParagraph"/>
+        <w:spacing w:line="276" w:lineRule="auto"/>
+        <w:ind w:left="2520"/>
+      </w:pPr>
+      <w:proofErr w:type="spellStart"/>
+      <w:r>
+        <w:t>skipY</w:t>
+      </w:r>
+      <w:proofErr w:type="spellEnd"/>
+      <w:r>
+        <w:t>:</w:t>
+      </w:r>
+    </w:p>
+    <w:p>
+      <w:pPr>
+        <w:pStyle w:val="ListParagraph"/>
+        <w:spacing w:line="276" w:lineRule="auto"/>
+        <w:ind w:left="2520"/>
+      </w:pPr>
+    </w:p>
+    <w:p>
+      <w:pPr>
+        <w:pStyle w:val="ListParagraph"/>
+        <w:numPr>
+          <w:ilvl w:val="0"/>
+          <w:numId w:val="7"/>
+        </w:numPr>
+        <w:spacing w:line="276" w:lineRule="auto"/>
+      </w:pPr>
+      <w:r>
+        <w:rPr>
+          <w:u w:val="single"/>
+        </w:rPr>
+        <w:t>Procedures</w:t>
+      </w:r>
+    </w:p>
+    <w:p>
+      <w:pPr>
+        <w:pStyle w:val="ListParagraph"/>
+        <w:numPr>
+          <w:ilvl w:val="1"/>
+          <w:numId w:val="7"/>
+        </w:numPr>
+        <w:spacing w:line="276" w:lineRule="auto"/>
+      </w:pPr>
+      <w:r>
+        <w:t>Make sure to execute main first</w:t>
+      </w:r>
+    </w:p>
+    <w:p>
+      <w:pPr>
+        <w:pStyle w:val="ListParagraph"/>
+        <w:numPr>
+          <w:ilvl w:val="2"/>
+          <w:numId w:val="7"/>
+        </w:numPr>
+        <w:spacing w:line="276" w:lineRule="auto"/>
+      </w:pPr>
+      <w:r>
+        <w:t>Either generate the code for main at the top, followed by procedures</w:t>
+      </w:r>
+    </w:p>
+    <w:p>
+      <w:pPr>
+        <w:pStyle w:val="ListParagraph"/>
+        <w:numPr>
+          <w:ilvl w:val="2"/>
+          <w:numId w:val="7"/>
+        </w:numPr>
+        <w:spacing w:line="276" w:lineRule="auto"/>
+      </w:pPr>
+      <w:r>
+        <w:t xml:space="preserve">Or generate a first line that jumps to main, i.e. </w:t>
+      </w:r>
+      <w:proofErr w:type="spellStart"/>
+      <w:r>
+        <w:t>beq</w:t>
+      </w:r>
+      <w:proofErr w:type="spellEnd"/>
+      <w:r>
+        <w:t xml:space="preserve"> $0, $0, </w:t>
+      </w:r>
+      <w:proofErr w:type="spellStart"/>
+      <w:r>
+        <w:t>wain</w:t>
+      </w:r>
+      <w:proofErr w:type="spellEnd"/>
+    </w:p>
+    <w:p>
+      <w:pPr>
+        <w:pStyle w:val="ListParagraph"/>
+        <w:numPr>
+          <w:ilvl w:val="1"/>
+          <w:numId w:val="7"/>
+        </w:numPr>
+        <w:spacing w:line="276" w:lineRule="auto"/>
+      </w:pPr>
+      <w:r>
+        <w:t>Main prologue/epilogue</w:t>
+      </w:r>
+    </w:p>
+    <w:p>
+      <w:pPr>
+        <w:pStyle w:val="ListParagraph"/>
+        <w:numPr>
+          <w:ilvl w:val="2"/>
+          <w:numId w:val="7"/>
+        </w:numPr>
+        <w:spacing w:line="276" w:lineRule="auto"/>
+      </w:pPr>
+      <w:r>
+        <w:t>Save $1, $2 on stack</w:t>
+      </w:r>
+    </w:p>
+    <w:p>
+      <w:pPr>
+        <w:pStyle w:val="ListParagraph"/>
+        <w:numPr>
+          <w:ilvl w:val="2"/>
+          <w:numId w:val="7"/>
+        </w:numPr>
+        <w:spacing w:line="276" w:lineRule="auto"/>
+      </w:pPr>
+      <w:r>
+        <w:t xml:space="preserve">Import print, </w:t>
+      </w:r>
+      <w:proofErr w:type="spellStart"/>
+      <w:r>
+        <w:t>init</w:t>
+      </w:r>
+      <w:proofErr w:type="spellEnd"/>
+      <w:r>
+        <w:t>, new, delete</w:t>
+      </w:r>
+    </w:p>
+    <w:p>
+      <w:pPr>
+        <w:pStyle w:val="ListParagraph"/>
+        <w:numPr>
+          <w:ilvl w:val="2"/>
+          <w:numId w:val="7"/>
+        </w:numPr>
+        <w:spacing w:line="276" w:lineRule="auto"/>
+      </w:pPr>
+      <w:r>
+        <w:t xml:space="preserve">Set $4, $11 etc. </w:t>
+      </w:r>
+      <w:r>
+        <w:t>constant</w:t>
+      </w:r>
+      <w:r>
+        <w:t xml:space="preserve"> registers</w:t>
+      </w:r>
+    </w:p>
+    <w:p>
+      <w:pPr>
+        <w:pStyle w:val="ListParagraph"/>
+        <w:numPr>
+          <w:ilvl w:val="2"/>
+          <w:numId w:val="7"/>
+        </w:numPr>
+        <w:spacing w:line="276" w:lineRule="auto"/>
+      </w:pPr>
+      <w:r>
+        <w:t>Save &amp; s</w:t>
+      </w:r>
+      <w:r>
+        <w:t>et $29</w:t>
+      </w:r>
+    </w:p>
+    <w:p>
+      <w:pPr>
+        <w:pStyle w:val="ListParagraph"/>
+        <w:numPr>
+          <w:ilvl w:val="2"/>
+          <w:numId w:val="7"/>
+        </w:numPr>
+        <w:spacing w:line="276" w:lineRule="auto"/>
+      </w:pPr>
+      <w:r>
+        <w:t xml:space="preserve">Call </w:t>
+      </w:r>
+      <w:proofErr w:type="spellStart"/>
+      <w:r>
+        <w:t>init</w:t>
+      </w:r>
+      <w:proofErr w:type="spellEnd"/>
+    </w:p>
+    <w:p>
+      <w:pPr>
+        <w:pStyle w:val="ListParagraph"/>
+        <w:numPr>
+          <w:ilvl w:val="2"/>
+          <w:numId w:val="7"/>
+        </w:numPr>
+        <w:spacing w:line="276" w:lineRule="auto"/>
+      </w:pPr>
+      <w:r>
+        <w:t>Restore</w:t>
+      </w:r>
+      <w:r>
+        <w:t xml:space="preserve"> stack at the end &amp; </w:t>
+      </w:r>
+      <w:proofErr w:type="spellStart"/>
+      <w:r>
+        <w:t>jr</w:t>
+      </w:r>
+      <w:proofErr w:type="spellEnd"/>
+      <w:r>
+        <w:t xml:space="preserve"> $31</w:t>
+      </w:r>
+    </w:p>
+    <w:p>
+      <w:pPr>
+        <w:pStyle w:val="ListParagraph"/>
+        <w:numPr>
+          <w:ilvl w:val="1"/>
+          <w:numId w:val="7"/>
+        </w:numPr>
+        <w:spacing w:line="276" w:lineRule="auto"/>
+      </w:pPr>
+      <w:r>
+        <w:t>Procedure prologues/epilogues</w:t>
+      </w:r>
+    </w:p>
+    <w:p>
+      <w:pPr>
+        <w:pStyle w:val="ListParagraph"/>
+        <w:numPr>
+          <w:ilvl w:val="2"/>
+          <w:numId w:val="7"/>
+        </w:numPr>
+        <w:spacing w:line="276" w:lineRule="auto"/>
+      </w:pPr>
+      <w:r>
+        <w:t>Don’t need to import</w:t>
+      </w:r>
+    </w:p>
+    <w:p>
+      <w:pPr>
+        <w:pStyle w:val="ListParagraph"/>
+        <w:numPr>
+          <w:ilvl w:val="2"/>
+          <w:numId w:val="7"/>
+        </w:numPr>
+        <w:spacing w:line="276" w:lineRule="auto"/>
+      </w:pPr>
+      <w:r>
+        <w:t>Don’t need to set constants</w:t>
+      </w:r>
+    </w:p>
+    <w:p>
+      <w:pPr>
+        <w:pStyle w:val="ListParagraph"/>
+        <w:numPr>
+          <w:ilvl w:val="2"/>
+          <w:numId w:val="7"/>
+        </w:numPr>
+        <w:spacing w:line="276" w:lineRule="auto"/>
+      </w:pPr>
+      <w:r>
+        <w:t>S</w:t>
+      </w:r>
+      <w:r>
+        <w:t>ave &amp; s</w:t>
+      </w:r>
+      <w:r>
+        <w:t>et $29</w:t>
+      </w:r>
+    </w:p>
+    <w:p>
+      <w:pPr>
+        <w:pStyle w:val="ListParagraph"/>
+        <w:numPr>
+          <w:ilvl w:val="2"/>
+          <w:numId w:val="7"/>
+        </w:numPr>
+        <w:spacing w:line="276" w:lineRule="auto"/>
+      </w:pPr>
+      <w:r>
+        <w:t xml:space="preserve">Restore stack at the end &amp; </w:t>
+      </w:r>
+      <w:proofErr w:type="spellStart"/>
+      <w:r>
+        <w:t>jr</w:t>
+      </w:r>
+      <w:proofErr w:type="spellEnd"/>
+      <w:r>
+        <w:t xml:space="preserve"> $31</w:t>
+      </w:r>
+    </w:p>
+    <w:p>
+      <w:pPr>
+        <w:pStyle w:val="ListParagraph"/>
+        <w:numPr>
+          <w:ilvl w:val="1"/>
+          <w:numId w:val="7"/>
+        </w:numPr>
+        <w:spacing w:line="276" w:lineRule="auto"/>
+      </w:pPr>
+      <w:r>
+        <w:t>Procedures should save &amp; restore all registers that are modified</w:t>
+      </w:r>
+    </w:p>
+    <w:p>
+      <w:pPr>
+        <w:pStyle w:val="ListParagraph"/>
+        <w:numPr>
+          <w:ilvl w:val="1"/>
+          <w:numId w:val="7"/>
+        </w:numPr>
+        <w:spacing w:line="276" w:lineRule="auto"/>
+      </w:pPr>
+      <w:r>
+        <w:t>How to know which registers to save if the procedure code hasn’t been generated yet?</w:t>
+      </w:r>
+    </w:p>
+    <w:p>
+      <w:pPr>
+        <w:pStyle w:val="ListParagraph"/>
+        <w:numPr>
+          <w:ilvl w:val="2"/>
+          <w:numId w:val="7"/>
+        </w:numPr>
+        <w:spacing w:line="276" w:lineRule="auto"/>
+      </w:pPr>
+      <w:r>
+        <w:t>Don’t save $3 – used for output</w:t>
+      </w:r>
+    </w:p>
+    <w:p>
+      <w:pPr>
+        <w:pStyle w:val="ListParagraph"/>
+        <w:numPr>
+          <w:ilvl w:val="2"/>
+          <w:numId w:val="7"/>
+        </w:numPr>
+        <w:spacing w:line="276" w:lineRule="auto"/>
+      </w:pPr>
+      <w:r>
+        <w:t>Can just save all the registers</w:t>
+      </w:r>
+    </w:p>
+    <w:p>
+      <w:pPr>
+        <w:pStyle w:val="ListParagraph"/>
+        <w:numPr>
+          <w:ilvl w:val="2"/>
+          <w:numId w:val="7"/>
+        </w:numPr>
+        <w:spacing w:line="276" w:lineRule="auto"/>
+      </w:pPr>
+      <w:r>
+        <w:t>Or since our code generation methods don’t use any registers past $8, just save these</w:t>
+      </w:r>
+    </w:p>
+    <w:p>
+      <w:pPr>
+        <w:pStyle w:val="ListParagraph"/>
+        <w:numPr>
+          <w:ilvl w:val="1"/>
+          <w:numId w:val="7"/>
+        </w:numPr>
+        <w:spacing w:line="276" w:lineRule="auto"/>
+      </w:pPr>
+      <w:bookmarkStart w:id="0" w:name="_GoBack"/>
+      <w:bookmarkEnd w:id="0"/>
     </w:p>
     <w:sectPr>
       <w:pgSz w:w="12240" w:h="15840"/>

--- a/CS 241/LEC 10 Code Generation.docx
+++ b/CS 241/LEC 10 Code Generation.docx
@@ -156,15 +156,7 @@
         <w:spacing w:line="276" w:lineRule="auto"/>
       </w:pPr>
       <w:r>
-        <w:t xml:space="preserve">Ex: int </w:t>
-      </w:r>
-      <w:proofErr w:type="spellStart"/>
-      <w:r>
-        <w:t>wain</w:t>
-      </w:r>
-      <w:proofErr w:type="spellEnd"/>
-      <w:r>
-        <w:t>(int a, int b) { return a; }</w:t>
+        <w:t>Ex: int wain(int a, int b) { return a; }</w:t>
       </w:r>
     </w:p>
     <w:p>
@@ -209,13 +201,8 @@
         <w:spacing w:line="276" w:lineRule="auto"/>
         <w:ind w:left="1080"/>
       </w:pPr>
-      <w:proofErr w:type="spellStart"/>
-      <w:r>
-        <w:t>Jr</w:t>
-      </w:r>
-      <w:proofErr w:type="spellEnd"/>
-      <w:r>
-        <w:t xml:space="preserve"> $31</w:t>
+      <w:r>
+        <w:t>Jr $31</w:t>
       </w:r>
     </w:p>
     <w:p>
@@ -228,15 +215,7 @@
         <w:spacing w:line="276" w:lineRule="auto"/>
       </w:pPr>
       <w:r>
-        <w:t xml:space="preserve">Ex: int </w:t>
-      </w:r>
-      <w:proofErr w:type="spellStart"/>
-      <w:r>
-        <w:t>wain</w:t>
-      </w:r>
-      <w:proofErr w:type="spellEnd"/>
-      <w:r>
-        <w:t>(int a, int b) { return b; }</w:t>
+        <w:t>Ex: int wain(int a, int b) { return b; }</w:t>
       </w:r>
     </w:p>
     <w:p>
@@ -268,13 +247,8 @@
         <w:spacing w:line="276" w:lineRule="auto"/>
         <w:ind w:left="1080"/>
       </w:pPr>
-      <w:proofErr w:type="spellStart"/>
-      <w:r>
-        <w:t>Jr</w:t>
-      </w:r>
-      <w:proofErr w:type="spellEnd"/>
-      <w:r>
-        <w:t xml:space="preserve"> $31</w:t>
+      <w:r>
+        <w:t>Jr $31</w:t>
       </w:r>
     </w:p>
     <w:p>
@@ -345,15 +319,7 @@
         <w:spacing w:line="276" w:lineRule="auto"/>
       </w:pPr>
       <w:r>
-        <w:t xml:space="preserve">For local variables &amp; params of </w:t>
-      </w:r>
-      <w:proofErr w:type="spellStart"/>
-      <w:r>
-        <w:t>wain</w:t>
-      </w:r>
-      <w:proofErr w:type="spellEnd"/>
-      <w:r>
-        <w:t xml:space="preserve"> – allocate space on the stack</w:t>
+        <w:t>For local variables &amp; params of wain – allocate space on the stack</w:t>
       </w:r>
     </w:p>
     <w:p>
@@ -392,15 +358,7 @@
         <w:spacing w:line="276" w:lineRule="auto"/>
       </w:pPr>
       <w:r>
-        <w:t xml:space="preserve">Ex: int </w:t>
-      </w:r>
-      <w:proofErr w:type="spellStart"/>
-      <w:r>
-        <w:t>wain</w:t>
-      </w:r>
-      <w:proofErr w:type="spellEnd"/>
-      <w:r>
-        <w:t>(int a, int b) { return a; }</w:t>
+        <w:t>Ex: int wain(int a, int b) { return a; }</w:t>
       </w:r>
     </w:p>
     <w:p>
@@ -422,13 +380,8 @@
         <w:spacing w:line="276" w:lineRule="auto"/>
         <w:ind w:left="1080"/>
       </w:pPr>
-      <w:proofErr w:type="spellStart"/>
-      <w:r>
-        <w:t>sw</w:t>
-      </w:r>
-      <w:proofErr w:type="spellEnd"/>
-      <w:r>
-        <w:t xml:space="preserve"> $1, -4($30)</w:t>
+      <w:r>
+        <w:t>sw $1, -4($30)</w:t>
       </w:r>
       <w:r>
         <w:tab/>
@@ -444,28 +397,18 @@
         <w:spacing w:line="276" w:lineRule="auto"/>
         <w:ind w:left="1080"/>
       </w:pPr>
-      <w:proofErr w:type="spellStart"/>
-      <w:r>
-        <w:t>sw</w:t>
-      </w:r>
-      <w:proofErr w:type="spellEnd"/>
-      <w:r>
-        <w:t xml:space="preserve"> $2, -8($30)</w:t>
-      </w:r>
-    </w:p>
-    <w:p>
-      <w:pPr>
-        <w:pStyle w:val="ListParagraph"/>
-        <w:spacing w:line="276" w:lineRule="auto"/>
-        <w:ind w:left="1080"/>
-      </w:pPr>
-      <w:proofErr w:type="spellStart"/>
-      <w:r>
-        <w:t>lis</w:t>
-      </w:r>
-      <w:proofErr w:type="spellEnd"/>
-      <w:r>
-        <w:t xml:space="preserve"> $4</w:t>
+      <w:r>
+        <w:t>sw $2, -8($30)</w:t>
+      </w:r>
+    </w:p>
+    <w:p>
+      <w:pPr>
+        <w:pStyle w:val="ListParagraph"/>
+        <w:spacing w:line="276" w:lineRule="auto"/>
+        <w:ind w:left="1080"/>
+      </w:pPr>
+      <w:r>
+        <w:t>lis $4</w:t>
       </w:r>
     </w:p>
     <w:p>
@@ -501,13 +444,8 @@
         <w:spacing w:line="276" w:lineRule="auto"/>
         <w:ind w:left="1080"/>
       </w:pPr>
-      <w:proofErr w:type="spellStart"/>
-      <w:r>
-        <w:t>lw</w:t>
-      </w:r>
-      <w:proofErr w:type="spellEnd"/>
-      <w:r>
-        <w:t xml:space="preserve"> $3, 4($30)</w:t>
+      <w:r>
+        <w:t>lw $3, 4($30)</w:t>
       </w:r>
       <w:r>
         <w:tab/>
@@ -560,13 +498,8 @@
         <w:spacing w:line="276" w:lineRule="auto"/>
         <w:ind w:left="1080"/>
       </w:pPr>
-      <w:proofErr w:type="spellStart"/>
-      <w:r>
-        <w:t>jr</w:t>
-      </w:r>
-      <w:proofErr w:type="spellEnd"/>
-      <w:r>
-        <w:t xml:space="preserve"> $31</w:t>
+      <w:r>
+        <w:t>jr $31</w:t>
       </w:r>
     </w:p>
     <w:p>
@@ -633,15 +566,7 @@
         <w:spacing w:line="276" w:lineRule="auto"/>
       </w:pPr>
       <w:r>
-        <w:t xml:space="preserve">Ex: int </w:t>
-      </w:r>
-      <w:proofErr w:type="spellStart"/>
-      <w:r>
-        <w:t>wain</w:t>
-      </w:r>
-      <w:proofErr w:type="spellEnd"/>
-      <w:r>
-        <w:t>(int a, int b) { int c = 0; return a; }</w:t>
+        <w:t>Ex: int wain(int a, int b) { int c = 0; return a; }</w:t>
       </w:r>
     </w:p>
     <w:p>
@@ -663,14 +588,9 @@
         <w:spacing w:line="276" w:lineRule="auto"/>
         <w:ind w:left="1080"/>
       </w:pPr>
-      <w:proofErr w:type="spellStart"/>
       <w:r>
         <w:lastRenderedPageBreak/>
-        <w:t>lis</w:t>
-      </w:r>
-      <w:proofErr w:type="spellEnd"/>
-      <w:r>
-        <w:t xml:space="preserve"> $4</w:t>
+        <w:t>lis $4</w:t>
       </w:r>
       <w:r>
         <w:tab/>
@@ -699,13 +619,8 @@
         <w:spacing w:line="276" w:lineRule="auto"/>
         <w:ind w:left="1080"/>
       </w:pPr>
-      <w:proofErr w:type="spellStart"/>
-      <w:r>
-        <w:t>sw</w:t>
-      </w:r>
-      <w:proofErr w:type="spellEnd"/>
-      <w:r>
-        <w:t xml:space="preserve"> $1, -4($30)</w:t>
+      <w:r>
+        <w:t>sw $1, -4($30)</w:t>
       </w:r>
       <w:r>
         <w:tab/>
@@ -739,22 +654,22 @@
       </w:r>
       <w:r>
         <w:tab/>
-        <w:t>//set up SP to point at first local variable stored on stack</w:t>
-      </w:r>
-    </w:p>
-    <w:p>
-      <w:pPr>
-        <w:pStyle w:val="ListParagraph"/>
-        <w:spacing w:line="276" w:lineRule="auto"/>
-        <w:ind w:left="1080"/>
-      </w:pPr>
-      <w:proofErr w:type="spellStart"/>
-      <w:r>
-        <w:t>sw</w:t>
-      </w:r>
-      <w:proofErr w:type="spellEnd"/>
-      <w:r>
-        <w:t xml:space="preserve"> $2, -4($30)</w:t>
+        <w:t>//set up F</w:t>
+      </w:r>
+      <w:bookmarkStart w:id="0" w:name="_GoBack"/>
+      <w:bookmarkEnd w:id="0"/>
+      <w:r>
+        <w:t>P to point at first local variable stored on stack</w:t>
+      </w:r>
+    </w:p>
+    <w:p>
+      <w:pPr>
+        <w:pStyle w:val="ListParagraph"/>
+        <w:spacing w:line="276" w:lineRule="auto"/>
+        <w:ind w:left="1080"/>
+      </w:pPr>
+      <w:r>
+        <w:t>sw $2, -4($30)</w:t>
       </w:r>
     </w:p>
     <w:p>
@@ -773,13 +688,8 @@
         <w:spacing w:line="276" w:lineRule="auto"/>
         <w:ind w:left="1080"/>
       </w:pPr>
-      <w:proofErr w:type="spellStart"/>
-      <w:r>
-        <w:t>sw</w:t>
-      </w:r>
-      <w:proofErr w:type="spellEnd"/>
-      <w:r>
-        <w:t xml:space="preserve"> $0, -4($30)</w:t>
+      <w:r>
+        <w:t>sw $0, -4($30)</w:t>
       </w:r>
     </w:p>
     <w:p>
@@ -818,13 +728,8 @@
         <w:spacing w:line="276" w:lineRule="auto"/>
         <w:ind w:left="1080"/>
       </w:pPr>
-      <w:proofErr w:type="spellStart"/>
-      <w:r>
-        <w:t>lw</w:t>
-      </w:r>
-      <w:proofErr w:type="spellEnd"/>
-      <w:r>
-        <w:t xml:space="preserve"> $3, 0($29)</w:t>
+      <w:r>
+        <w:t>lw $3, 0($29)</w:t>
       </w:r>
       <w:r>
         <w:tab/>
@@ -1280,13 +1185,8 @@
         <w:spacing w:line="276" w:lineRule="auto"/>
       </w:pPr>
       <w:r>
-        <w:t xml:space="preserve">Use provided </w:t>
-      </w:r>
-      <w:proofErr w:type="spellStart"/>
-      <w:r>
-        <w:t>print.merl</w:t>
-      </w:r>
-      <w:proofErr w:type="spellEnd"/>
+        <w:t>Use provided print.merl</w:t>
+      </w:r>
     </w:p>
     <w:p>
       <w:pPr>
@@ -1298,13 +1198,8 @@
         <w:spacing w:line="276" w:lineRule="auto"/>
       </w:pPr>
       <w:r>
-        <w:t xml:space="preserve">Assemble output &amp; link with </w:t>
-      </w:r>
-      <w:proofErr w:type="spellStart"/>
-      <w:r>
-        <w:t>print.merl</w:t>
-      </w:r>
-      <w:proofErr w:type="spellEnd"/>
+        <w:t>Assemble output &amp; link with print.merl</w:t>
+      </w:r>
     </w:p>
     <w:p>
       <w:pPr>
@@ -1342,13 +1237,8 @@
         <w:spacing w:line="276" w:lineRule="auto"/>
       </w:pPr>
       <w:r>
-        <w:t xml:space="preserve">java cs241.linkasm &lt; source.asm &gt; </w:t>
-      </w:r>
-      <w:proofErr w:type="spellStart"/>
-      <w:r>
-        <w:t>source.merl</w:t>
-      </w:r>
-      <w:proofErr w:type="spellEnd"/>
+        <w:t>java cs241.linkasm &lt; source.asm &gt; source.merl</w:t>
+      </w:r>
     </w:p>
     <w:p>
       <w:pPr>
@@ -1360,29 +1250,8 @@
         <w:spacing w:line="276" w:lineRule="auto"/>
       </w:pPr>
       <w:r>
-        <w:t xml:space="preserve">linker </w:t>
-      </w:r>
-      <w:proofErr w:type="spellStart"/>
-      <w:r>
-        <w:t>source.merl</w:t>
-      </w:r>
-      <w:proofErr w:type="spellEnd"/>
-      <w:r>
-        <w:t xml:space="preserve"> </w:t>
-      </w:r>
-      <w:proofErr w:type="spellStart"/>
-      <w:r>
-        <w:t>print.merl</w:t>
-      </w:r>
-      <w:proofErr w:type="spellEnd"/>
-      <w:r>
-        <w:t xml:space="preserve"> &gt; </w:t>
-      </w:r>
-      <w:proofErr w:type="spellStart"/>
-      <w:r>
-        <w:t>full.merl</w:t>
-      </w:r>
-      <w:proofErr w:type="spellEnd"/>
+        <w:t>linker source.merl print.merl &gt; full.merl</w:t>
+      </w:r>
     </w:p>
     <w:p>
       <w:pPr>
@@ -1394,21 +1263,8 @@
         <w:spacing w:line="276" w:lineRule="auto"/>
       </w:pPr>
       <w:r>
-        <w:t xml:space="preserve">java </w:t>
-      </w:r>
-      <w:proofErr w:type="spellStart"/>
-      <w:r>
-        <w:t>mips.twoints</w:t>
-      </w:r>
-      <w:proofErr w:type="spellEnd"/>
-      <w:r>
-        <w:t xml:space="preserve">/array </w:t>
-      </w:r>
-      <w:proofErr w:type="spellStart"/>
-      <w:r>
-        <w:t>full.merl</w:t>
-      </w:r>
-      <w:proofErr w:type="spellEnd"/>
+        <w:t>java mips.twoints/array full.merl</w:t>
+      </w:r>
     </w:p>
     <w:p>
       <w:pPr>
@@ -1420,15 +1276,7 @@
         <w:spacing w:line="276" w:lineRule="auto"/>
       </w:pPr>
       <w:r>
-        <w:t>Assume “</w:t>
-      </w:r>
-      <w:proofErr w:type="spellStart"/>
-      <w:r>
-        <w:t>print”procedure</w:t>
-      </w:r>
-      <w:proofErr w:type="spellEnd"/>
-      <w:r>
-        <w:t xml:space="preserve"> is available</w:t>
+        <w:t>Assume “print”procedure is available</w:t>
       </w:r>
     </w:p>
     <w:p>
@@ -1441,23 +1289,7 @@
         <w:spacing w:line="276" w:lineRule="auto"/>
       </w:pPr>
       <w:r>
-        <w:t xml:space="preserve">Ex: </w:t>
-      </w:r>
-      <w:proofErr w:type="spellStart"/>
-      <w:r>
-        <w:t>println</w:t>
-      </w:r>
-      <w:proofErr w:type="spellEnd"/>
-      <w:r>
-        <w:t>(</w:t>
-      </w:r>
-      <w:proofErr w:type="spellStart"/>
-      <w:r>
-        <w:t>expr</w:t>
-      </w:r>
-      <w:proofErr w:type="spellEnd"/>
-      <w:r>
-        <w:t>)</w:t>
+        <w:t>Ex: println(expr)</w:t>
       </w:r>
     </w:p>
     <w:p>
@@ -1483,15 +1315,7 @@
         <w:t>; c</w:t>
       </w:r>
       <w:r>
-        <w:t>ode(</w:t>
-      </w:r>
-      <w:proofErr w:type="spellStart"/>
-      <w:r>
-        <w:t>expr</w:t>
-      </w:r>
-      <w:proofErr w:type="spellEnd"/>
-      <w:r>
-        <w:t>)</w:t>
+        <w:t>ode(expr)</w:t>
       </w:r>
       <w:r>
         <w:tab/>
@@ -1506,13 +1330,8 @@
         <w:sym w:font="Symbol" w:char="F0AC"/>
       </w:r>
       <w:r>
-        <w:t xml:space="preserve"> </w:t>
-      </w:r>
-      <w:proofErr w:type="spellStart"/>
-      <w:r>
-        <w:t>expr</w:t>
-      </w:r>
-      <w:proofErr w:type="spellEnd"/>
+        <w:t xml:space="preserve"> expr</w:t>
+      </w:r>
     </w:p>
     <w:p>
       <w:pPr>
@@ -1534,13 +1353,8 @@
         <w:sym w:font="Symbol" w:char="F0AC"/>
       </w:r>
       <w:r>
-        <w:t xml:space="preserve"> </w:t>
-      </w:r>
-      <w:proofErr w:type="spellStart"/>
-      <w:r>
-        <w:t>expr</w:t>
-      </w:r>
-      <w:proofErr w:type="spellEnd"/>
+        <w:t xml:space="preserve"> expr</w:t>
+      </w:r>
     </w:p>
     <w:p>
       <w:pPr>
@@ -1558,13 +1372,8 @@
         <w:spacing w:line="276" w:lineRule="auto"/>
         <w:ind w:left="1080"/>
       </w:pPr>
-      <w:proofErr w:type="spellStart"/>
-      <w:r>
-        <w:t>lis</w:t>
-      </w:r>
-      <w:proofErr w:type="spellEnd"/>
-      <w:r>
-        <w:t xml:space="preserve"> $5</w:t>
+      <w:r>
+        <w:t>lis $5</w:t>
       </w:r>
     </w:p>
     <w:p>
@@ -1583,13 +1392,8 @@
         <w:spacing w:line="276" w:lineRule="auto"/>
         <w:ind w:left="1080"/>
       </w:pPr>
-      <w:proofErr w:type="spellStart"/>
-      <w:r>
-        <w:t>jalr</w:t>
-      </w:r>
-      <w:proofErr w:type="spellEnd"/>
-      <w:r>
-        <w:t xml:space="preserve"> $5</w:t>
+      <w:r>
+        <w:t>jalr $5</w:t>
       </w:r>
     </w:p>
     <w:p>
@@ -1635,23 +1439,7 @@
         <w:spacing w:line="276" w:lineRule="auto"/>
       </w:pPr>
       <w:r>
-        <w:t xml:space="preserve">i.e. </w:t>
-      </w:r>
-      <w:proofErr w:type="spellStart"/>
-      <w:r>
-        <w:t>lvalue</w:t>
-      </w:r>
-      <w:proofErr w:type="spellEnd"/>
-      <w:r>
-        <w:t xml:space="preserve"> = </w:t>
-      </w:r>
-      <w:proofErr w:type="spellStart"/>
-      <w:r>
-        <w:t>expr</w:t>
-      </w:r>
-      <w:proofErr w:type="spellEnd"/>
-      <w:r>
-        <w:t>;</w:t>
+        <w:t>i.e. lvalue = expr;</w:t>
       </w:r>
     </w:p>
     <w:p>
@@ -1664,15 +1452,7 @@
         <w:spacing w:line="276" w:lineRule="auto"/>
       </w:pPr>
       <w:r>
-        <w:t xml:space="preserve">Assume </w:t>
-      </w:r>
-      <w:proofErr w:type="spellStart"/>
-      <w:r>
-        <w:t>lvalue</w:t>
-      </w:r>
-      <w:proofErr w:type="spellEnd"/>
-      <w:r>
-        <w:t xml:space="preserve"> is an ID</w:t>
+        <w:t>Assume lvalue is an ID</w:t>
       </w:r>
     </w:p>
     <w:p>
@@ -1700,13 +1480,8 @@
       <w:r>
         <w:t>ode(</w:t>
       </w:r>
-      <w:proofErr w:type="spellStart"/>
-      <w:r>
-        <w:t>expr</w:t>
-      </w:r>
-      <w:proofErr w:type="spellEnd"/>
-      <w:r>
-        <w:t>)</w:t>
+      <w:r>
+        <w:t>expr)</w:t>
       </w:r>
       <w:r>
         <w:tab/>
@@ -1721,27 +1496,17 @@
         <w:sym w:font="Symbol" w:char="F0AC"/>
       </w:r>
       <w:r>
-        <w:t xml:space="preserve"> </w:t>
-      </w:r>
-      <w:proofErr w:type="spellStart"/>
-      <w:r>
-        <w:t>expr</w:t>
-      </w:r>
-      <w:proofErr w:type="spellEnd"/>
-    </w:p>
-    <w:p>
-      <w:pPr>
-        <w:pStyle w:val="ListParagraph"/>
-        <w:spacing w:line="276" w:lineRule="auto"/>
-        <w:ind w:left="1080"/>
-      </w:pPr>
-      <w:proofErr w:type="spellStart"/>
-      <w:r>
-        <w:t>sw</w:t>
-      </w:r>
-      <w:proofErr w:type="spellEnd"/>
-      <w:r>
-        <w:t xml:space="preserve"> $3, x($29)</w:t>
+        <w:t xml:space="preserve"> expr</w:t>
+      </w:r>
+    </w:p>
+    <w:p>
+      <w:pPr>
+        <w:pStyle w:val="ListParagraph"/>
+        <w:spacing w:line="276" w:lineRule="auto"/>
+        <w:ind w:left="1080"/>
+      </w:pPr>
+      <w:r>
+        <w:t>sw $3, x($29)</w:t>
       </w:r>
       <w:r>
         <w:tab/>
@@ -1876,13 +1641,8 @@
         <w:spacing w:line="276" w:lineRule="auto"/>
         <w:ind w:left="1080"/>
       </w:pPr>
-      <w:proofErr w:type="spellStart"/>
-      <w:r>
-        <w:t>lis</w:t>
-      </w:r>
-      <w:proofErr w:type="spellEnd"/>
-      <w:r>
-        <w:t xml:space="preserve"> $11</w:t>
+      <w:r>
+        <w:t>lis $11</w:t>
       </w:r>
     </w:p>
     <w:p>
@@ -1967,13 +1727,8 @@
         <w:spacing w:line="276" w:lineRule="auto"/>
         <w:ind w:left="1080"/>
       </w:pPr>
-      <w:proofErr w:type="spellStart"/>
-      <w:r>
-        <w:t>jr</w:t>
-      </w:r>
-      <w:proofErr w:type="spellEnd"/>
-      <w:r>
-        <w:t xml:space="preserve"> $31</w:t>
+      <w:r>
+        <w:t>jr $31</w:t>
       </w:r>
     </w:p>
     <w:p>
@@ -2093,165 +1848,153 @@
         <w:spacing w:line="276" w:lineRule="auto"/>
         <w:ind w:left="1800"/>
       </w:pPr>
-      <w:proofErr w:type="spellStart"/>
+      <w:r>
+        <w:t>slt $3, $6, $3</w:t>
+      </w:r>
+      <w:r>
+        <w:tab/>
+      </w:r>
+      <w:r>
+        <w:tab/>
+        <w:t xml:space="preserve">; $3 </w:t>
+      </w:r>
+      <w:r>
+        <w:sym w:font="Symbol" w:char="F0AC"/>
+      </w:r>
+      <w:r>
+        <w:t xml:space="preserve"> $6 &lt; $3</w:t>
+      </w:r>
+    </w:p>
+    <w:p>
+      <w:pPr>
+        <w:pStyle w:val="ListParagraph"/>
+        <w:numPr>
+          <w:ilvl w:val="1"/>
+          <w:numId w:val="7"/>
+        </w:numPr>
+        <w:spacing w:line="276" w:lineRule="auto"/>
+      </w:pPr>
+      <w:r>
+        <w:t>i.e. expr1 &gt; expr2</w:t>
+      </w:r>
+    </w:p>
+    <w:p>
+      <w:pPr>
+        <w:pStyle w:val="ListParagraph"/>
+        <w:numPr>
+          <w:ilvl w:val="2"/>
+          <w:numId w:val="7"/>
+        </w:numPr>
+        <w:spacing w:line="276" w:lineRule="auto"/>
+      </w:pPr>
+      <w:r>
+        <w:t>MIPS:</w:t>
+      </w:r>
+    </w:p>
+    <w:p>
+      <w:pPr>
+        <w:pStyle w:val="ListParagraph"/>
+        <w:numPr>
+          <w:ilvl w:val="2"/>
+          <w:numId w:val="7"/>
+        </w:numPr>
+        <w:spacing w:line="276" w:lineRule="auto"/>
+      </w:pPr>
+      <w:r>
+        <w:t>Treat as expr2 &lt; expr1, then do the same as abov</w:t>
+      </w:r>
+      <w:r>
+        <w:t>e</w:t>
+      </w:r>
+    </w:p>
+    <w:p>
+      <w:pPr>
+        <w:pStyle w:val="ListParagraph"/>
+        <w:numPr>
+          <w:ilvl w:val="1"/>
+          <w:numId w:val="7"/>
+        </w:numPr>
+        <w:spacing w:line="276" w:lineRule="auto"/>
+      </w:pPr>
+      <w:r>
+        <w:t>i.e. expr1 != expr2</w:t>
+      </w:r>
+    </w:p>
+    <w:p>
+      <w:pPr>
+        <w:pStyle w:val="ListParagraph"/>
+        <w:numPr>
+          <w:ilvl w:val="2"/>
+          <w:numId w:val="7"/>
+        </w:numPr>
+        <w:spacing w:line="276" w:lineRule="auto"/>
+      </w:pPr>
+      <w:r>
+        <w:t>MIPS:</w:t>
+      </w:r>
+    </w:p>
+    <w:p>
+      <w:pPr>
+        <w:pStyle w:val="ListParagraph"/>
+        <w:spacing w:line="276" w:lineRule="auto"/>
+        <w:ind w:left="1800"/>
+      </w:pPr>
+      <w:r>
+        <w:t>; code(expr1)</w:t>
+      </w:r>
+    </w:p>
+    <w:p>
+      <w:pPr>
+        <w:pStyle w:val="ListParagraph"/>
+        <w:spacing w:line="276" w:lineRule="auto"/>
+        <w:ind w:left="1800"/>
+      </w:pPr>
+      <w:r>
+        <w:t>add $6, $3, $0</w:t>
+      </w:r>
+    </w:p>
+    <w:p>
+      <w:pPr>
+        <w:pStyle w:val="ListParagraph"/>
+        <w:spacing w:line="276" w:lineRule="auto"/>
+        <w:ind w:left="1800"/>
+      </w:pPr>
+      <w:r>
+        <w:t>; code(expr2)</w:t>
+      </w:r>
+    </w:p>
+    <w:p>
+      <w:pPr>
+        <w:pStyle w:val="ListParagraph"/>
+        <w:spacing w:line="276" w:lineRule="auto"/>
+        <w:ind w:left="1800"/>
+      </w:pPr>
+      <w:r>
+        <w:t>slt $7, $6, $3</w:t>
+      </w:r>
+      <w:r>
+        <w:tab/>
+      </w:r>
+      <w:r>
+        <w:tab/>
+        <w:t xml:space="preserve">; $7 </w:t>
+      </w:r>
+      <w:r>
+        <w:sym w:font="Symbol" w:char="F0AC"/>
+      </w:r>
+      <w:r>
+        <w:t xml:space="preserve"> $6 &lt; $3</w:t>
+      </w:r>
+    </w:p>
+    <w:p>
+      <w:pPr>
+        <w:pStyle w:val="ListParagraph"/>
+        <w:spacing w:line="276" w:lineRule="auto"/>
+        <w:ind w:left="1800"/>
+      </w:pPr>
       <w:r>
         <w:t>slt</w:t>
       </w:r>
-      <w:proofErr w:type="spellEnd"/>
-      <w:r>
-        <w:t xml:space="preserve"> $3, $6, $3</w:t>
-      </w:r>
-      <w:r>
-        <w:tab/>
-      </w:r>
-      <w:r>
-        <w:tab/>
-        <w:t xml:space="preserve">; $3 </w:t>
-      </w:r>
-      <w:r>
-        <w:sym w:font="Symbol" w:char="F0AC"/>
-      </w:r>
-      <w:r>
-        <w:t xml:space="preserve"> $6 &lt; $3</w:t>
-      </w:r>
-    </w:p>
-    <w:p>
-      <w:pPr>
-        <w:pStyle w:val="ListParagraph"/>
-        <w:numPr>
-          <w:ilvl w:val="1"/>
-          <w:numId w:val="7"/>
-        </w:numPr>
-        <w:spacing w:line="276" w:lineRule="auto"/>
-      </w:pPr>
-      <w:r>
-        <w:t>i.e. expr1 &gt; expr2</w:t>
-      </w:r>
-    </w:p>
-    <w:p>
-      <w:pPr>
-        <w:pStyle w:val="ListParagraph"/>
-        <w:numPr>
-          <w:ilvl w:val="2"/>
-          <w:numId w:val="7"/>
-        </w:numPr>
-        <w:spacing w:line="276" w:lineRule="auto"/>
-      </w:pPr>
-      <w:r>
-        <w:t>MIPS:</w:t>
-      </w:r>
-    </w:p>
-    <w:p>
-      <w:pPr>
-        <w:pStyle w:val="ListParagraph"/>
-        <w:numPr>
-          <w:ilvl w:val="2"/>
-          <w:numId w:val="7"/>
-        </w:numPr>
-        <w:spacing w:line="276" w:lineRule="auto"/>
-      </w:pPr>
-      <w:r>
-        <w:t>Treat as expr2 &lt; expr1, then do the same as abov</w:t>
-      </w:r>
-      <w:r>
-        <w:t>e</w:t>
-      </w:r>
-    </w:p>
-    <w:p>
-      <w:pPr>
-        <w:pStyle w:val="ListParagraph"/>
-        <w:numPr>
-          <w:ilvl w:val="1"/>
-          <w:numId w:val="7"/>
-        </w:numPr>
-        <w:spacing w:line="276" w:lineRule="auto"/>
-      </w:pPr>
-      <w:r>
-        <w:t>i.e. expr1 != expr2</w:t>
-      </w:r>
-    </w:p>
-    <w:p>
-      <w:pPr>
-        <w:pStyle w:val="ListParagraph"/>
-        <w:numPr>
-          <w:ilvl w:val="2"/>
-          <w:numId w:val="7"/>
-        </w:numPr>
-        <w:spacing w:line="276" w:lineRule="auto"/>
-      </w:pPr>
-      <w:r>
-        <w:t>MIPS:</w:t>
-      </w:r>
-    </w:p>
-    <w:p>
-      <w:pPr>
-        <w:pStyle w:val="ListParagraph"/>
-        <w:spacing w:line="276" w:lineRule="auto"/>
-        <w:ind w:left="1800"/>
-      </w:pPr>
-      <w:r>
-        <w:t>; code(expr1)</w:t>
-      </w:r>
-    </w:p>
-    <w:p>
-      <w:pPr>
-        <w:pStyle w:val="ListParagraph"/>
-        <w:spacing w:line="276" w:lineRule="auto"/>
-        <w:ind w:left="1800"/>
-      </w:pPr>
-      <w:r>
-        <w:t>add $6, $3, $0</w:t>
-      </w:r>
-    </w:p>
-    <w:p>
-      <w:pPr>
-        <w:pStyle w:val="ListParagraph"/>
-        <w:spacing w:line="276" w:lineRule="auto"/>
-        <w:ind w:left="1800"/>
-      </w:pPr>
-      <w:r>
-        <w:t>; code(expr2)</w:t>
-      </w:r>
-    </w:p>
-    <w:p>
-      <w:pPr>
-        <w:pStyle w:val="ListParagraph"/>
-        <w:spacing w:line="276" w:lineRule="auto"/>
-        <w:ind w:left="1800"/>
-      </w:pPr>
-      <w:proofErr w:type="spellStart"/>
-      <w:r>
-        <w:t>slt</w:t>
-      </w:r>
-      <w:proofErr w:type="spellEnd"/>
-      <w:r>
-        <w:t xml:space="preserve"> $7, $6, $3</w:t>
-      </w:r>
-      <w:r>
-        <w:tab/>
-      </w:r>
-      <w:r>
-        <w:tab/>
-        <w:t xml:space="preserve">; $7 </w:t>
-      </w:r>
-      <w:r>
-        <w:sym w:font="Symbol" w:char="F0AC"/>
-      </w:r>
-      <w:r>
-        <w:t xml:space="preserve"> $6 &lt; $3</w:t>
-      </w:r>
-    </w:p>
-    <w:p>
-      <w:pPr>
-        <w:pStyle w:val="ListParagraph"/>
-        <w:spacing w:line="276" w:lineRule="auto"/>
-        <w:ind w:left="1800"/>
-      </w:pPr>
-      <w:proofErr w:type="spellStart"/>
-      <w:r>
-        <w:t>slt</w:t>
-      </w:r>
-      <w:proofErr w:type="spellEnd"/>
       <w:r>
         <w:t xml:space="preserve"> $8, $3, $6</w:t>
       </w:r>
@@ -2483,13 +2226,8 @@
         <w:spacing w:line="276" w:lineRule="auto"/>
         <w:ind w:left="1080"/>
       </w:pPr>
-      <w:proofErr w:type="spellStart"/>
-      <w:r>
-        <w:t>bne</w:t>
-      </w:r>
-      <w:proofErr w:type="spellEnd"/>
-      <w:r>
-        <w:t xml:space="preserve"> $3, $11, else</w:t>
+      <w:r>
+        <w:t>bne $3, $11, else</w:t>
       </w:r>
       <w:r>
         <w:tab/>
@@ -2518,19 +2256,9 @@
         <w:spacing w:line="276" w:lineRule="auto"/>
         <w:ind w:left="1080"/>
       </w:pPr>
-      <w:proofErr w:type="spellStart"/>
-      <w:r>
-        <w:t>beq</w:t>
-      </w:r>
-      <w:proofErr w:type="spellEnd"/>
-      <w:r>
-        <w:t xml:space="preserve"> $0, $0, </w:t>
-      </w:r>
-      <w:proofErr w:type="spellStart"/>
-      <w:r>
-        <w:t>endif</w:t>
-      </w:r>
-      <w:proofErr w:type="spellEnd"/>
+      <w:r>
+        <w:t>beq $0, $0, endif</w:t>
+      </w:r>
     </w:p>
     <w:p>
       <w:pPr>
@@ -2558,13 +2286,8 @@
         <w:spacing w:line="276" w:lineRule="auto"/>
         <w:ind w:left="1080"/>
       </w:pPr>
-      <w:proofErr w:type="spellStart"/>
-      <w:r>
-        <w:t>endif</w:t>
-      </w:r>
-      <w:proofErr w:type="spellEnd"/>
-      <w:r>
-        <w:t>:</w:t>
+      <w:r>
+        <w:t>endif:</w:t>
       </w:r>
     </w:p>
     <w:p>
@@ -2606,23 +2329,7 @@
         <w:spacing w:line="276" w:lineRule="auto"/>
       </w:pPr>
       <w:r>
-        <w:t xml:space="preserve">Use </w:t>
-      </w:r>
-      <w:proofErr w:type="spellStart"/>
-      <w:r>
-        <w:t>elseX</w:t>
-      </w:r>
-      <w:proofErr w:type="spellEnd"/>
-      <w:r>
-        <w:t xml:space="preserve">, </w:t>
-      </w:r>
-      <w:proofErr w:type="spellStart"/>
-      <w:r>
-        <w:t>endifX</w:t>
-      </w:r>
-      <w:proofErr w:type="spellEnd"/>
-      <w:r>
-        <w:t xml:space="preserve"> as label names</w:t>
+        <w:t>Use elseX, endifX as label names</w:t>
       </w:r>
     </w:p>
     <w:p>
@@ -2638,13 +2345,8 @@
         <w:t>For nested ifs – make sure to generate labels first</w:t>
       </w:r>
       <w:r>
-        <w:t xml:space="preserve"> before </w:t>
-      </w:r>
-      <w:proofErr w:type="spellStart"/>
-      <w:r>
-        <w:t>recursing</w:t>
-      </w:r>
-      <w:proofErr w:type="spellEnd"/>
+        <w:t xml:space="preserve"> before recursing</w:t>
+      </w:r>
     </w:p>
     <w:p>
       <w:pPr>
@@ -2712,13 +2414,8 @@
         <w:spacing w:line="276" w:lineRule="auto"/>
         <w:ind w:left="1080"/>
       </w:pPr>
-      <w:proofErr w:type="spellStart"/>
-      <w:r>
-        <w:t>loopY</w:t>
-      </w:r>
-      <w:proofErr w:type="spellEnd"/>
-      <w:r>
-        <w:t>:</w:t>
+      <w:r>
+        <w:t>loopY:</w:t>
       </w:r>
       <w:r>
         <w:tab/>
@@ -2760,19 +2457,9 @@
         <w:spacing w:line="276" w:lineRule="auto"/>
         <w:ind w:left="1080"/>
       </w:pPr>
-      <w:proofErr w:type="spellStart"/>
-      <w:r>
-        <w:t>beq</w:t>
-      </w:r>
-      <w:proofErr w:type="spellEnd"/>
-      <w:r>
-        <w:t xml:space="preserve"> $3, $0, </w:t>
-      </w:r>
-      <w:proofErr w:type="spellStart"/>
-      <w:r>
-        <w:t>doneY</w:t>
-      </w:r>
-      <w:proofErr w:type="spellEnd"/>
+      <w:r>
+        <w:t>beq $3, $0, doneY</w:t>
+      </w:r>
     </w:p>
     <w:p>
       <w:pPr>
@@ -2790,33 +2477,18 @@
         <w:spacing w:line="276" w:lineRule="auto"/>
         <w:ind w:left="1080"/>
       </w:pPr>
-      <w:proofErr w:type="spellStart"/>
-      <w:r>
-        <w:t>beq</w:t>
-      </w:r>
-      <w:proofErr w:type="spellEnd"/>
-      <w:r>
-        <w:t xml:space="preserve"> $0, $0, </w:t>
-      </w:r>
-      <w:proofErr w:type="spellStart"/>
-      <w:r>
-        <w:t>loopY</w:t>
-      </w:r>
-      <w:proofErr w:type="spellEnd"/>
-    </w:p>
-    <w:p>
-      <w:pPr>
-        <w:pStyle w:val="ListParagraph"/>
-        <w:spacing w:line="276" w:lineRule="auto"/>
-        <w:ind w:left="1080"/>
-      </w:pPr>
-      <w:proofErr w:type="spellStart"/>
-      <w:r>
-        <w:t>doneY</w:t>
-      </w:r>
-      <w:proofErr w:type="spellEnd"/>
-      <w:r>
-        <w:t>:</w:t>
+      <w:r>
+        <w:t>beq $0, $0, loopY</w:t>
+      </w:r>
+    </w:p>
+    <w:p>
+      <w:pPr>
+        <w:pStyle w:val="ListParagraph"/>
+        <w:spacing w:line="276" w:lineRule="auto"/>
+        <w:ind w:left="1080"/>
+      </w:pPr>
+      <w:r>
+        <w:t>doneY:</w:t>
       </w:r>
     </w:p>
     <w:p>
@@ -2831,1870 +2503,6 @@
       <w:r>
         <w:t>Generate comments in output assembly so debugging is easier</w:t>
       </w:r>
-    </w:p>
-    <w:p>
-      <w:pPr>
-        <w:pStyle w:val="ListParagraph"/>
-        <w:numPr>
-          <w:ilvl w:val="0"/>
-          <w:numId w:val="7"/>
-        </w:numPr>
-        <w:spacing w:line="276" w:lineRule="auto"/>
-      </w:pPr>
-      <w:r>
-        <w:rPr>
-          <w:u w:val="single"/>
-        </w:rPr>
-        <w:t>Pointers</w:t>
-      </w:r>
-    </w:p>
-    <w:p>
-      <w:pPr>
-        <w:pStyle w:val="ListParagraph"/>
-        <w:numPr>
-          <w:ilvl w:val="1"/>
-          <w:numId w:val="7"/>
-        </w:numPr>
-        <w:spacing w:line="276" w:lineRule="auto"/>
-      </w:pPr>
-      <w:r>
-        <w:t>In order to support pointers, these must be supported:</w:t>
-      </w:r>
-    </w:p>
-    <w:p>
-      <w:pPr>
-        <w:pStyle w:val="ListParagraph"/>
-        <w:numPr>
-          <w:ilvl w:val="2"/>
-          <w:numId w:val="7"/>
-        </w:numPr>
-        <w:spacing w:line="276" w:lineRule="auto"/>
-      </w:pPr>
-      <w:r>
-        <w:t>NULL</w:t>
-      </w:r>
-    </w:p>
-    <w:p>
-      <w:pPr>
-        <w:pStyle w:val="ListParagraph"/>
-        <w:numPr>
-          <w:ilvl w:val="3"/>
-          <w:numId w:val="7"/>
-        </w:numPr>
-        <w:spacing w:line="276" w:lineRule="auto"/>
-      </w:pPr>
-      <w:r>
-        <w:t>Could use 0 – but dereferencing NULL should result in crash</w:t>
-      </w:r>
-    </w:p>
-    <w:p>
-      <w:pPr>
-        <w:pStyle w:val="ListParagraph"/>
-        <w:numPr>
-          <w:ilvl w:val="3"/>
-          <w:numId w:val="7"/>
-        </w:numPr>
-        <w:spacing w:line="276" w:lineRule="auto"/>
-      </w:pPr>
-      <w:r>
-        <w:t>So use 1 as NULL</w:t>
-      </w:r>
-    </w:p>
-    <w:p>
-      <w:pPr>
-        <w:pStyle w:val="ListParagraph"/>
-        <w:numPr>
-          <w:ilvl w:val="2"/>
-          <w:numId w:val="7"/>
-        </w:numPr>
-        <w:spacing w:line="276" w:lineRule="auto"/>
-      </w:pPr>
-      <w:r>
-        <w:t>Dereferencing operator</w:t>
-      </w:r>
-    </w:p>
-    <w:p>
-      <w:pPr>
-        <w:pStyle w:val="ListParagraph"/>
-        <w:numPr>
-          <w:ilvl w:val="2"/>
-          <w:numId w:val="7"/>
-        </w:numPr>
-        <w:spacing w:line="276" w:lineRule="auto"/>
-      </w:pPr>
-      <w:r>
-        <w:t>Address-of operator</w:t>
-      </w:r>
-    </w:p>
-    <w:p>
-      <w:pPr>
-        <w:pStyle w:val="ListParagraph"/>
-        <w:numPr>
-          <w:ilvl w:val="2"/>
-          <w:numId w:val="7"/>
-        </w:numPr>
-        <w:spacing w:line="276" w:lineRule="auto"/>
-      </w:pPr>
-      <w:proofErr w:type="spellStart"/>
-      <w:r>
-        <w:t>Alloc</w:t>
-      </w:r>
-      <w:proofErr w:type="spellEnd"/>
-      <w:r>
-        <w:t>/</w:t>
-      </w:r>
-      <w:proofErr w:type="spellStart"/>
-      <w:r>
-        <w:t>dealloc</w:t>
-      </w:r>
-      <w:proofErr w:type="spellEnd"/>
-      <w:r>
-        <w:t xml:space="preserve"> (i.e. new/delete)</w:t>
-      </w:r>
-    </w:p>
-    <w:p>
-      <w:pPr>
-        <w:pStyle w:val="ListParagraph"/>
-        <w:numPr>
-          <w:ilvl w:val="2"/>
-          <w:numId w:val="7"/>
-        </w:numPr>
-        <w:spacing w:line="276" w:lineRule="auto"/>
-      </w:pPr>
-      <w:r>
-        <w:t>Pointer arithmetic</w:t>
-      </w:r>
-    </w:p>
-    <w:p>
-      <w:pPr>
-        <w:pStyle w:val="ListParagraph"/>
-        <w:numPr>
-          <w:ilvl w:val="2"/>
-          <w:numId w:val="7"/>
-        </w:numPr>
-        <w:spacing w:line="276" w:lineRule="auto"/>
-      </w:pPr>
-      <w:r>
-        <w:t>Pointer comparison</w:t>
-      </w:r>
-    </w:p>
-    <w:p>
-      <w:pPr>
-        <w:pStyle w:val="ListParagraph"/>
-        <w:numPr>
-          <w:ilvl w:val="2"/>
-          <w:numId w:val="7"/>
-        </w:numPr>
-        <w:spacing w:line="276" w:lineRule="auto"/>
-      </w:pPr>
-      <w:r>
-        <w:t>Assignment through pointers</w:t>
-      </w:r>
-    </w:p>
-    <w:p>
-      <w:pPr>
-        <w:pStyle w:val="ListParagraph"/>
-        <w:numPr>
-          <w:ilvl w:val="1"/>
-          <w:numId w:val="7"/>
-        </w:numPr>
-        <w:spacing w:line="276" w:lineRule="auto"/>
-      </w:pPr>
-      <w:r>
-        <w:rPr>
-          <w:u w:val="single"/>
-        </w:rPr>
-        <w:t>Dereferencing</w:t>
-      </w:r>
-    </w:p>
-    <w:p>
-      <w:pPr>
-        <w:pStyle w:val="ListParagraph"/>
-        <w:numPr>
-          <w:ilvl w:val="2"/>
-          <w:numId w:val="7"/>
-        </w:numPr>
-        <w:spacing w:line="276" w:lineRule="auto"/>
-      </w:pPr>
-      <w:r>
-        <w:t xml:space="preserve">i.e. </w:t>
-      </w:r>
-      <w:r>
-        <w:t>*</w:t>
-      </w:r>
-      <w:r>
-        <w:t xml:space="preserve"> </w:t>
-      </w:r>
-      <w:proofErr w:type="spellStart"/>
-      <w:r>
-        <w:t>expr</w:t>
-      </w:r>
-      <w:proofErr w:type="spellEnd"/>
-    </w:p>
-    <w:p>
-      <w:pPr>
-        <w:pStyle w:val="ListParagraph"/>
-        <w:numPr>
-          <w:ilvl w:val="2"/>
-          <w:numId w:val="7"/>
-        </w:numPr>
-        <w:spacing w:line="276" w:lineRule="auto"/>
-      </w:pPr>
-    </w:p>
-    <w:p>
-      <w:pPr>
-        <w:pStyle w:val="ListParagraph"/>
-        <w:numPr>
-          <w:ilvl w:val="1"/>
-          <w:numId w:val="7"/>
-        </w:numPr>
-        <w:spacing w:line="276" w:lineRule="auto"/>
-      </w:pPr>
-      <w:r>
-        <w:rPr>
-          <w:u w:val="single"/>
-        </w:rPr>
-        <w:t>Comparison</w:t>
-      </w:r>
-    </w:p>
-    <w:p>
-      <w:pPr>
-        <w:pStyle w:val="ListParagraph"/>
-        <w:numPr>
-          <w:ilvl w:val="2"/>
-          <w:numId w:val="7"/>
-        </w:numPr>
-        <w:spacing w:line="276" w:lineRule="auto"/>
-      </w:pPr>
-      <w:r>
-        <w:t xml:space="preserve">Same for comparing </w:t>
-      </w:r>
-      <w:proofErr w:type="spellStart"/>
-      <w:r>
-        <w:t>ints</w:t>
-      </w:r>
-      <w:proofErr w:type="spellEnd"/>
-    </w:p>
-    <w:p>
-      <w:pPr>
-        <w:pStyle w:val="ListParagraph"/>
-        <w:numPr>
-          <w:ilvl w:val="2"/>
-          <w:numId w:val="7"/>
-        </w:numPr>
-        <w:spacing w:line="276" w:lineRule="auto"/>
-      </w:pPr>
-      <w:r>
-        <w:t xml:space="preserve">Use </w:t>
-      </w:r>
-      <w:proofErr w:type="spellStart"/>
-      <w:r>
-        <w:t>slt</w:t>
-      </w:r>
-      <w:proofErr w:type="spellEnd"/>
-      <w:r>
-        <w:t xml:space="preserve"> if expr1 &amp; expr2 have type int</w:t>
-      </w:r>
-    </w:p>
-    <w:p>
-      <w:pPr>
-        <w:pStyle w:val="ListParagraph"/>
-        <w:numPr>
-          <w:ilvl w:val="2"/>
-          <w:numId w:val="7"/>
-        </w:numPr>
-        <w:spacing w:line="276" w:lineRule="auto"/>
-      </w:pPr>
-      <w:r>
-        <w:t xml:space="preserve">Use </w:t>
-      </w:r>
-      <w:proofErr w:type="spellStart"/>
-      <w:r>
-        <w:t>sltu</w:t>
-      </w:r>
-      <w:proofErr w:type="spellEnd"/>
-      <w:r>
-        <w:t xml:space="preserve"> if they have type int*</w:t>
-      </w:r>
-    </w:p>
-    <w:p>
-      <w:pPr>
-        <w:pStyle w:val="ListParagraph"/>
-        <w:numPr>
-          <w:ilvl w:val="2"/>
-          <w:numId w:val="7"/>
-        </w:numPr>
-        <w:spacing w:line="276" w:lineRule="auto"/>
-      </w:pPr>
-      <w:r>
-        <w:t>Add a “type” field in each tree node to record the type</w:t>
-      </w:r>
-    </w:p>
-    <w:p>
-      <w:pPr>
-        <w:pStyle w:val="ListParagraph"/>
-        <w:numPr>
-          <w:ilvl w:val="1"/>
-          <w:numId w:val="7"/>
-        </w:numPr>
-        <w:spacing w:line="276" w:lineRule="auto"/>
-      </w:pPr>
-      <w:r>
-        <w:rPr>
-          <w:u w:val="single"/>
-        </w:rPr>
-        <w:t>Pointer arithmetic</w:t>
-      </w:r>
-    </w:p>
-    <w:p>
-      <w:pPr>
-        <w:pStyle w:val="ListParagraph"/>
-        <w:numPr>
-          <w:ilvl w:val="2"/>
-          <w:numId w:val="7"/>
-        </w:numPr>
-        <w:spacing w:line="276" w:lineRule="auto"/>
-      </w:pPr>
-      <w:r>
-        <w:t xml:space="preserve">i.e. </w:t>
-      </w:r>
-      <w:proofErr w:type="spellStart"/>
-      <w:r>
-        <w:t>expr</w:t>
-      </w:r>
-      <w:proofErr w:type="spellEnd"/>
-      <w:r>
-        <w:t xml:space="preserve"> + term</w:t>
-      </w:r>
-    </w:p>
-    <w:p>
-      <w:pPr>
-        <w:pStyle w:val="ListParagraph"/>
-        <w:numPr>
-          <w:ilvl w:val="2"/>
-          <w:numId w:val="7"/>
-        </w:numPr>
-        <w:spacing w:line="276" w:lineRule="auto"/>
-      </w:pPr>
-      <w:r>
-        <w:t>MIPS:</w:t>
-      </w:r>
-    </w:p>
-    <w:p>
-      <w:pPr>
-        <w:pStyle w:val="ListParagraph"/>
-        <w:spacing w:line="276" w:lineRule="auto"/>
-        <w:ind w:left="1800"/>
-      </w:pPr>
-      <w:r>
-        <w:t xml:space="preserve">If </w:t>
-      </w:r>
-      <w:proofErr w:type="spellStart"/>
-      <w:r>
-        <w:t>expr</w:t>
-      </w:r>
-      <w:proofErr w:type="spellEnd"/>
-      <w:r>
-        <w:t>, term : int</w:t>
-      </w:r>
-    </w:p>
-    <w:p>
-      <w:pPr>
-        <w:pStyle w:val="ListParagraph"/>
-        <w:spacing w:line="276" w:lineRule="auto"/>
-        <w:ind w:left="1800"/>
-      </w:pPr>
-      <w:r>
-        <w:tab/>
-        <w:t>As before</w:t>
-      </w:r>
-    </w:p>
-    <w:p>
-      <w:pPr>
-        <w:pStyle w:val="ListParagraph"/>
-        <w:spacing w:line="276" w:lineRule="auto"/>
-        <w:ind w:left="1800"/>
-      </w:pPr>
-      <w:r>
-        <w:t xml:space="preserve">If </w:t>
-      </w:r>
-      <w:proofErr w:type="spellStart"/>
-      <w:r>
-        <w:t>expr</w:t>
-      </w:r>
-      <w:proofErr w:type="spellEnd"/>
-      <w:r>
-        <w:t xml:space="preserve"> : int*, term : int</w:t>
-      </w:r>
-    </w:p>
-    <w:p>
-      <w:pPr>
-        <w:pStyle w:val="ListParagraph"/>
-        <w:spacing w:line="276" w:lineRule="auto"/>
-        <w:ind w:left="1800"/>
-      </w:pPr>
-      <w:r>
-        <w:t>Code(</w:t>
-      </w:r>
-      <w:proofErr w:type="spellStart"/>
-      <w:r>
-        <w:t>expr</w:t>
-      </w:r>
-      <w:proofErr w:type="spellEnd"/>
-      <w:r>
-        <w:t>)</w:t>
-      </w:r>
-    </w:p>
-    <w:p>
-      <w:pPr>
-        <w:pStyle w:val="ListParagraph"/>
-        <w:spacing w:line="276" w:lineRule="auto"/>
-        <w:ind w:left="1800"/>
-      </w:pPr>
-      <w:r>
-        <w:t>Push $3</w:t>
-      </w:r>
-    </w:p>
-    <w:p>
-      <w:pPr>
-        <w:pStyle w:val="ListParagraph"/>
-        <w:spacing w:line="276" w:lineRule="auto"/>
-        <w:ind w:left="1800"/>
-      </w:pPr>
-      <w:r>
-        <w:t>Code(term)</w:t>
-      </w:r>
-    </w:p>
-    <w:p>
-      <w:pPr>
-        <w:pStyle w:val="ListParagraph"/>
-        <w:spacing w:line="276" w:lineRule="auto"/>
-        <w:ind w:left="1800"/>
-      </w:pPr>
-      <w:proofErr w:type="spellStart"/>
-      <w:r>
-        <w:t>mult</w:t>
-      </w:r>
-      <w:proofErr w:type="spellEnd"/>
-      <w:r>
-        <w:t xml:space="preserve"> $3, $4</w:t>
-      </w:r>
-    </w:p>
-    <w:p>
-      <w:pPr>
-        <w:pStyle w:val="ListParagraph"/>
-        <w:spacing w:line="276" w:lineRule="auto"/>
-        <w:ind w:left="1800"/>
-      </w:pPr>
-      <w:proofErr w:type="spellStart"/>
-      <w:r>
-        <w:t>mflo</w:t>
-      </w:r>
-      <w:proofErr w:type="spellEnd"/>
-      <w:r>
-        <w:t xml:space="preserve"> $3</w:t>
-      </w:r>
-      <w:r>
-        <w:tab/>
-      </w:r>
-      <w:r>
-        <w:tab/>
-        <w:t>; $3 = 4 * term</w:t>
-      </w:r>
-    </w:p>
-    <w:p>
-      <w:pPr>
-        <w:pStyle w:val="ListParagraph"/>
-        <w:spacing w:line="276" w:lineRule="auto"/>
-        <w:ind w:left="1800"/>
-      </w:pPr>
-      <w:r>
-        <w:t>pop $5</w:t>
-      </w:r>
-      <w:r>
-        <w:tab/>
-      </w:r>
-      <w:r>
-        <w:tab/>
-        <w:t xml:space="preserve">; $5 = </w:t>
-      </w:r>
-      <w:proofErr w:type="spellStart"/>
-      <w:r>
-        <w:t>expr</w:t>
-      </w:r>
-      <w:proofErr w:type="spellEnd"/>
-    </w:p>
-    <w:p>
-      <w:pPr>
-        <w:pStyle w:val="ListParagraph"/>
-        <w:spacing w:line="276" w:lineRule="auto"/>
-        <w:ind w:left="1800"/>
-      </w:pPr>
-      <w:r>
-        <w:t>add $3, $5, $3</w:t>
-      </w:r>
-      <w:r>
-        <w:tab/>
-        <w:t xml:space="preserve">; $3 = </w:t>
-      </w:r>
-      <w:proofErr w:type="spellStart"/>
-      <w:r>
-        <w:t>expr</w:t>
-      </w:r>
-      <w:proofErr w:type="spellEnd"/>
-      <w:r>
-        <w:t xml:space="preserve"> + 4 * term</w:t>
-      </w:r>
-    </w:p>
-    <w:p>
-      <w:pPr>
-        <w:pStyle w:val="ListParagraph"/>
-        <w:numPr>
-          <w:ilvl w:val="2"/>
-          <w:numId w:val="7"/>
-        </w:numPr>
-        <w:spacing w:line="276" w:lineRule="auto"/>
-      </w:pPr>
-      <w:r>
-        <w:t xml:space="preserve">i.e. </w:t>
-      </w:r>
-      <w:proofErr w:type="spellStart"/>
-      <w:r>
-        <w:t>expr</w:t>
-      </w:r>
-      <w:proofErr w:type="spellEnd"/>
-      <w:r>
-        <w:t xml:space="preserve"> – term</w:t>
-      </w:r>
-    </w:p>
-    <w:p>
-      <w:pPr>
-        <w:pStyle w:val="ListParagraph"/>
-        <w:numPr>
-          <w:ilvl w:val="2"/>
-          <w:numId w:val="7"/>
-        </w:numPr>
-        <w:spacing w:line="276" w:lineRule="auto"/>
-      </w:pPr>
-      <w:r>
-        <w:t>MIPS:</w:t>
-      </w:r>
-    </w:p>
-    <w:p>
-      <w:pPr>
-        <w:pStyle w:val="ListParagraph"/>
-        <w:spacing w:line="276" w:lineRule="auto"/>
-        <w:ind w:left="1800"/>
-      </w:pPr>
-      <w:r>
-        <w:t xml:space="preserve">If </w:t>
-      </w:r>
-      <w:proofErr w:type="spellStart"/>
-      <w:r>
-        <w:t>expr</w:t>
-      </w:r>
-      <w:proofErr w:type="spellEnd"/>
-      <w:r>
-        <w:t>, term : int</w:t>
-      </w:r>
-    </w:p>
-    <w:p>
-      <w:pPr>
-        <w:pStyle w:val="ListParagraph"/>
-        <w:spacing w:line="276" w:lineRule="auto"/>
-        <w:ind w:left="1800"/>
-      </w:pPr>
-      <w:r>
-        <w:tab/>
-        <w:t>As before</w:t>
-      </w:r>
-    </w:p>
-    <w:p>
-      <w:pPr>
-        <w:pStyle w:val="ListParagraph"/>
-        <w:spacing w:line="276" w:lineRule="auto"/>
-        <w:ind w:left="1800"/>
-      </w:pPr>
-      <w:r>
-        <w:t xml:space="preserve">If </w:t>
-      </w:r>
-      <w:proofErr w:type="spellStart"/>
-      <w:r>
-        <w:t>expr</w:t>
-      </w:r>
-      <w:proofErr w:type="spellEnd"/>
-      <w:r>
-        <w:t>, term : int*</w:t>
-      </w:r>
-    </w:p>
-    <w:p>
-      <w:pPr>
-        <w:pStyle w:val="ListParagraph"/>
-        <w:spacing w:line="276" w:lineRule="auto"/>
-        <w:ind w:left="1800"/>
-      </w:pPr>
-      <w:r>
-        <w:t>Code(</w:t>
-      </w:r>
-      <w:proofErr w:type="spellStart"/>
-      <w:r>
-        <w:t>expr</w:t>
-      </w:r>
-      <w:proofErr w:type="spellEnd"/>
-      <w:r>
-        <w:t>)</w:t>
-      </w:r>
-    </w:p>
-    <w:p>
-      <w:pPr>
-        <w:pStyle w:val="ListParagraph"/>
-        <w:spacing w:line="276" w:lineRule="auto"/>
-        <w:ind w:left="1800"/>
-      </w:pPr>
-      <w:r>
-        <w:t>Push $3</w:t>
-      </w:r>
-    </w:p>
-    <w:p>
-      <w:pPr>
-        <w:pStyle w:val="ListParagraph"/>
-        <w:spacing w:line="276" w:lineRule="auto"/>
-        <w:ind w:left="1800"/>
-      </w:pPr>
-      <w:r>
-        <w:t>Code(term)</w:t>
-      </w:r>
-    </w:p>
-    <w:p>
-      <w:pPr>
-        <w:pStyle w:val="ListParagraph"/>
-        <w:spacing w:line="276" w:lineRule="auto"/>
-        <w:ind w:left="1800"/>
-      </w:pPr>
-      <w:r>
-        <w:t>Pop $5</w:t>
-      </w:r>
-    </w:p>
-    <w:p>
-      <w:pPr>
-        <w:pStyle w:val="ListParagraph"/>
-        <w:spacing w:line="276" w:lineRule="auto"/>
-        <w:ind w:left="1800"/>
-      </w:pPr>
-      <w:r>
-        <w:t>sub $3, $5, $3</w:t>
-      </w:r>
-    </w:p>
-    <w:p>
-      <w:pPr>
-        <w:pStyle w:val="ListParagraph"/>
-        <w:spacing w:line="276" w:lineRule="auto"/>
-        <w:ind w:left="1800"/>
-      </w:pPr>
-      <w:r>
-        <w:t>div $3, $4</w:t>
-      </w:r>
-    </w:p>
-    <w:p>
-      <w:pPr>
-        <w:pStyle w:val="ListParagraph"/>
-        <w:spacing w:line="276" w:lineRule="auto"/>
-        <w:ind w:left="1800"/>
-      </w:pPr>
-      <w:proofErr w:type="spellStart"/>
-      <w:r>
-        <w:t>mflo</w:t>
-      </w:r>
-      <w:proofErr w:type="spellEnd"/>
-      <w:r>
-        <w:t xml:space="preserve"> $3</w:t>
-      </w:r>
-      <w:r>
-        <w:tab/>
-      </w:r>
-      <w:r>
-        <w:tab/>
-        <w:t>; $3 = (</w:t>
-      </w:r>
-      <w:proofErr w:type="spellStart"/>
-      <w:r>
-        <w:t>expr</w:t>
-      </w:r>
-      <w:proofErr w:type="spellEnd"/>
-      <w:r>
-        <w:t xml:space="preserve"> – term) / 4</w:t>
-      </w:r>
-    </w:p>
-    <w:p>
-      <w:pPr>
-        <w:pStyle w:val="ListParagraph"/>
-        <w:numPr>
-          <w:ilvl w:val="1"/>
-          <w:numId w:val="7"/>
-        </w:numPr>
-        <w:spacing w:line="276" w:lineRule="auto"/>
-      </w:pPr>
-      <w:r>
-        <w:rPr>
-          <w:u w:val="single"/>
-        </w:rPr>
-        <w:t>Assign thru pointer dereference</w:t>
-      </w:r>
-    </w:p>
-    <w:p>
-      <w:pPr>
-        <w:pStyle w:val="ListParagraph"/>
-        <w:numPr>
-          <w:ilvl w:val="2"/>
-          <w:numId w:val="7"/>
-        </w:numPr>
-        <w:spacing w:line="276" w:lineRule="auto"/>
-      </w:pPr>
-      <w:r>
-        <w:t>i.e. * expr1 = expr2;</w:t>
-      </w:r>
-    </w:p>
-    <w:p>
-      <w:pPr>
-        <w:pStyle w:val="ListParagraph"/>
-        <w:numPr>
-          <w:ilvl w:val="2"/>
-          <w:numId w:val="7"/>
-        </w:numPr>
-        <w:spacing w:line="276" w:lineRule="auto"/>
-      </w:pPr>
-      <w:r>
-        <w:t>LHS = address at which to store the value</w:t>
-      </w:r>
-    </w:p>
-    <w:p>
-      <w:pPr>
-        <w:pStyle w:val="ListParagraph"/>
-        <w:numPr>
-          <w:ilvl w:val="2"/>
-          <w:numId w:val="7"/>
-        </w:numPr>
-        <w:spacing w:line="276" w:lineRule="auto"/>
-      </w:pPr>
-      <w:r>
-        <w:t>RHS = the value</w:t>
-      </w:r>
-    </w:p>
-    <w:p>
-      <w:pPr>
-        <w:pStyle w:val="ListParagraph"/>
-        <w:numPr>
-          <w:ilvl w:val="2"/>
-          <w:numId w:val="7"/>
-        </w:numPr>
-        <w:spacing w:line="276" w:lineRule="auto"/>
-      </w:pPr>
-      <w:r>
-        <w:t>Calculate the value of expr1</w:t>
-      </w:r>
-    </w:p>
-    <w:p>
-      <w:pPr>
-        <w:pStyle w:val="ListParagraph"/>
-        <w:numPr>
-          <w:ilvl w:val="2"/>
-          <w:numId w:val="7"/>
-        </w:numPr>
-        <w:spacing w:line="276" w:lineRule="auto"/>
-      </w:pPr>
-      <w:r>
-        <w:t>Use it as the address at which to store expr2</w:t>
-      </w:r>
-    </w:p>
-    <w:p>
-      <w:pPr>
-        <w:pStyle w:val="ListParagraph"/>
-        <w:numPr>
-          <w:ilvl w:val="2"/>
-          <w:numId w:val="7"/>
-        </w:numPr>
-        <w:spacing w:line="276" w:lineRule="auto"/>
-      </w:pPr>
-      <w:r>
-        <w:t>MIPS:</w:t>
-      </w:r>
-    </w:p>
-    <w:p>
-      <w:pPr>
-        <w:pStyle w:val="ListParagraph"/>
-        <w:spacing w:line="276" w:lineRule="auto"/>
-        <w:ind w:left="1800"/>
-      </w:pPr>
-      <w:r>
-        <w:t>Code(expr2)</w:t>
-      </w:r>
-    </w:p>
-    <w:p>
-      <w:pPr>
-        <w:pStyle w:val="ListParagraph"/>
-        <w:spacing w:line="276" w:lineRule="auto"/>
-        <w:ind w:left="1800"/>
-      </w:pPr>
-      <w:r>
-        <w:t>Push $3</w:t>
-      </w:r>
-    </w:p>
-    <w:p>
-      <w:pPr>
-        <w:pStyle w:val="ListParagraph"/>
-        <w:spacing w:line="276" w:lineRule="auto"/>
-        <w:ind w:left="1800"/>
-      </w:pPr>
-      <w:r>
-        <w:t>Code(expr1)</w:t>
-      </w:r>
-    </w:p>
-    <w:p>
-      <w:pPr>
-        <w:pStyle w:val="ListParagraph"/>
-        <w:spacing w:line="276" w:lineRule="auto"/>
-        <w:ind w:left="1800"/>
-      </w:pPr>
-      <w:r>
-        <w:t>Pop $5</w:t>
-      </w:r>
-    </w:p>
-    <w:p>
-      <w:pPr>
-        <w:pStyle w:val="ListParagraph"/>
-        <w:spacing w:line="276" w:lineRule="auto"/>
-        <w:ind w:left="1800"/>
-      </w:pPr>
-      <w:proofErr w:type="spellStart"/>
-      <w:r>
-        <w:t>sw</w:t>
-      </w:r>
-      <w:proofErr w:type="spellEnd"/>
-      <w:r>
-        <w:t xml:space="preserve"> $5, 0($3)</w:t>
-      </w:r>
-    </w:p>
-    <w:p>
-      <w:pPr>
-        <w:pStyle w:val="ListParagraph"/>
-        <w:numPr>
-          <w:ilvl w:val="1"/>
-          <w:numId w:val="7"/>
-        </w:numPr>
-        <w:spacing w:line="276" w:lineRule="auto"/>
-      </w:pPr>
-      <w:r>
-        <w:rPr>
-          <w:u w:val="single"/>
-        </w:rPr>
-        <w:t>Address-of</w:t>
-      </w:r>
-    </w:p>
-    <w:p>
-      <w:pPr>
-        <w:pStyle w:val="ListParagraph"/>
-        <w:numPr>
-          <w:ilvl w:val="2"/>
-          <w:numId w:val="7"/>
-        </w:numPr>
-        <w:spacing w:line="276" w:lineRule="auto"/>
-      </w:pPr>
-      <w:r>
-        <w:t xml:space="preserve">i.e. &amp; </w:t>
-      </w:r>
-      <w:proofErr w:type="spellStart"/>
-      <w:r>
-        <w:t>lvalue</w:t>
-      </w:r>
-      <w:proofErr w:type="spellEnd"/>
-    </w:p>
-    <w:p>
-      <w:pPr>
-        <w:pStyle w:val="ListParagraph"/>
-        <w:numPr>
-          <w:ilvl w:val="2"/>
-          <w:numId w:val="7"/>
-        </w:numPr>
-        <w:spacing w:line="276" w:lineRule="auto"/>
-      </w:pPr>
-      <w:r>
-        <w:t>MIPS:</w:t>
-      </w:r>
-    </w:p>
-    <w:p>
-      <w:pPr>
-        <w:pStyle w:val="ListParagraph"/>
-        <w:spacing w:line="276" w:lineRule="auto"/>
-        <w:ind w:left="1800"/>
-      </w:pPr>
-      <w:r>
-        <w:t xml:space="preserve">if </w:t>
-      </w:r>
-      <w:proofErr w:type="spellStart"/>
-      <w:r>
-        <w:t>lvalue</w:t>
-      </w:r>
-      <w:proofErr w:type="spellEnd"/>
-      <w:r>
-        <w:t xml:space="preserve"> = ID</w:t>
-      </w:r>
-    </w:p>
-    <w:p>
-      <w:pPr>
-        <w:pStyle w:val="ListParagraph"/>
-        <w:spacing w:line="276" w:lineRule="auto"/>
-        <w:ind w:left="1800"/>
-      </w:pPr>
-      <w:r>
-        <w:tab/>
-      </w:r>
-      <w:proofErr w:type="spellStart"/>
-      <w:r>
-        <w:t>lis</w:t>
-      </w:r>
-      <w:proofErr w:type="spellEnd"/>
-      <w:r>
-        <w:t xml:space="preserve"> $3</w:t>
-      </w:r>
-    </w:p>
-    <w:p>
-      <w:pPr>
-        <w:pStyle w:val="ListParagraph"/>
-        <w:spacing w:line="276" w:lineRule="auto"/>
-        <w:ind w:left="1800"/>
-      </w:pPr>
-      <w:r>
-        <w:tab/>
-        <w:t>.word (look up ID’s offset in symbol table)</w:t>
-      </w:r>
-    </w:p>
-    <w:p>
-      <w:pPr>
-        <w:pStyle w:val="ListParagraph"/>
-        <w:spacing w:line="276" w:lineRule="auto"/>
-        <w:ind w:left="1800"/>
-      </w:pPr>
-      <w:r>
-        <w:tab/>
-        <w:t>add $3, $29, $3</w:t>
-      </w:r>
-    </w:p>
-    <w:p>
-      <w:pPr>
-        <w:pStyle w:val="ListParagraph"/>
-        <w:spacing w:line="276" w:lineRule="auto"/>
-        <w:ind w:left="1800"/>
-      </w:pPr>
-      <w:r>
-        <w:t xml:space="preserve">if </w:t>
-      </w:r>
-      <w:proofErr w:type="spellStart"/>
-      <w:r>
-        <w:t>lvalue</w:t>
-      </w:r>
-      <w:proofErr w:type="spellEnd"/>
-      <w:r>
-        <w:t xml:space="preserve"> = * </w:t>
-      </w:r>
-      <w:proofErr w:type="spellStart"/>
-      <w:r>
-        <w:t>expr</w:t>
-      </w:r>
-      <w:proofErr w:type="spellEnd"/>
-    </w:p>
-    <w:p>
-      <w:pPr>
-        <w:pStyle w:val="ListParagraph"/>
-        <w:spacing w:line="276" w:lineRule="auto"/>
-        <w:ind w:left="1800"/>
-      </w:pPr>
-      <w:r>
-        <w:tab/>
-      </w:r>
-      <w:r>
-        <w:t>code(</w:t>
-      </w:r>
-      <w:proofErr w:type="spellStart"/>
-      <w:r>
-        <w:t>expr</w:t>
-      </w:r>
-      <w:proofErr w:type="spellEnd"/>
-      <w:r>
-        <w:t>)</w:t>
-      </w:r>
-    </w:p>
-    <w:p>
-      <w:pPr>
-        <w:pStyle w:val="ListParagraph"/>
-        <w:numPr>
-          <w:ilvl w:val="1"/>
-          <w:numId w:val="7"/>
-        </w:numPr>
-        <w:spacing w:line="276" w:lineRule="auto"/>
-      </w:pPr>
-      <w:r>
-        <w:rPr>
-          <w:u w:val="single"/>
-        </w:rPr>
-        <w:t>New/delete</w:t>
-      </w:r>
-    </w:p>
-    <w:p>
-      <w:pPr>
-        <w:pStyle w:val="ListParagraph"/>
-        <w:numPr>
-          <w:ilvl w:val="2"/>
-          <w:numId w:val="7"/>
-        </w:numPr>
-        <w:spacing w:line="276" w:lineRule="auto"/>
-      </w:pPr>
-      <w:r>
-        <w:t>Part of the runtime environment</w:t>
-      </w:r>
-    </w:p>
-    <w:p>
-      <w:pPr>
-        <w:pStyle w:val="ListParagraph"/>
-        <w:numPr>
-          <w:ilvl w:val="2"/>
-          <w:numId w:val="7"/>
-        </w:numPr>
-        <w:spacing w:line="276" w:lineRule="auto"/>
-      </w:pPr>
-      <w:r>
-        <w:t xml:space="preserve">Use the provided allocation module </w:t>
-      </w:r>
-      <w:proofErr w:type="spellStart"/>
-      <w:r>
-        <w:t>alloc.merl</w:t>
-      </w:r>
-      <w:proofErr w:type="spellEnd"/>
-    </w:p>
-    <w:p>
-      <w:pPr>
-        <w:pStyle w:val="ListParagraph"/>
-        <w:numPr>
-          <w:ilvl w:val="2"/>
-          <w:numId w:val="7"/>
-        </w:numPr>
-        <w:spacing w:line="276" w:lineRule="auto"/>
-      </w:pPr>
-      <w:proofErr w:type="spellStart"/>
-      <w:r>
-        <w:t>Alloc.merl</w:t>
-      </w:r>
-      <w:proofErr w:type="spellEnd"/>
-      <w:r>
-        <w:t xml:space="preserve"> must be linked last</w:t>
-      </w:r>
-    </w:p>
-    <w:p>
-      <w:pPr>
-        <w:pStyle w:val="ListParagraph"/>
-        <w:numPr>
-          <w:ilvl w:val="2"/>
-          <w:numId w:val="7"/>
-        </w:numPr>
-        <w:spacing w:line="276" w:lineRule="auto"/>
-      </w:pPr>
-      <w:r>
-        <w:t>Add to the prologue:</w:t>
-      </w:r>
-    </w:p>
-    <w:p>
-      <w:pPr>
-        <w:pStyle w:val="ListParagraph"/>
-        <w:numPr>
-          <w:ilvl w:val="2"/>
-          <w:numId w:val="7"/>
-        </w:numPr>
-        <w:spacing w:line="276" w:lineRule="auto"/>
-      </w:pPr>
-      <w:r>
-        <w:t xml:space="preserve">.import </w:t>
-      </w:r>
-      <w:proofErr w:type="spellStart"/>
-      <w:r>
-        <w:t>init</w:t>
-      </w:r>
-      <w:proofErr w:type="spellEnd"/>
-    </w:p>
-    <w:p>
-      <w:pPr>
-        <w:pStyle w:val="ListParagraph"/>
-        <w:numPr>
-          <w:ilvl w:val="3"/>
-          <w:numId w:val="7"/>
-        </w:numPr>
-        <w:spacing w:line="276" w:lineRule="auto"/>
-      </w:pPr>
-      <w:r>
-        <w:t>Set up allocator’s data structures</w:t>
-      </w:r>
-    </w:p>
-    <w:p>
-      <w:pPr>
-        <w:pStyle w:val="ListParagraph"/>
-        <w:numPr>
-          <w:ilvl w:val="3"/>
-          <w:numId w:val="7"/>
-        </w:numPr>
-        <w:spacing w:line="276" w:lineRule="auto"/>
-      </w:pPr>
-      <w:r>
-        <w:t xml:space="preserve">Called once at the beginning of the </w:t>
-      </w:r>
-      <w:proofErr w:type="spellStart"/>
-      <w:r>
-        <w:t>asm</w:t>
-      </w:r>
-      <w:proofErr w:type="spellEnd"/>
-      <w:r>
-        <w:t xml:space="preserve"> file</w:t>
-      </w:r>
-    </w:p>
-    <w:p>
-      <w:pPr>
-        <w:pStyle w:val="ListParagraph"/>
-        <w:numPr>
-          <w:ilvl w:val="3"/>
-          <w:numId w:val="7"/>
-        </w:numPr>
-        <w:spacing w:line="276" w:lineRule="auto"/>
-      </w:pPr>
-      <w:r>
-        <w:t>Takes a param in $2</w:t>
-      </w:r>
-    </w:p>
-    <w:p>
-      <w:pPr>
-        <w:pStyle w:val="ListParagraph"/>
-        <w:numPr>
-          <w:ilvl w:val="4"/>
-          <w:numId w:val="7"/>
-        </w:numPr>
-        <w:spacing w:line="276" w:lineRule="auto"/>
-      </w:pPr>
-      <w:r>
-        <w:t xml:space="preserve">If calling program with </w:t>
-      </w:r>
-      <w:proofErr w:type="spellStart"/>
-      <w:r>
-        <w:t>mips.array</w:t>
-      </w:r>
-      <w:proofErr w:type="spellEnd"/>
-      <w:r>
-        <w:t xml:space="preserve">, i.e. first param of </w:t>
-      </w:r>
-      <w:proofErr w:type="spellStart"/>
-      <w:r>
-        <w:t>wain</w:t>
-      </w:r>
-      <w:proofErr w:type="spellEnd"/>
-      <w:r>
-        <w:t xml:space="preserve"> is int*</w:t>
-      </w:r>
-    </w:p>
-    <w:p>
-      <w:pPr>
-        <w:pStyle w:val="ListParagraph"/>
-        <w:numPr>
-          <w:ilvl w:val="4"/>
-          <w:numId w:val="7"/>
-        </w:numPr>
-        <w:spacing w:line="276" w:lineRule="auto"/>
-      </w:pPr>
-      <w:r>
-        <w:t>$2 = length of array</w:t>
-      </w:r>
-    </w:p>
-    <w:p>
-      <w:pPr>
-        <w:pStyle w:val="ListParagraph"/>
-        <w:numPr>
-          <w:ilvl w:val="4"/>
-          <w:numId w:val="7"/>
-        </w:numPr>
-        <w:spacing w:line="276" w:lineRule="auto"/>
-      </w:pPr>
-      <w:r>
-        <w:t>Otherwise $2 = 0</w:t>
-      </w:r>
-    </w:p>
-    <w:p>
-      <w:pPr>
-        <w:pStyle w:val="ListParagraph"/>
-        <w:numPr>
-          <w:ilvl w:val="2"/>
-          <w:numId w:val="7"/>
-        </w:numPr>
-        <w:spacing w:line="276" w:lineRule="auto"/>
-      </w:pPr>
-      <w:r>
-        <w:t>.import new</w:t>
-      </w:r>
-    </w:p>
-    <w:p>
-      <w:pPr>
-        <w:pStyle w:val="ListParagraph"/>
-        <w:numPr>
-          <w:ilvl w:val="3"/>
-          <w:numId w:val="7"/>
-        </w:numPr>
-        <w:spacing w:line="276" w:lineRule="auto"/>
-      </w:pPr>
-      <w:r>
-        <w:t>$1 = # of words needed</w:t>
-      </w:r>
-    </w:p>
-    <w:p>
-      <w:pPr>
-        <w:pStyle w:val="ListParagraph"/>
-        <w:numPr>
-          <w:ilvl w:val="3"/>
-          <w:numId w:val="7"/>
-        </w:numPr>
-        <w:spacing w:line="276" w:lineRule="auto"/>
-      </w:pPr>
-      <w:r>
-        <w:t>Returns a pointer to memory in $3</w:t>
-      </w:r>
-    </w:p>
-    <w:p>
-      <w:pPr>
-        <w:pStyle w:val="ListParagraph"/>
-        <w:numPr>
-          <w:ilvl w:val="3"/>
-          <w:numId w:val="7"/>
-        </w:numPr>
-        <w:spacing w:line="276" w:lineRule="auto"/>
-      </w:pPr>
-      <w:r>
-        <w:t>Returns 0 if allocation fails</w:t>
-      </w:r>
-    </w:p>
-    <w:p>
-      <w:pPr>
-        <w:pStyle w:val="ListParagraph"/>
-        <w:numPr>
-          <w:ilvl w:val="3"/>
-          <w:numId w:val="7"/>
-        </w:numPr>
-        <w:spacing w:line="276" w:lineRule="auto"/>
-      </w:pPr>
-      <w:r>
-        <w:t>i.e. new int[</w:t>
-      </w:r>
-      <w:proofErr w:type="spellStart"/>
-      <w:r>
-        <w:t>expr</w:t>
-      </w:r>
-      <w:proofErr w:type="spellEnd"/>
-      <w:r>
-        <w:t>]</w:t>
-      </w:r>
-    </w:p>
-    <w:p>
-      <w:pPr>
-        <w:pStyle w:val="ListParagraph"/>
-        <w:numPr>
-          <w:ilvl w:val="3"/>
-          <w:numId w:val="7"/>
-        </w:numPr>
-        <w:spacing w:line="276" w:lineRule="auto"/>
-      </w:pPr>
-      <w:r>
-        <w:t>MIPS:</w:t>
-      </w:r>
-    </w:p>
-    <w:p>
-      <w:pPr>
-        <w:pStyle w:val="ListParagraph"/>
-        <w:spacing w:line="276" w:lineRule="auto"/>
-        <w:ind w:left="2520"/>
-      </w:pPr>
-      <w:r>
-        <w:t>Code(</w:t>
-      </w:r>
-      <w:proofErr w:type="spellStart"/>
-      <w:r>
-        <w:t>expr</w:t>
-      </w:r>
-      <w:proofErr w:type="spellEnd"/>
-      <w:r>
-        <w:t>)</w:t>
-      </w:r>
-    </w:p>
-    <w:p>
-      <w:pPr>
-        <w:pStyle w:val="ListParagraph"/>
-        <w:spacing w:line="276" w:lineRule="auto"/>
-        <w:ind w:left="2520"/>
-      </w:pPr>
-      <w:r>
-        <w:t>add $1, $3, $0</w:t>
-      </w:r>
-    </w:p>
-    <w:p>
-      <w:pPr>
-        <w:pStyle w:val="ListParagraph"/>
-        <w:spacing w:line="276" w:lineRule="auto"/>
-        <w:ind w:left="2520"/>
-      </w:pPr>
-      <w:r>
-        <w:t>call new</w:t>
-      </w:r>
-    </w:p>
-    <w:p>
-      <w:pPr>
-        <w:pStyle w:val="ListParagraph"/>
-        <w:spacing w:line="276" w:lineRule="auto"/>
-        <w:ind w:left="2520"/>
-      </w:pPr>
-      <w:proofErr w:type="spellStart"/>
-      <w:r>
-        <w:t>bne</w:t>
-      </w:r>
-      <w:proofErr w:type="spellEnd"/>
-      <w:r>
-        <w:t xml:space="preserve"> $3, $0, $1</w:t>
-      </w:r>
-      <w:r>
-        <w:t>1</w:t>
-      </w:r>
-      <w:r>
-        <w:tab/>
-        <w:t>; skip next line if result of new != 0</w:t>
-      </w:r>
-    </w:p>
-    <w:p>
-      <w:pPr>
-        <w:pStyle w:val="ListParagraph"/>
-        <w:spacing w:line="276" w:lineRule="auto"/>
-        <w:ind w:left="2520"/>
-      </w:pPr>
-      <w:r>
-        <w:t>add $3, $11, $0</w:t>
-      </w:r>
-      <w:r>
-        <w:tab/>
-        <w:t>; if new failed, $3 = 1 (NULL)</w:t>
-      </w:r>
-    </w:p>
-    <w:p>
-      <w:pPr>
-        <w:pStyle w:val="ListParagraph"/>
-        <w:numPr>
-          <w:ilvl w:val="2"/>
-          <w:numId w:val="7"/>
-        </w:numPr>
-        <w:spacing w:line="276" w:lineRule="auto"/>
-      </w:pPr>
-      <w:r>
-        <w:t>.import delete</w:t>
-      </w:r>
-    </w:p>
-    <w:p>
-      <w:pPr>
-        <w:pStyle w:val="ListParagraph"/>
-        <w:numPr>
-          <w:ilvl w:val="3"/>
-          <w:numId w:val="7"/>
-        </w:numPr>
-        <w:spacing w:line="276" w:lineRule="auto"/>
-      </w:pPr>
-      <w:r>
-        <w:t>$1 = address to be freed</w:t>
-      </w:r>
-    </w:p>
-    <w:p>
-      <w:pPr>
-        <w:pStyle w:val="ListParagraph"/>
-        <w:numPr>
-          <w:ilvl w:val="3"/>
-          <w:numId w:val="7"/>
-        </w:numPr>
-        <w:spacing w:line="276" w:lineRule="auto"/>
-      </w:pPr>
-      <w:r>
-        <w:t>Deleting NULL is guaranteed to be safe (does nothing)</w:t>
-      </w:r>
-    </w:p>
-    <w:p>
-      <w:pPr>
-        <w:pStyle w:val="ListParagraph"/>
-        <w:numPr>
-          <w:ilvl w:val="3"/>
-          <w:numId w:val="7"/>
-        </w:numPr>
-        <w:spacing w:line="276" w:lineRule="auto"/>
-      </w:pPr>
-      <w:r>
-        <w:t>First check the address; only call delete if address is not NULL</w:t>
-      </w:r>
-    </w:p>
-    <w:p>
-      <w:pPr>
-        <w:pStyle w:val="ListParagraph"/>
-        <w:numPr>
-          <w:ilvl w:val="3"/>
-          <w:numId w:val="7"/>
-        </w:numPr>
-        <w:spacing w:line="276" w:lineRule="auto"/>
-      </w:pPr>
-      <w:r>
-        <w:t xml:space="preserve">i.e. delete [] </w:t>
-      </w:r>
-      <w:proofErr w:type="spellStart"/>
-      <w:r>
-        <w:t>expr</w:t>
-      </w:r>
-      <w:proofErr w:type="spellEnd"/>
-    </w:p>
-    <w:p>
-      <w:pPr>
-        <w:pStyle w:val="ListParagraph"/>
-        <w:numPr>
-          <w:ilvl w:val="3"/>
-          <w:numId w:val="7"/>
-        </w:numPr>
-        <w:spacing w:line="276" w:lineRule="auto"/>
-      </w:pPr>
-      <w:r>
-        <w:t>MIPS:</w:t>
-      </w:r>
-    </w:p>
-    <w:p>
-      <w:pPr>
-        <w:pStyle w:val="ListParagraph"/>
-        <w:spacing w:line="276" w:lineRule="auto"/>
-        <w:ind w:left="2520"/>
-      </w:pPr>
-      <w:r>
-        <w:t>Code(</w:t>
-      </w:r>
-      <w:proofErr w:type="spellStart"/>
-      <w:r>
-        <w:t>expr</w:t>
-      </w:r>
-      <w:proofErr w:type="spellEnd"/>
-      <w:r>
-        <w:t>)</w:t>
-      </w:r>
-    </w:p>
-    <w:p>
-      <w:pPr>
-        <w:pStyle w:val="ListParagraph"/>
-        <w:spacing w:line="276" w:lineRule="auto"/>
-        <w:ind w:left="2520"/>
-      </w:pPr>
-      <w:proofErr w:type="spellStart"/>
-      <w:r>
-        <w:t>beq</w:t>
-      </w:r>
-      <w:proofErr w:type="spellEnd"/>
-      <w:r>
-        <w:t xml:space="preserve"> $3, $11, </w:t>
-      </w:r>
-      <w:proofErr w:type="spellStart"/>
-      <w:r>
-        <w:t>skipY</w:t>
-      </w:r>
-      <w:proofErr w:type="spellEnd"/>
-      <w:r>
-        <w:tab/>
-        <w:t>; skip if $3 = 1 (NULL)</w:t>
-      </w:r>
-    </w:p>
-    <w:p>
-      <w:pPr>
-        <w:pStyle w:val="ListParagraph"/>
-        <w:spacing w:line="276" w:lineRule="auto"/>
-        <w:ind w:left="2520"/>
-      </w:pPr>
-      <w:r>
-        <w:t>add $1, $3, $0</w:t>
-      </w:r>
-    </w:p>
-    <w:p>
-      <w:pPr>
-        <w:pStyle w:val="ListParagraph"/>
-        <w:spacing w:line="276" w:lineRule="auto"/>
-        <w:ind w:left="2520"/>
-      </w:pPr>
-      <w:r>
-        <w:t>call delete</w:t>
-      </w:r>
-    </w:p>
-    <w:p>
-      <w:pPr>
-        <w:pStyle w:val="ListParagraph"/>
-        <w:spacing w:line="276" w:lineRule="auto"/>
-        <w:ind w:left="2520"/>
-      </w:pPr>
-      <w:proofErr w:type="spellStart"/>
-      <w:r>
-        <w:t>skipY</w:t>
-      </w:r>
-      <w:proofErr w:type="spellEnd"/>
-      <w:r>
-        <w:t>:</w:t>
-      </w:r>
-    </w:p>
-    <w:p>
-      <w:pPr>
-        <w:pStyle w:val="ListParagraph"/>
-        <w:spacing w:line="276" w:lineRule="auto"/>
-        <w:ind w:left="2520"/>
-      </w:pPr>
-    </w:p>
-    <w:p>
-      <w:pPr>
-        <w:pStyle w:val="ListParagraph"/>
-        <w:numPr>
-          <w:ilvl w:val="0"/>
-          <w:numId w:val="7"/>
-        </w:numPr>
-        <w:spacing w:line="276" w:lineRule="auto"/>
-      </w:pPr>
-      <w:r>
-        <w:rPr>
-          <w:u w:val="single"/>
-        </w:rPr>
-        <w:t>Procedures</w:t>
-      </w:r>
-    </w:p>
-    <w:p>
-      <w:pPr>
-        <w:pStyle w:val="ListParagraph"/>
-        <w:numPr>
-          <w:ilvl w:val="1"/>
-          <w:numId w:val="7"/>
-        </w:numPr>
-        <w:spacing w:line="276" w:lineRule="auto"/>
-      </w:pPr>
-      <w:r>
-        <w:t>Make sure to execute main first</w:t>
-      </w:r>
-    </w:p>
-    <w:p>
-      <w:pPr>
-        <w:pStyle w:val="ListParagraph"/>
-        <w:numPr>
-          <w:ilvl w:val="2"/>
-          <w:numId w:val="7"/>
-        </w:numPr>
-        <w:spacing w:line="276" w:lineRule="auto"/>
-      </w:pPr>
-      <w:r>
-        <w:t>Either generate the code for main at the top, followed by procedures</w:t>
-      </w:r>
-    </w:p>
-    <w:p>
-      <w:pPr>
-        <w:pStyle w:val="ListParagraph"/>
-        <w:numPr>
-          <w:ilvl w:val="2"/>
-          <w:numId w:val="7"/>
-        </w:numPr>
-        <w:spacing w:line="276" w:lineRule="auto"/>
-      </w:pPr>
-      <w:r>
-        <w:t xml:space="preserve">Or generate a first line that jumps to main, i.e. </w:t>
-      </w:r>
-      <w:proofErr w:type="spellStart"/>
-      <w:r>
-        <w:t>beq</w:t>
-      </w:r>
-      <w:proofErr w:type="spellEnd"/>
-      <w:r>
-        <w:t xml:space="preserve"> $0, $0, </w:t>
-      </w:r>
-      <w:proofErr w:type="spellStart"/>
-      <w:r>
-        <w:t>wain</w:t>
-      </w:r>
-      <w:proofErr w:type="spellEnd"/>
-    </w:p>
-    <w:p>
-      <w:pPr>
-        <w:pStyle w:val="ListParagraph"/>
-        <w:numPr>
-          <w:ilvl w:val="1"/>
-          <w:numId w:val="7"/>
-        </w:numPr>
-        <w:spacing w:line="276" w:lineRule="auto"/>
-      </w:pPr>
-      <w:r>
-        <w:t>Main prologue/epilogue</w:t>
-      </w:r>
-    </w:p>
-    <w:p>
-      <w:pPr>
-        <w:pStyle w:val="ListParagraph"/>
-        <w:numPr>
-          <w:ilvl w:val="2"/>
-          <w:numId w:val="7"/>
-        </w:numPr>
-        <w:spacing w:line="276" w:lineRule="auto"/>
-      </w:pPr>
-      <w:r>
-        <w:t>Save $1, $2 on stack</w:t>
-      </w:r>
-    </w:p>
-    <w:p>
-      <w:pPr>
-        <w:pStyle w:val="ListParagraph"/>
-        <w:numPr>
-          <w:ilvl w:val="2"/>
-          <w:numId w:val="7"/>
-        </w:numPr>
-        <w:spacing w:line="276" w:lineRule="auto"/>
-      </w:pPr>
-      <w:r>
-        <w:t xml:space="preserve">Import print, </w:t>
-      </w:r>
-      <w:proofErr w:type="spellStart"/>
-      <w:r>
-        <w:t>init</w:t>
-      </w:r>
-      <w:proofErr w:type="spellEnd"/>
-      <w:r>
-        <w:t>, new, delete</w:t>
-      </w:r>
-    </w:p>
-    <w:p>
-      <w:pPr>
-        <w:pStyle w:val="ListParagraph"/>
-        <w:numPr>
-          <w:ilvl w:val="2"/>
-          <w:numId w:val="7"/>
-        </w:numPr>
-        <w:spacing w:line="276" w:lineRule="auto"/>
-      </w:pPr>
-      <w:r>
-        <w:t xml:space="preserve">Set $4, $11 etc. </w:t>
-      </w:r>
-      <w:r>
-        <w:t>constant</w:t>
-      </w:r>
-      <w:r>
-        <w:t xml:space="preserve"> registers</w:t>
-      </w:r>
-    </w:p>
-    <w:p>
-      <w:pPr>
-        <w:pStyle w:val="ListParagraph"/>
-        <w:numPr>
-          <w:ilvl w:val="2"/>
-          <w:numId w:val="7"/>
-        </w:numPr>
-        <w:spacing w:line="276" w:lineRule="auto"/>
-      </w:pPr>
-      <w:r>
-        <w:t>Save &amp; s</w:t>
-      </w:r>
-      <w:r>
-        <w:t>et $29</w:t>
-      </w:r>
-    </w:p>
-    <w:p>
-      <w:pPr>
-        <w:pStyle w:val="ListParagraph"/>
-        <w:numPr>
-          <w:ilvl w:val="2"/>
-          <w:numId w:val="7"/>
-        </w:numPr>
-        <w:spacing w:line="276" w:lineRule="auto"/>
-      </w:pPr>
-      <w:r>
-        <w:t xml:space="preserve">Call </w:t>
-      </w:r>
-      <w:proofErr w:type="spellStart"/>
-      <w:r>
-        <w:t>init</w:t>
-      </w:r>
-      <w:proofErr w:type="spellEnd"/>
-    </w:p>
-    <w:p>
-      <w:pPr>
-        <w:pStyle w:val="ListParagraph"/>
-        <w:numPr>
-          <w:ilvl w:val="2"/>
-          <w:numId w:val="7"/>
-        </w:numPr>
-        <w:spacing w:line="276" w:lineRule="auto"/>
-      </w:pPr>
-      <w:r>
-        <w:t>Restore</w:t>
-      </w:r>
-      <w:r>
-        <w:t xml:space="preserve"> stack at the end &amp; </w:t>
-      </w:r>
-      <w:proofErr w:type="spellStart"/>
-      <w:r>
-        <w:t>jr</w:t>
-      </w:r>
-      <w:proofErr w:type="spellEnd"/>
-      <w:r>
-        <w:t xml:space="preserve"> $31</w:t>
-      </w:r>
-    </w:p>
-    <w:p>
-      <w:pPr>
-        <w:pStyle w:val="ListParagraph"/>
-        <w:numPr>
-          <w:ilvl w:val="1"/>
-          <w:numId w:val="7"/>
-        </w:numPr>
-        <w:spacing w:line="276" w:lineRule="auto"/>
-      </w:pPr>
-      <w:r>
-        <w:t>Procedure prologues/epilogues</w:t>
-      </w:r>
-    </w:p>
-    <w:p>
-      <w:pPr>
-        <w:pStyle w:val="ListParagraph"/>
-        <w:numPr>
-          <w:ilvl w:val="2"/>
-          <w:numId w:val="7"/>
-        </w:numPr>
-        <w:spacing w:line="276" w:lineRule="auto"/>
-      </w:pPr>
-      <w:r>
-        <w:t>Don’t need to import</w:t>
-      </w:r>
-    </w:p>
-    <w:p>
-      <w:pPr>
-        <w:pStyle w:val="ListParagraph"/>
-        <w:numPr>
-          <w:ilvl w:val="2"/>
-          <w:numId w:val="7"/>
-        </w:numPr>
-        <w:spacing w:line="276" w:lineRule="auto"/>
-      </w:pPr>
-      <w:r>
-        <w:t>Don’t need to set constants</w:t>
-      </w:r>
-    </w:p>
-    <w:p>
-      <w:pPr>
-        <w:pStyle w:val="ListParagraph"/>
-        <w:numPr>
-          <w:ilvl w:val="2"/>
-          <w:numId w:val="7"/>
-        </w:numPr>
-        <w:spacing w:line="276" w:lineRule="auto"/>
-      </w:pPr>
-      <w:r>
-        <w:t>S</w:t>
-      </w:r>
-      <w:r>
-        <w:t>ave &amp; s</w:t>
-      </w:r>
-      <w:r>
-        <w:t>et $29</w:t>
-      </w:r>
-    </w:p>
-    <w:p>
-      <w:pPr>
-        <w:pStyle w:val="ListParagraph"/>
-        <w:numPr>
-          <w:ilvl w:val="2"/>
-          <w:numId w:val="7"/>
-        </w:numPr>
-        <w:spacing w:line="276" w:lineRule="auto"/>
-      </w:pPr>
-      <w:r>
-        <w:t xml:space="preserve">Restore stack at the end &amp; </w:t>
-      </w:r>
-      <w:proofErr w:type="spellStart"/>
-      <w:r>
-        <w:t>jr</w:t>
-      </w:r>
-      <w:proofErr w:type="spellEnd"/>
-      <w:r>
-        <w:t xml:space="preserve"> $31</w:t>
-      </w:r>
-    </w:p>
-    <w:p>
-      <w:pPr>
-        <w:pStyle w:val="ListParagraph"/>
-        <w:numPr>
-          <w:ilvl w:val="1"/>
-          <w:numId w:val="7"/>
-        </w:numPr>
-        <w:spacing w:line="276" w:lineRule="auto"/>
-      </w:pPr>
-      <w:r>
-        <w:t>Procedures should save &amp; restore all registers that are modified</w:t>
-      </w:r>
-    </w:p>
-    <w:p>
-      <w:pPr>
-        <w:pStyle w:val="ListParagraph"/>
-        <w:numPr>
-          <w:ilvl w:val="1"/>
-          <w:numId w:val="7"/>
-        </w:numPr>
-        <w:spacing w:line="276" w:lineRule="auto"/>
-      </w:pPr>
-      <w:r>
-        <w:t>How to know which registers to save if the procedure code hasn’t been generated yet?</w:t>
-      </w:r>
-    </w:p>
-    <w:p>
-      <w:pPr>
-        <w:pStyle w:val="ListParagraph"/>
-        <w:numPr>
-          <w:ilvl w:val="2"/>
-          <w:numId w:val="7"/>
-        </w:numPr>
-        <w:spacing w:line="276" w:lineRule="auto"/>
-      </w:pPr>
-      <w:r>
-        <w:t>Don’t save $3 – used for output</w:t>
-      </w:r>
-    </w:p>
-    <w:p>
-      <w:pPr>
-        <w:pStyle w:val="ListParagraph"/>
-        <w:numPr>
-          <w:ilvl w:val="2"/>
-          <w:numId w:val="7"/>
-        </w:numPr>
-        <w:spacing w:line="276" w:lineRule="auto"/>
-      </w:pPr>
-      <w:r>
-        <w:t>Can just save all the registers</w:t>
-      </w:r>
-    </w:p>
-    <w:p>
-      <w:pPr>
-        <w:pStyle w:val="ListParagraph"/>
-        <w:numPr>
-          <w:ilvl w:val="2"/>
-          <w:numId w:val="7"/>
-        </w:numPr>
-        <w:spacing w:line="276" w:lineRule="auto"/>
-      </w:pPr>
-      <w:r>
-        <w:t>Or since our code generation methods don’t use any registers past $8, just save these</w:t>
-      </w:r>
-    </w:p>
-    <w:p>
-      <w:pPr>
-        <w:pStyle w:val="ListParagraph"/>
-        <w:numPr>
-          <w:ilvl w:val="1"/>
-          <w:numId w:val="7"/>
-        </w:numPr>
-        <w:spacing w:line="276" w:lineRule="auto"/>
-      </w:pPr>
-      <w:bookmarkStart w:id="0" w:name="_GoBack"/>
-      <w:bookmarkEnd w:id="0"/>
     </w:p>
     <w:sectPr>
       <w:pgSz w:w="12240" w:h="15840"/>

--- a/CS 241/LEC 10 Code Generation.docx
+++ b/CS 241/LEC 10 Code Generation.docx
@@ -156,7 +156,15 @@
         <w:spacing w:line="276" w:lineRule="auto"/>
       </w:pPr>
       <w:r>
-        <w:t>Ex: int wain(int a, int b) { return a; }</w:t>
+        <w:t xml:space="preserve">Ex: int </w:t>
+      </w:r>
+      <w:proofErr w:type="spellStart"/>
+      <w:r>
+        <w:t>wain</w:t>
+      </w:r>
+      <w:proofErr w:type="spellEnd"/>
+      <w:r>
+        <w:t>(int a, int b) { return a; }</w:t>
       </w:r>
     </w:p>
     <w:p>
@@ -201,8 +209,13 @@
         <w:spacing w:line="276" w:lineRule="auto"/>
         <w:ind w:left="1080"/>
       </w:pPr>
-      <w:r>
-        <w:t>Jr $31</w:t>
+      <w:proofErr w:type="spellStart"/>
+      <w:r>
+        <w:t>Jr</w:t>
+      </w:r>
+      <w:proofErr w:type="spellEnd"/>
+      <w:r>
+        <w:t xml:space="preserve"> $31</w:t>
       </w:r>
     </w:p>
     <w:p>
@@ -215,7 +228,15 @@
         <w:spacing w:line="276" w:lineRule="auto"/>
       </w:pPr>
       <w:r>
-        <w:t>Ex: int wain(int a, int b) { return b; }</w:t>
+        <w:t xml:space="preserve">Ex: int </w:t>
+      </w:r>
+      <w:proofErr w:type="spellStart"/>
+      <w:r>
+        <w:t>wain</w:t>
+      </w:r>
+      <w:proofErr w:type="spellEnd"/>
+      <w:r>
+        <w:t>(int a, int b) { return b; }</w:t>
       </w:r>
     </w:p>
     <w:p>
@@ -247,8 +268,13 @@
         <w:spacing w:line="276" w:lineRule="auto"/>
         <w:ind w:left="1080"/>
       </w:pPr>
-      <w:r>
-        <w:t>Jr $31</w:t>
+      <w:proofErr w:type="spellStart"/>
+      <w:r>
+        <w:t>Jr</w:t>
+      </w:r>
+      <w:proofErr w:type="spellEnd"/>
+      <w:r>
+        <w:t xml:space="preserve"> $31</w:t>
       </w:r>
     </w:p>
     <w:p>
@@ -319,7 +345,15 @@
         <w:spacing w:line="276" w:lineRule="auto"/>
       </w:pPr>
       <w:r>
-        <w:t>For local variables &amp; params of wain – allocate space on the stack</w:t>
+        <w:t xml:space="preserve">For local variables &amp; params of </w:t>
+      </w:r>
+      <w:proofErr w:type="spellStart"/>
+      <w:r>
+        <w:t>wain</w:t>
+      </w:r>
+      <w:proofErr w:type="spellEnd"/>
+      <w:r>
+        <w:t xml:space="preserve"> – allocate space on the stack</w:t>
       </w:r>
     </w:p>
     <w:p>
@@ -358,7 +392,15 @@
         <w:spacing w:line="276" w:lineRule="auto"/>
       </w:pPr>
       <w:r>
-        <w:t>Ex: int wain(int a, int b) { return a; }</w:t>
+        <w:t xml:space="preserve">Ex: int </w:t>
+      </w:r>
+      <w:proofErr w:type="spellStart"/>
+      <w:r>
+        <w:t>wain</w:t>
+      </w:r>
+      <w:proofErr w:type="spellEnd"/>
+      <w:r>
+        <w:t>(int a, int b) { return a; }</w:t>
       </w:r>
     </w:p>
     <w:p>
@@ -380,8 +422,13 @@
         <w:spacing w:line="276" w:lineRule="auto"/>
         <w:ind w:left="1080"/>
       </w:pPr>
-      <w:r>
-        <w:t>sw $1, -4($30)</w:t>
+      <w:proofErr w:type="spellStart"/>
+      <w:r>
+        <w:t>sw</w:t>
+      </w:r>
+      <w:proofErr w:type="spellEnd"/>
+      <w:r>
+        <w:t xml:space="preserve"> $1, -4($30)</w:t>
       </w:r>
       <w:r>
         <w:tab/>
@@ -397,18 +444,28 @@
         <w:spacing w:line="276" w:lineRule="auto"/>
         <w:ind w:left="1080"/>
       </w:pPr>
-      <w:r>
-        <w:t>sw $2, -8($30)</w:t>
-      </w:r>
-    </w:p>
-    <w:p>
-      <w:pPr>
-        <w:pStyle w:val="ListParagraph"/>
-        <w:spacing w:line="276" w:lineRule="auto"/>
-        <w:ind w:left="1080"/>
-      </w:pPr>
-      <w:r>
-        <w:t>lis $4</w:t>
+      <w:proofErr w:type="spellStart"/>
+      <w:r>
+        <w:t>sw</w:t>
+      </w:r>
+      <w:proofErr w:type="spellEnd"/>
+      <w:r>
+        <w:t xml:space="preserve"> $2, -8($30)</w:t>
+      </w:r>
+    </w:p>
+    <w:p>
+      <w:pPr>
+        <w:pStyle w:val="ListParagraph"/>
+        <w:spacing w:line="276" w:lineRule="auto"/>
+        <w:ind w:left="1080"/>
+      </w:pPr>
+      <w:proofErr w:type="spellStart"/>
+      <w:r>
+        <w:t>lis</w:t>
+      </w:r>
+      <w:proofErr w:type="spellEnd"/>
+      <w:r>
+        <w:t xml:space="preserve"> $4</w:t>
       </w:r>
     </w:p>
     <w:p>
@@ -444,8 +501,13 @@
         <w:spacing w:line="276" w:lineRule="auto"/>
         <w:ind w:left="1080"/>
       </w:pPr>
-      <w:r>
-        <w:t>lw $3, 4($30)</w:t>
+      <w:proofErr w:type="spellStart"/>
+      <w:r>
+        <w:t>lw</w:t>
+      </w:r>
+      <w:proofErr w:type="spellEnd"/>
+      <w:r>
+        <w:t xml:space="preserve"> $3, 4($30)</w:t>
       </w:r>
       <w:r>
         <w:tab/>
@@ -498,8 +560,13 @@
         <w:spacing w:line="276" w:lineRule="auto"/>
         <w:ind w:left="1080"/>
       </w:pPr>
-      <w:r>
-        <w:t>jr $31</w:t>
+      <w:proofErr w:type="spellStart"/>
+      <w:r>
+        <w:t>jr</w:t>
+      </w:r>
+      <w:proofErr w:type="spellEnd"/>
+      <w:r>
+        <w:t xml:space="preserve"> $31</w:t>
       </w:r>
     </w:p>
     <w:p>
@@ -566,7 +633,15 @@
         <w:spacing w:line="276" w:lineRule="auto"/>
       </w:pPr>
       <w:r>
-        <w:t>Ex: int wain(int a, int b) { int c = 0; return a; }</w:t>
+        <w:t xml:space="preserve">Ex: int </w:t>
+      </w:r>
+      <w:proofErr w:type="spellStart"/>
+      <w:r>
+        <w:t>wain</w:t>
+      </w:r>
+      <w:proofErr w:type="spellEnd"/>
+      <w:r>
+        <w:t>(int a, int b) { int c = 0; return a; }</w:t>
       </w:r>
     </w:p>
     <w:p>
@@ -588,9 +663,14 @@
         <w:spacing w:line="276" w:lineRule="auto"/>
         <w:ind w:left="1080"/>
       </w:pPr>
+      <w:proofErr w:type="spellStart"/>
       <w:r>
         <w:lastRenderedPageBreak/>
-        <w:t>lis $4</w:t>
+        <w:t>lis</w:t>
+      </w:r>
+      <w:proofErr w:type="spellEnd"/>
+      <w:r>
+        <w:t xml:space="preserve"> $4</w:t>
       </w:r>
       <w:r>
         <w:tab/>
@@ -619,8 +699,13 @@
         <w:spacing w:line="276" w:lineRule="auto"/>
         <w:ind w:left="1080"/>
       </w:pPr>
-      <w:r>
-        <w:t>sw $1, -4($30)</w:t>
+      <w:proofErr w:type="spellStart"/>
+      <w:r>
+        <w:t>sw</w:t>
+      </w:r>
+      <w:proofErr w:type="spellEnd"/>
+      <w:r>
+        <w:t xml:space="preserve"> $1, -4($30)</w:t>
       </w:r>
       <w:r>
         <w:tab/>
@@ -656,8 +741,6 @@
         <w:tab/>
         <w:t>//set up F</w:t>
       </w:r>
-      <w:bookmarkStart w:id="0" w:name="_GoBack"/>
-      <w:bookmarkEnd w:id="0"/>
       <w:r>
         <w:t>P to point at first local variable stored on stack</w:t>
       </w:r>
@@ -668,8 +751,13 @@
         <w:spacing w:line="276" w:lineRule="auto"/>
         <w:ind w:left="1080"/>
       </w:pPr>
-      <w:r>
-        <w:t>sw $2, -4($30)</w:t>
+      <w:proofErr w:type="spellStart"/>
+      <w:r>
+        <w:t>sw</w:t>
+      </w:r>
+      <w:proofErr w:type="spellEnd"/>
+      <w:r>
+        <w:t xml:space="preserve"> $2, -4($30)</w:t>
       </w:r>
     </w:p>
     <w:p>
@@ -688,8 +776,13 @@
         <w:spacing w:line="276" w:lineRule="auto"/>
         <w:ind w:left="1080"/>
       </w:pPr>
-      <w:r>
-        <w:t>sw $0, -4($30)</w:t>
+      <w:proofErr w:type="spellStart"/>
+      <w:r>
+        <w:t>sw</w:t>
+      </w:r>
+      <w:proofErr w:type="spellEnd"/>
+      <w:r>
+        <w:t xml:space="preserve"> $0, -4($30)</w:t>
       </w:r>
     </w:p>
     <w:p>
@@ -728,8 +821,13 @@
         <w:spacing w:line="276" w:lineRule="auto"/>
         <w:ind w:left="1080"/>
       </w:pPr>
-      <w:r>
-        <w:t>lw $3, 0($29)</w:t>
+      <w:proofErr w:type="spellStart"/>
+      <w:r>
+        <w:t>lw</w:t>
+      </w:r>
+      <w:proofErr w:type="spellEnd"/>
+      <w:r>
+        <w:t xml:space="preserve"> $3, 0($29)</w:t>
       </w:r>
       <w:r>
         <w:tab/>
@@ -1185,8 +1283,13 @@
         <w:spacing w:line="276" w:lineRule="auto"/>
       </w:pPr>
       <w:r>
-        <w:t>Use provided print.merl</w:t>
-      </w:r>
+        <w:t xml:space="preserve">Use provided </w:t>
+      </w:r>
+      <w:proofErr w:type="spellStart"/>
+      <w:r>
+        <w:t>print.merl</w:t>
+      </w:r>
+      <w:proofErr w:type="spellEnd"/>
     </w:p>
     <w:p>
       <w:pPr>
@@ -1198,8 +1301,13 @@
         <w:spacing w:line="276" w:lineRule="auto"/>
       </w:pPr>
       <w:r>
-        <w:t>Assemble output &amp; link with print.merl</w:t>
-      </w:r>
+        <w:t xml:space="preserve">Assemble output &amp; link with </w:t>
+      </w:r>
+      <w:proofErr w:type="spellStart"/>
+      <w:r>
+        <w:t>print.merl</w:t>
+      </w:r>
+      <w:proofErr w:type="spellEnd"/>
     </w:p>
     <w:p>
       <w:pPr>
@@ -1237,8 +1345,13 @@
         <w:spacing w:line="276" w:lineRule="auto"/>
       </w:pPr>
       <w:r>
-        <w:t>java cs241.linkasm &lt; source.asm &gt; source.merl</w:t>
-      </w:r>
+        <w:t xml:space="preserve">java cs241.linkasm &lt; source.asm &gt; </w:t>
+      </w:r>
+      <w:proofErr w:type="spellStart"/>
+      <w:r>
+        <w:t>source.merl</w:t>
+      </w:r>
+      <w:proofErr w:type="spellEnd"/>
     </w:p>
     <w:p>
       <w:pPr>
@@ -1250,8 +1363,29 @@
         <w:spacing w:line="276" w:lineRule="auto"/>
       </w:pPr>
       <w:r>
-        <w:t>linker source.merl print.merl &gt; full.merl</w:t>
-      </w:r>
+        <w:t xml:space="preserve">linker </w:t>
+      </w:r>
+      <w:proofErr w:type="spellStart"/>
+      <w:r>
+        <w:t>source.merl</w:t>
+      </w:r>
+      <w:proofErr w:type="spellEnd"/>
+      <w:r>
+        <w:t xml:space="preserve"> </w:t>
+      </w:r>
+      <w:proofErr w:type="spellStart"/>
+      <w:r>
+        <w:t>print.merl</w:t>
+      </w:r>
+      <w:proofErr w:type="spellEnd"/>
+      <w:r>
+        <w:t xml:space="preserve"> &gt; </w:t>
+      </w:r>
+      <w:proofErr w:type="spellStart"/>
+      <w:r>
+        <w:t>full.merl</w:t>
+      </w:r>
+      <w:proofErr w:type="spellEnd"/>
     </w:p>
     <w:p>
       <w:pPr>
@@ -1263,8 +1397,21 @@
         <w:spacing w:line="276" w:lineRule="auto"/>
       </w:pPr>
       <w:r>
-        <w:t>java mips.twoints/array full.merl</w:t>
-      </w:r>
+        <w:t xml:space="preserve">java </w:t>
+      </w:r>
+      <w:proofErr w:type="spellStart"/>
+      <w:r>
+        <w:t>mips.twoints</w:t>
+      </w:r>
+      <w:proofErr w:type="spellEnd"/>
+      <w:r>
+        <w:t xml:space="preserve">/array </w:t>
+      </w:r>
+      <w:proofErr w:type="spellStart"/>
+      <w:r>
+        <w:t>full.merl</w:t>
+      </w:r>
+      <w:proofErr w:type="spellEnd"/>
     </w:p>
     <w:p>
       <w:pPr>
@@ -1276,7 +1423,15 @@
         <w:spacing w:line="276" w:lineRule="auto"/>
       </w:pPr>
       <w:r>
-        <w:t>Assume “print”procedure is available</w:t>
+        <w:t>Assume “</w:t>
+      </w:r>
+      <w:proofErr w:type="spellStart"/>
+      <w:r>
+        <w:t>print”procedure</w:t>
+      </w:r>
+      <w:proofErr w:type="spellEnd"/>
+      <w:r>
+        <w:t xml:space="preserve"> is available</w:t>
       </w:r>
     </w:p>
     <w:p>
@@ -1289,7 +1444,23 @@
         <w:spacing w:line="276" w:lineRule="auto"/>
       </w:pPr>
       <w:r>
-        <w:t>Ex: println(expr)</w:t>
+        <w:t xml:space="preserve">Ex: </w:t>
+      </w:r>
+      <w:proofErr w:type="spellStart"/>
+      <w:r>
+        <w:t>println</w:t>
+      </w:r>
+      <w:proofErr w:type="spellEnd"/>
+      <w:r>
+        <w:t>(</w:t>
+      </w:r>
+      <w:proofErr w:type="spellStart"/>
+      <w:r>
+        <w:t>expr</w:t>
+      </w:r>
+      <w:proofErr w:type="spellEnd"/>
+      <w:r>
+        <w:t>)</w:t>
       </w:r>
     </w:p>
     <w:p>
@@ -1312,16 +1483,27 @@
         <w:ind w:left="1080"/>
       </w:pPr>
       <w:r>
-        <w:t>; c</w:t>
-      </w:r>
-      <w:r>
-        <w:t>ode(expr)</w:t>
-      </w:r>
-      <w:r>
-        <w:tab/>
-      </w:r>
-      <w:r>
-        <w:tab/>
+        <w:t>c</w:t>
+      </w:r>
+      <w:r>
+        <w:t>ode(</w:t>
+      </w:r>
+      <w:proofErr w:type="spellStart"/>
+      <w:r>
+        <w:t>expr</w:t>
+      </w:r>
+      <w:proofErr w:type="spellEnd"/>
+      <w:r>
+        <w:t>)</w:t>
+      </w:r>
+      <w:r>
+        <w:tab/>
+      </w:r>
+      <w:r>
+        <w:tab/>
+      </w:r>
+      <w:r>
+        <w:t xml:space="preserve">; </w:t>
       </w:r>
       <w:r>
         <w:t xml:space="preserve">$3 </w:t>
@@ -1330,8 +1512,13 @@
         <w:sym w:font="Symbol" w:char="F0AC"/>
       </w:r>
       <w:r>
-        <w:t xml:space="preserve"> expr</w:t>
-      </w:r>
+        <w:t xml:space="preserve"> </w:t>
+      </w:r>
+      <w:proofErr w:type="spellStart"/>
+      <w:r>
+        <w:t>expr</w:t>
+      </w:r>
+      <w:proofErr w:type="spellEnd"/>
     </w:p>
     <w:p>
       <w:pPr>
@@ -1353,27 +1540,37 @@
         <w:sym w:font="Symbol" w:char="F0AC"/>
       </w:r>
       <w:r>
-        <w:t xml:space="preserve"> expr</w:t>
-      </w:r>
-    </w:p>
-    <w:p>
-      <w:pPr>
-        <w:pStyle w:val="ListParagraph"/>
-        <w:spacing w:line="276" w:lineRule="auto"/>
-        <w:ind w:left="1080"/>
-      </w:pPr>
-      <w:r>
-        <w:t>; push $31</w:t>
-      </w:r>
-    </w:p>
-    <w:p>
-      <w:pPr>
-        <w:pStyle w:val="ListParagraph"/>
-        <w:spacing w:line="276" w:lineRule="auto"/>
-        <w:ind w:left="1080"/>
-      </w:pPr>
-      <w:r>
-        <w:t>lis $5</w:t>
+        <w:t xml:space="preserve"> </w:t>
+      </w:r>
+      <w:proofErr w:type="spellStart"/>
+      <w:r>
+        <w:t>expr</w:t>
+      </w:r>
+      <w:proofErr w:type="spellEnd"/>
+    </w:p>
+    <w:p>
+      <w:pPr>
+        <w:pStyle w:val="ListParagraph"/>
+        <w:spacing w:line="276" w:lineRule="auto"/>
+        <w:ind w:left="1080"/>
+      </w:pPr>
+      <w:r>
+        <w:t>push $31</w:t>
+      </w:r>
+    </w:p>
+    <w:p>
+      <w:pPr>
+        <w:pStyle w:val="ListParagraph"/>
+        <w:spacing w:line="276" w:lineRule="auto"/>
+        <w:ind w:left="1080"/>
+      </w:pPr>
+      <w:proofErr w:type="spellStart"/>
+      <w:r>
+        <w:t>lis</w:t>
+      </w:r>
+      <w:proofErr w:type="spellEnd"/>
+      <w:r>
+        <w:t xml:space="preserve"> $5</w:t>
       </w:r>
     </w:p>
     <w:p>
@@ -1392,18 +1589,25 @@
         <w:spacing w:line="276" w:lineRule="auto"/>
         <w:ind w:left="1080"/>
       </w:pPr>
-      <w:r>
-        <w:t>jalr $5</w:t>
-      </w:r>
-    </w:p>
-    <w:p>
-      <w:pPr>
-        <w:pStyle w:val="ListParagraph"/>
-        <w:spacing w:line="276" w:lineRule="auto"/>
-        <w:ind w:left="1080"/>
-      </w:pPr>
-      <w:r>
-        <w:t>; pop $31</w:t>
+      <w:proofErr w:type="spellStart"/>
+      <w:r>
+        <w:t>jalr</w:t>
+      </w:r>
+      <w:proofErr w:type="spellEnd"/>
+      <w:r>
+        <w:t xml:space="preserve"> $5</w:t>
+      </w:r>
+      <w:bookmarkStart w:id="0" w:name="_GoBack"/>
+      <w:bookmarkEnd w:id="0"/>
+    </w:p>
+    <w:p>
+      <w:pPr>
+        <w:pStyle w:val="ListParagraph"/>
+        <w:spacing w:line="276" w:lineRule="auto"/>
+        <w:ind w:left="1080"/>
+      </w:pPr>
+      <w:r>
+        <w:t>pop $31</w:t>
       </w:r>
     </w:p>
     <w:p>
@@ -1439,7 +1643,23 @@
         <w:spacing w:line="276" w:lineRule="auto"/>
       </w:pPr>
       <w:r>
-        <w:t>i.e. lvalue = expr;</w:t>
+        <w:t xml:space="preserve">i.e. </w:t>
+      </w:r>
+      <w:proofErr w:type="spellStart"/>
+      <w:r>
+        <w:t>lvalue</w:t>
+      </w:r>
+      <w:proofErr w:type="spellEnd"/>
+      <w:r>
+        <w:t xml:space="preserve"> = </w:t>
+      </w:r>
+      <w:proofErr w:type="spellStart"/>
+      <w:r>
+        <w:t>expr</w:t>
+      </w:r>
+      <w:proofErr w:type="spellEnd"/>
+      <w:r>
+        <w:t>;</w:t>
       </w:r>
     </w:p>
     <w:p>
@@ -1452,7 +1672,15 @@
         <w:spacing w:line="276" w:lineRule="auto"/>
       </w:pPr>
       <w:r>
-        <w:t>Assume lvalue is an ID</w:t>
+        <w:t xml:space="preserve">Assume </w:t>
+      </w:r>
+      <w:proofErr w:type="spellStart"/>
+      <w:r>
+        <w:t>lvalue</w:t>
+      </w:r>
+      <w:proofErr w:type="spellEnd"/>
+      <w:r>
+        <w:t xml:space="preserve"> is an ID</w:t>
       </w:r>
     </w:p>
     <w:p>
@@ -1475,13 +1703,18 @@
         <w:ind w:left="1080"/>
       </w:pPr>
       <w:r>
-        <w:t>; c</w:t>
+        <w:t>c</w:t>
       </w:r>
       <w:r>
         <w:t>ode(</w:t>
       </w:r>
-      <w:r>
-        <w:t>expr)</w:t>
+      <w:proofErr w:type="spellStart"/>
+      <w:r>
+        <w:t>expr</w:t>
+      </w:r>
+      <w:proofErr w:type="spellEnd"/>
+      <w:r>
+        <w:t>)</w:t>
       </w:r>
       <w:r>
         <w:tab/>
@@ -1496,17 +1729,27 @@
         <w:sym w:font="Symbol" w:char="F0AC"/>
       </w:r>
       <w:r>
-        <w:t xml:space="preserve"> expr</w:t>
-      </w:r>
-    </w:p>
-    <w:p>
-      <w:pPr>
-        <w:pStyle w:val="ListParagraph"/>
-        <w:spacing w:line="276" w:lineRule="auto"/>
-        <w:ind w:left="1080"/>
-      </w:pPr>
-      <w:r>
-        <w:t>sw $3, x($29)</w:t>
+        <w:t xml:space="preserve"> </w:t>
+      </w:r>
+      <w:proofErr w:type="spellStart"/>
+      <w:r>
+        <w:t>expr</w:t>
+      </w:r>
+      <w:proofErr w:type="spellEnd"/>
+    </w:p>
+    <w:p>
+      <w:pPr>
+        <w:pStyle w:val="ListParagraph"/>
+        <w:spacing w:line="276" w:lineRule="auto"/>
+        <w:ind w:left="1080"/>
+      </w:pPr>
+      <w:proofErr w:type="spellStart"/>
+      <w:r>
+        <w:t>sw</w:t>
+      </w:r>
+      <w:proofErr w:type="spellEnd"/>
+      <w:r>
+        <w:t xml:space="preserve"> $3, x($29)</w:t>
       </w:r>
       <w:r>
         <w:tab/>
@@ -1601,8 +1844,13 @@
         <w:spacing w:line="276" w:lineRule="auto"/>
         <w:ind w:left="1080"/>
       </w:pPr>
-      <w:r>
-        <w:t>list $4</w:t>
+      <w:proofErr w:type="spellStart"/>
+      <w:r>
+        <w:t>lis</w:t>
+      </w:r>
+      <w:proofErr w:type="spellEnd"/>
+      <w:r>
+        <w:t xml:space="preserve"> $4</w:t>
       </w:r>
     </w:p>
     <w:p>
@@ -1621,8 +1869,13 @@
         <w:spacing w:line="276" w:lineRule="auto"/>
         <w:ind w:left="1080"/>
       </w:pPr>
-      <w:r>
-        <w:t>list $10</w:t>
+      <w:proofErr w:type="spellStart"/>
+      <w:r>
+        <w:t>lis</w:t>
+      </w:r>
+      <w:proofErr w:type="spellEnd"/>
+      <w:r>
+        <w:t xml:space="preserve"> $10</w:t>
       </w:r>
     </w:p>
     <w:p>
@@ -1641,8 +1894,13 @@
         <w:spacing w:line="276" w:lineRule="auto"/>
         <w:ind w:left="1080"/>
       </w:pPr>
-      <w:r>
-        <w:t>lis $11</w:t>
+      <w:proofErr w:type="spellStart"/>
+      <w:r>
+        <w:t>lis</w:t>
+      </w:r>
+      <w:proofErr w:type="spellEnd"/>
+      <w:r>
+        <w:t xml:space="preserve"> $11</w:t>
       </w:r>
     </w:p>
     <w:p>
@@ -1727,8 +1985,13 @@
         <w:spacing w:line="276" w:lineRule="auto"/>
         <w:ind w:left="1080"/>
       </w:pPr>
-      <w:r>
-        <w:t>jr $31</w:t>
+      <w:proofErr w:type="spellStart"/>
+      <w:r>
+        <w:t>jr</w:t>
+      </w:r>
+      <w:proofErr w:type="spellEnd"/>
+      <w:r>
+        <w:t xml:space="preserve"> $31</w:t>
       </w:r>
     </w:p>
     <w:p>
@@ -1780,7 +2043,7 @@
         <w:ind w:left="1800"/>
       </w:pPr>
       <w:r>
-        <w:t>; code(expr1)</w:t>
+        <w:t>code(expr1)</w:t>
       </w:r>
       <w:r>
         <w:tab/>
@@ -1826,7 +2089,7 @@
         <w:ind w:left="1800"/>
       </w:pPr>
       <w:r>
-        <w:t>; code(expr2)</w:t>
+        <w:t>code(expr2)</w:t>
       </w:r>
       <w:r>
         <w:tab/>
@@ -1848,8 +2111,13 @@
         <w:spacing w:line="276" w:lineRule="auto"/>
         <w:ind w:left="1800"/>
       </w:pPr>
-      <w:r>
-        <w:t>slt $3, $6, $3</w:t>
+      <w:proofErr w:type="spellStart"/>
+      <w:r>
+        <w:t>slt</w:t>
+      </w:r>
+      <w:proofErr w:type="spellEnd"/>
+      <w:r>
+        <w:t xml:space="preserve"> $3, $6, $3</w:t>
       </w:r>
       <w:r>
         <w:tab/>
@@ -1888,59 +2156,64 @@
         <w:spacing w:line="276" w:lineRule="auto"/>
       </w:pPr>
       <w:r>
+        <w:t>Treat as expr2 &lt; expr1, then do the same as above</w:t>
+      </w:r>
+    </w:p>
+    <w:p>
+      <w:pPr>
+        <w:pStyle w:val="ListParagraph"/>
+        <w:numPr>
+          <w:ilvl w:val="2"/>
+          <w:numId w:val="7"/>
+        </w:numPr>
+        <w:spacing w:line="276" w:lineRule="auto"/>
+      </w:pPr>
+      <w:r>
+        <w:t xml:space="preserve">i.e. </w:t>
+      </w:r>
+      <w:proofErr w:type="spellStart"/>
+      <w:r>
+        <w:t>slt</w:t>
+      </w:r>
+      <w:proofErr w:type="spellEnd"/>
+      <w:r>
+        <w:t xml:space="preserve"> $3, $3, $6</w:t>
+      </w:r>
+    </w:p>
+    <w:p>
+      <w:pPr>
+        <w:pStyle w:val="ListParagraph"/>
+        <w:numPr>
+          <w:ilvl w:val="1"/>
+          <w:numId w:val="7"/>
+        </w:numPr>
+        <w:spacing w:line="276" w:lineRule="auto"/>
+      </w:pPr>
+      <w:r>
+        <w:t>i.e. expr1 != expr2</w:t>
+      </w:r>
+    </w:p>
+    <w:p>
+      <w:pPr>
+        <w:pStyle w:val="ListParagraph"/>
+        <w:numPr>
+          <w:ilvl w:val="2"/>
+          <w:numId w:val="7"/>
+        </w:numPr>
+        <w:spacing w:line="276" w:lineRule="auto"/>
+      </w:pPr>
+      <w:r>
         <w:t>MIPS:</w:t>
       </w:r>
     </w:p>
     <w:p>
       <w:pPr>
         <w:pStyle w:val="ListParagraph"/>
-        <w:numPr>
-          <w:ilvl w:val="2"/>
-          <w:numId w:val="7"/>
-        </w:numPr>
-        <w:spacing w:line="276" w:lineRule="auto"/>
-      </w:pPr>
-      <w:r>
-        <w:t>Treat as expr2 &lt; expr1, then do the same as abov</w:t>
-      </w:r>
-      <w:r>
-        <w:t>e</w:t>
-      </w:r>
-    </w:p>
-    <w:p>
-      <w:pPr>
-        <w:pStyle w:val="ListParagraph"/>
-        <w:numPr>
-          <w:ilvl w:val="1"/>
-          <w:numId w:val="7"/>
-        </w:numPr>
-        <w:spacing w:line="276" w:lineRule="auto"/>
-      </w:pPr>
-      <w:r>
-        <w:t>i.e. expr1 != expr2</w:t>
-      </w:r>
-    </w:p>
-    <w:p>
-      <w:pPr>
-        <w:pStyle w:val="ListParagraph"/>
-        <w:numPr>
-          <w:ilvl w:val="2"/>
-          <w:numId w:val="7"/>
-        </w:numPr>
-        <w:spacing w:line="276" w:lineRule="auto"/>
-      </w:pPr>
-      <w:r>
-        <w:t>MIPS:</w:t>
-      </w:r>
-    </w:p>
-    <w:p>
-      <w:pPr>
-        <w:pStyle w:val="ListParagraph"/>
         <w:spacing w:line="276" w:lineRule="auto"/>
         <w:ind w:left="1800"/>
       </w:pPr>
       <w:r>
-        <w:t>; code(expr1)</w:t>
+        <w:t>code(expr1)</w:t>
       </w:r>
     </w:p>
     <w:p>
@@ -1960,7 +2233,7 @@
         <w:ind w:left="1800"/>
       </w:pPr>
       <w:r>
-        <w:t>; code(expr2)</w:t>
+        <w:t>code(expr2)</w:t>
       </w:r>
     </w:p>
     <w:p>
@@ -1969,8 +2242,13 @@
         <w:spacing w:line="276" w:lineRule="auto"/>
         <w:ind w:left="1800"/>
       </w:pPr>
-      <w:r>
-        <w:t>slt $7, $6, $3</w:t>
+      <w:proofErr w:type="spellStart"/>
+      <w:r>
+        <w:t>slt</w:t>
+      </w:r>
+      <w:proofErr w:type="spellEnd"/>
+      <w:r>
+        <w:t xml:space="preserve"> $7, $6, $3</w:t>
       </w:r>
       <w:r>
         <w:tab/>
@@ -1992,9 +2270,11 @@
         <w:spacing w:line="276" w:lineRule="auto"/>
         <w:ind w:left="1800"/>
       </w:pPr>
+      <w:proofErr w:type="spellStart"/>
       <w:r>
         <w:t>slt</w:t>
       </w:r>
+      <w:proofErr w:type="spellEnd"/>
       <w:r>
         <w:t xml:space="preserve"> $8, $3, $6</w:t>
       </w:r>
@@ -2201,7 +2481,13 @@
         <w:ind w:left="1080"/>
       </w:pPr>
       <w:r>
-        <w:t>; code test</w:t>
+        <w:t>Code(</w:t>
+      </w:r>
+      <w:r>
+        <w:t>test</w:t>
+      </w:r>
+      <w:r>
+        <w:t>)</w:t>
       </w:r>
       <w:r>
         <w:tab/>
@@ -2226,39 +2512,50 @@
         <w:spacing w:line="276" w:lineRule="auto"/>
         <w:ind w:left="1080"/>
       </w:pPr>
-      <w:r>
-        <w:t>bne $3, $11, else</w:t>
-      </w:r>
-      <w:r>
-        <w:tab/>
-      </w:r>
-      <w:r>
-        <w:tab/>
-        <w:t xml:space="preserve">; </w:t>
-      </w:r>
-      <w:r>
-        <w:t>recall $11 = 1</w:t>
-      </w:r>
-    </w:p>
-    <w:p>
-      <w:pPr>
-        <w:pStyle w:val="ListParagraph"/>
-        <w:spacing w:line="276" w:lineRule="auto"/>
-        <w:ind w:left="1080"/>
-      </w:pPr>
-      <w:r>
-        <w:t>; code statements1</w:t>
-      </w:r>
-    </w:p>
-    <w:p>
-      <w:pPr>
-        <w:pStyle w:val="ListParagraph"/>
-        <w:spacing w:line="276" w:lineRule="auto"/>
-        <w:ind w:left="1080"/>
-      </w:pPr>
-      <w:r>
-        <w:t>beq $0, $0, endif</w:t>
-      </w:r>
+      <w:proofErr w:type="spellStart"/>
+      <w:r>
+        <w:t>beq</w:t>
+      </w:r>
+      <w:proofErr w:type="spellEnd"/>
+      <w:r>
+        <w:t xml:space="preserve"> $3, $0</w:t>
+      </w:r>
+      <w:r>
+        <w:t>, else</w:t>
+      </w:r>
+      <w:r>
+        <w:tab/>
+      </w:r>
+    </w:p>
+    <w:p>
+      <w:pPr>
+        <w:pStyle w:val="ListParagraph"/>
+        <w:spacing w:line="276" w:lineRule="auto"/>
+        <w:ind w:left="1080"/>
+      </w:pPr>
+      <w:r>
+        <w:t>code statements1</w:t>
+      </w:r>
+    </w:p>
+    <w:p>
+      <w:pPr>
+        <w:pStyle w:val="ListParagraph"/>
+        <w:spacing w:line="276" w:lineRule="auto"/>
+        <w:ind w:left="1080"/>
+      </w:pPr>
+      <w:proofErr w:type="spellStart"/>
+      <w:r>
+        <w:t>beq</w:t>
+      </w:r>
+      <w:proofErr w:type="spellEnd"/>
+      <w:r>
+        <w:t xml:space="preserve"> $0, $0, </w:t>
+      </w:r>
+      <w:proofErr w:type="spellStart"/>
+      <w:r>
+        <w:t>endif</w:t>
+      </w:r>
+      <w:proofErr w:type="spellEnd"/>
     </w:p>
     <w:p>
       <w:pPr>
@@ -2277,17 +2574,22 @@
         <w:ind w:left="1080"/>
       </w:pPr>
       <w:r>
-        <w:t>; code statements2</w:t>
-      </w:r>
-    </w:p>
-    <w:p>
-      <w:pPr>
-        <w:pStyle w:val="ListParagraph"/>
-        <w:spacing w:line="276" w:lineRule="auto"/>
-        <w:ind w:left="1080"/>
-      </w:pPr>
-      <w:r>
-        <w:t>endif:</w:t>
+        <w:t>code statements2</w:t>
+      </w:r>
+    </w:p>
+    <w:p>
+      <w:pPr>
+        <w:pStyle w:val="ListParagraph"/>
+        <w:spacing w:line="276" w:lineRule="auto"/>
+        <w:ind w:left="1080"/>
+      </w:pPr>
+      <w:proofErr w:type="spellStart"/>
+      <w:r>
+        <w:t>endif</w:t>
+      </w:r>
+      <w:proofErr w:type="spellEnd"/>
+      <w:r>
+        <w:t>:</w:t>
       </w:r>
     </w:p>
     <w:p>
@@ -2329,7 +2631,23 @@
         <w:spacing w:line="276" w:lineRule="auto"/>
       </w:pPr>
       <w:r>
-        <w:t>Use elseX, endifX as label names</w:t>
+        <w:t xml:space="preserve">Use </w:t>
+      </w:r>
+      <w:proofErr w:type="spellStart"/>
+      <w:r>
+        <w:t>elseX</w:t>
+      </w:r>
+      <w:proofErr w:type="spellEnd"/>
+      <w:r>
+        <w:t xml:space="preserve">, </w:t>
+      </w:r>
+      <w:proofErr w:type="spellStart"/>
+      <w:r>
+        <w:t>endifX</w:t>
+      </w:r>
+      <w:proofErr w:type="spellEnd"/>
+      <w:r>
+        <w:t xml:space="preserve"> as label names</w:t>
       </w:r>
     </w:p>
     <w:p>
@@ -2345,8 +2663,13 @@
         <w:t>For nested ifs – make sure to generate labels first</w:t>
       </w:r>
       <w:r>
-        <w:t xml:space="preserve"> before recursing</w:t>
-      </w:r>
+        <w:t xml:space="preserve"> before </w:t>
+      </w:r>
+      <w:proofErr w:type="spellStart"/>
+      <w:r>
+        <w:t>recursing</w:t>
+      </w:r>
+      <w:proofErr w:type="spellEnd"/>
     </w:p>
     <w:p>
       <w:pPr>
@@ -2414,8 +2737,13 @@
         <w:spacing w:line="276" w:lineRule="auto"/>
         <w:ind w:left="1080"/>
       </w:pPr>
-      <w:r>
-        <w:t>loopY:</w:t>
+      <w:proofErr w:type="spellStart"/>
+      <w:r>
+        <w:t>loopX</w:t>
+      </w:r>
+      <w:proofErr w:type="spellEnd"/>
+      <w:r>
+        <w:t>:</w:t>
       </w:r>
       <w:r>
         <w:tab/>
@@ -2435,13 +2763,18 @@
         <w:ind w:left="1080"/>
       </w:pPr>
       <w:r>
-        <w:t>; code(test)</w:t>
-      </w:r>
-      <w:r>
-        <w:tab/>
-      </w:r>
-      <w:r>
-        <w:tab/>
+        <w:t>code(test)</w:t>
+      </w:r>
+      <w:r>
+        <w:tab/>
+      </w:r>
+      <w:r>
+        <w:tab/>
+      </w:r>
+      <w:r>
+        <w:tab/>
+      </w:r>
+      <w:r>
         <w:t xml:space="preserve">; $3 </w:t>
       </w:r>
       <w:r>
@@ -2457,38 +2790,63 @@
         <w:spacing w:line="276" w:lineRule="auto"/>
         <w:ind w:left="1080"/>
       </w:pPr>
-      <w:r>
-        <w:t>beq $3, $0, doneY</w:t>
-      </w:r>
-    </w:p>
-    <w:p>
-      <w:pPr>
-        <w:pStyle w:val="ListParagraph"/>
-        <w:spacing w:line="276" w:lineRule="auto"/>
-        <w:ind w:left="1080"/>
-      </w:pPr>
-      <w:r>
-        <w:t>; code(statements)</w:t>
-      </w:r>
-    </w:p>
-    <w:p>
-      <w:pPr>
-        <w:pStyle w:val="ListParagraph"/>
-        <w:spacing w:line="276" w:lineRule="auto"/>
-        <w:ind w:left="1080"/>
-      </w:pPr>
-      <w:r>
-        <w:t>beq $0, $0, loopY</w:t>
-      </w:r>
-    </w:p>
-    <w:p>
-      <w:pPr>
-        <w:pStyle w:val="ListParagraph"/>
-        <w:spacing w:line="276" w:lineRule="auto"/>
-        <w:ind w:left="1080"/>
-      </w:pPr>
-      <w:r>
-        <w:t>doneY:</w:t>
+      <w:proofErr w:type="spellStart"/>
+      <w:r>
+        <w:t>beq</w:t>
+      </w:r>
+      <w:proofErr w:type="spellEnd"/>
+      <w:r>
+        <w:t xml:space="preserve"> $3, $0, </w:t>
+      </w:r>
+      <w:proofErr w:type="spellStart"/>
+      <w:r>
+        <w:t>doneX</w:t>
+      </w:r>
+      <w:proofErr w:type="spellEnd"/>
+    </w:p>
+    <w:p>
+      <w:pPr>
+        <w:pStyle w:val="ListParagraph"/>
+        <w:spacing w:line="276" w:lineRule="auto"/>
+        <w:ind w:left="1080"/>
+      </w:pPr>
+      <w:r>
+        <w:t>code(statements)</w:t>
+      </w:r>
+    </w:p>
+    <w:p>
+      <w:pPr>
+        <w:pStyle w:val="ListParagraph"/>
+        <w:spacing w:line="276" w:lineRule="auto"/>
+        <w:ind w:left="1080"/>
+      </w:pPr>
+      <w:proofErr w:type="spellStart"/>
+      <w:r>
+        <w:t>beq</w:t>
+      </w:r>
+      <w:proofErr w:type="spellEnd"/>
+      <w:r>
+        <w:t xml:space="preserve"> $0, $0, </w:t>
+      </w:r>
+      <w:proofErr w:type="spellStart"/>
+      <w:r>
+        <w:t>loopX</w:t>
+      </w:r>
+      <w:proofErr w:type="spellEnd"/>
+    </w:p>
+    <w:p>
+      <w:pPr>
+        <w:pStyle w:val="ListParagraph"/>
+        <w:spacing w:line="276" w:lineRule="auto"/>
+        <w:ind w:left="1080"/>
+      </w:pPr>
+      <w:proofErr w:type="spellStart"/>
+      <w:r>
+        <w:t>doneY</w:t>
+      </w:r>
+      <w:proofErr w:type="spellEnd"/>
+      <w:r>
+        <w:t>:</w:t>
       </w:r>
     </w:p>
     <w:p>

--- a/CS 241/LEC 10 Code Generation.docx
+++ b/CS 241/LEC 10 Code Generation.docx
@@ -643,6 +643,8 @@
       <w:r>
         <w:t>(int a, int b) { int c = 0; return a; }</w:t>
       </w:r>
+      <w:bookmarkStart w:id="0" w:name="_GoBack"/>
+      <w:bookmarkEnd w:id="0"/>
     </w:p>
     <w:p>
       <w:pPr>
@@ -1597,8 +1599,6 @@
       <w:r>
         <w:t xml:space="preserve"> $5</w:t>
       </w:r>
-      <w:bookmarkStart w:id="0" w:name="_GoBack"/>
-      <w:bookmarkEnd w:id="0"/>
     </w:p>
     <w:p>
       <w:pPr>
@@ -3595,7 +3595,6 @@
   <w:style w:type="character" w:default="1" w:styleId="DefaultParagraphFont">
     <w:name w:val="Default Paragraph Font"/>
     <w:uiPriority w:val="1"/>
-    <w:semiHidden/>
     <w:unhideWhenUsed/>
   </w:style>
   <w:style w:type="table" w:default="1" w:styleId="TableNormal">
@@ -3837,7 +3836,6 @@
   <w:style w:type="character" w:default="1" w:styleId="DefaultParagraphFont">
     <w:name w:val="Default Paragraph Font"/>
     <w:uiPriority w:val="1"/>
-    <w:semiHidden/>
     <w:unhideWhenUsed/>
   </w:style>
   <w:style w:type="table" w:default="1" w:styleId="TableNormal">
